--- a/template/BP 2016/BP2016_GMS_Jahreszeugnis_Kl10_E_Niveau.docx
+++ b/template/BP 2016/BP2016_GMS_Jahreszeugnis_Kl10_E_Niveau.docx
@@ -425,17 +425,7 @@
                 <w:szCs w:val="24"/>
                 <w:lang w:val="de-DE"/>
               </w:rPr>
-              <w:t>Klasse 1</w:t>
-            </w:r>
-            <w:bookmarkStart w:id="1" w:name="_GoBack"/>
-            <w:bookmarkEnd w:id="1"/>
-            <w:r>
-              <w:rPr>
-                <w:rFonts w:ascii="Arial" w:hAnsi="Arial" w:cs="Arial"/>
-                <w:szCs w:val="24"/>
-                <w:lang w:val="de-DE"/>
-              </w:rPr>
-              <w:t>0</w:t>
+              <w:t>Klasse 10</w:t>
             </w:r>
           </w:p>
         </w:tc>
@@ -512,7 +502,7 @@
                 </w:ffData>
               </w:fldChar>
             </w:r>
-            <w:bookmarkStart w:id="2" w:name="Text2"/>
+            <w:bookmarkStart w:id="1" w:name="Text2"/>
             <w:r>
               <w:rPr>
                 <w:rStyle w:val="Formatvorlage2"/>
@@ -548,7 +538,7 @@
               </w:rPr>
               <w:fldChar w:fldCharType="end"/>
             </w:r>
-            <w:bookmarkEnd w:id="2"/>
+            <w:bookmarkEnd w:id="1"/>
           </w:p>
         </w:tc>
         <w:tc>
@@ -613,7 +603,7 @@
                 </w:ffData>
               </w:fldChar>
             </w:r>
-            <w:bookmarkStart w:id="3" w:name="Text10"/>
+            <w:bookmarkStart w:id="2" w:name="Text10"/>
             <w:r>
               <w:rPr>
                 <w:rFonts w:ascii="Arial" w:hAnsi="Arial" w:cs="Arial"/>
@@ -654,7 +644,7 @@
               </w:rPr>
               <w:fldChar w:fldCharType="end"/>
             </w:r>
-            <w:bookmarkEnd w:id="3"/>
+            <w:bookmarkEnd w:id="2"/>
             <w:r>
               <w:rPr>
                 <w:rFonts w:ascii="Arial" w:hAnsi="Arial" w:cs="Arial"/>
@@ -689,7 +679,7 @@
                 </w:ffData>
               </w:fldChar>
             </w:r>
-            <w:bookmarkStart w:id="4" w:name="Text11"/>
+            <w:bookmarkStart w:id="3" w:name="Text11"/>
             <w:r>
               <w:rPr>
                 <w:rFonts w:ascii="Arial" w:hAnsi="Arial" w:cs="Arial"/>
@@ -730,7 +720,7 @@
               </w:rPr>
               <w:fldChar w:fldCharType="end"/>
             </w:r>
-            <w:bookmarkEnd w:id="4"/>
+            <w:bookmarkEnd w:id="3"/>
           </w:p>
         </w:tc>
       </w:tr>
@@ -807,7 +797,7 @@
                 </w:ffData>
               </w:fldChar>
             </w:r>
-            <w:bookmarkStart w:id="5" w:name="Text3"/>
+            <w:bookmarkStart w:id="4" w:name="Text3"/>
             <w:r>
               <w:rPr>
                 <w:rFonts w:ascii="Arial" w:hAnsi="Arial"/>
@@ -848,9 +838,11 @@
               </w:rPr>
               <w:fldChar w:fldCharType="end"/>
             </w:r>
-            <w:bookmarkEnd w:id="5"/>
+            <w:bookmarkEnd w:id="4"/>
           </w:p>
         </w:tc>
+        <w:bookmarkStart w:id="5" w:name="_GoBack"/>
+        <w:bookmarkEnd w:id="5"/>
       </w:tr>
       <w:tr>
         <w:trPr>
@@ -1102,6 +1094,7 @@
               <w:listItem w:displayText="Religionslehre (ak)" w:value="Religionslehre (ak)"/>
               <w:listItem w:displayText="Religionslehre (syr)" w:value="Religionslehre (syr)"/>
               <w:listItem w:displayText="Religionslehre (orth)" w:value="Religionslehre (orth)"/>
+              <w:listItem w:displayText="Religionslehre (jd)" w:value="Religionslehre (jd)"/>
               <w:listItem w:displayText="Religionslehre (alev)" w:value="Religionslehre (alev)"/>
               <w:listItem w:displayText="Religionslehre (isl)" w:value="Religionslehre (isl)"/>
               <w:listItem w:displayText="Ethik" w:value="Ethik"/>
@@ -8360,6 +8353,7 @@
   </w:compat>
   <w:rsids>
     <w:rsidRoot w:val="007310FE"/>
+    <w:rsid w:val="006205A1"/>
     <w:rsid w:val="007310FE"/>
     <w:rsid w:val="00746300"/>
     <w:rsid w:val="0087044C"/>
@@ -9248,7 +9242,7 @@
 </file>
 
 <file path=customXml/itemProps2.xml><?xml version="1.0" encoding="utf-8"?>
-<ds:datastoreItem xmlns:ds="http://schemas.openxmlformats.org/officeDocument/2006/customXml" ds:itemID="{96A959F0-ABA8-40EF-9103-C580F9E621C0}">
+<ds:datastoreItem xmlns:ds="http://schemas.openxmlformats.org/officeDocument/2006/customXml" ds:itemID="{9C54A122-F56F-45B3-8428-871509A75870}">
   <ds:schemaRefs>
     <ds:schemaRef ds:uri="http://schemas.openxmlformats.org/officeDocument/2006/bibliography"/>
   </ds:schemaRefs>

--- a/template/BP 2016/BP2016_GMS_Jahreszeugnis_Kl10_E_Niveau.docx
+++ b/template/BP 2016/BP2016_GMS_Jahreszeugnis_Kl10_E_Niveau.docx
@@ -211,16 +211,13 @@
         <w:tblLook w:val="04A0" w:firstRow="1" w:lastRow="0" w:firstColumn="1" w:lastColumn="0" w:noHBand="0" w:noVBand="1"/>
       </w:tblPr>
       <w:tblGrid>
-        <w:gridCol w:w="2543"/>
-        <w:gridCol w:w="231"/>
+        <w:gridCol w:w="2516"/>
+        <w:gridCol w:w="256"/>
         <w:gridCol w:w="1445"/>
-        <w:gridCol w:w="284"/>
-        <w:gridCol w:w="425"/>
-        <w:gridCol w:w="158"/>
-        <w:gridCol w:w="1118"/>
-        <w:gridCol w:w="1425"/>
-        <w:gridCol w:w="134"/>
-        <w:gridCol w:w="2410"/>
+        <w:gridCol w:w="144"/>
+        <w:gridCol w:w="1841"/>
+        <w:gridCol w:w="2128"/>
+        <w:gridCol w:w="1843"/>
       </w:tblGrid>
       <w:tr>
         <w:trPr>
@@ -229,7 +226,7 @@
         <w:tc>
           <w:tcPr>
             <w:tcW w:w="10173" w:type="dxa"/>
-            <w:gridSpan w:val="10"/>
+            <w:gridSpan w:val="7"/>
             <w:tcBorders>
               <w:top w:val="nil"/>
               <w:left w:val="nil"/>
@@ -264,7 +261,7 @@
                   <w:enabled/>
                   <w:calcOnExit w:val="0"/>
                   <w:textInput>
-                    <w:default w:val="Schulname"/>
+                    <w:default w:val="Schulname (einschließlich Schulart)"/>
                     <w:maxLength w:val="250"/>
                   </w:textInput>
                 </w:ffData>
@@ -300,6 +297,7 @@
               </w:rPr>
               <w:fldChar w:fldCharType="separate"/>
             </w:r>
+            <w:bookmarkStart w:id="1" w:name="_GoBack"/>
             <w:r>
               <w:rPr>
                 <w:rFonts w:ascii="Arial" w:hAnsi="Arial"/>
@@ -311,6 +309,7 @@
               </w:rPr>
               <w:t>${schule}</w:t>
             </w:r>
+            <w:bookmarkEnd w:id="1"/>
             <w:r>
               <w:rPr>
                 <w:rFonts w:ascii="Arial" w:hAnsi="Arial"/>
@@ -322,50 +321,6 @@
               <w:fldChar w:fldCharType="end"/>
             </w:r>
             <w:bookmarkEnd w:id="0"/>
-          </w:p>
-        </w:tc>
-      </w:tr>
-      <w:tr>
-        <w:trPr>
-          <w:trHeight w:hRule="exact" w:val="284"/>
-        </w:trPr>
-        <w:tc>
-          <w:tcPr>
-            <w:tcW w:w="10173" w:type="dxa"/>
-            <w:gridSpan w:val="10"/>
-            <w:tcBorders>
-              <w:top w:val="single" w:sz="4" w:space="0" w:color="auto"/>
-              <w:left w:val="nil"/>
-              <w:bottom w:val="nil"/>
-              <w:right w:val="nil"/>
-            </w:tcBorders>
-          </w:tcPr>
-          <w:p>
-            <w:pPr>
-              <w:spacing w:before="60" w:after="0"/>
-              <w:jc w:val="center"/>
-              <w:rPr>
-                <w:rFonts w:ascii="Arial" w:hAnsi="Arial" w:cs="Arial"/>
-                <w:sz w:val="16"/>
-                <w:szCs w:val="16"/>
-              </w:rPr>
-            </w:pPr>
-            <w:r>
-              <w:rPr>
-                <w:rFonts w:ascii="Arial" w:hAnsi="Arial" w:cs="Arial"/>
-                <w:sz w:val="18"/>
-                <w:szCs w:val="16"/>
-              </w:rPr>
-              <w:t>Name der Schu</w:t>
-            </w:r>
-            <w:r>
-              <w:rPr>
-                <w:rFonts w:ascii="Arial" w:hAnsi="Arial" w:cs="Arial"/>
-                <w:sz w:val="18"/>
-                <w:szCs w:val="16"/>
-              </w:rPr>
-              <w:t>le</w:t>
-            </w:r>
           </w:p>
         </w:tc>
       </w:tr>
@@ -376,7 +331,7 @@
         <w:tc>
           <w:tcPr>
             <w:tcW w:w="10173" w:type="dxa"/>
-            <w:gridSpan w:val="10"/>
+            <w:gridSpan w:val="7"/>
             <w:tcBorders>
               <w:top w:val="nil"/>
               <w:left w:val="nil"/>
@@ -387,25 +342,25 @@
           </w:tcPr>
           <w:p>
             <w:pPr>
-              <w:spacing w:before="60" w:afterLines="60" w:after="144"/>
+              <w:pStyle w:val="ad"/>
+              <w:spacing w:before="0"/>
               <w:jc w:val="center"/>
               <w:rPr>
+                <w:rStyle w:val="Formatvorlage62"/>
+                <w:rFonts w:cs="Arial"/>
+                <w:sz w:val="18"/>
+                <w:szCs w:val="18"/>
+                <w:lang w:val="de-DE"/>
+              </w:rPr>
+            </w:pPr>
+            <w:r>
+              <w:rPr>
                 <w:rFonts w:ascii="Arial" w:hAnsi="Arial" w:cs="Arial"/>
-                <w:b/>
-                <w:sz w:val="28"/>
-                <w:szCs w:val="28"/>
-                <w:lang w:val="de-DE"/>
-              </w:rPr>
-            </w:pPr>
-            <w:r>
-              <w:rPr>
-                <w:rFonts w:ascii="Arial" w:hAnsi="Arial" w:cs="Arial"/>
-                <w:b/>
-                <w:sz w:val="28"/>
-                <w:szCs w:val="28"/>
-                <w:lang w:val="de-DE"/>
-              </w:rPr>
-              <w:t>Zeugnis der Gemeinschaftsschule</w:t>
+                <w:sz w:val="18"/>
+                <w:szCs w:val="18"/>
+                <w:lang w:val="de-DE"/>
+              </w:rPr>
+              <w:t>Name der Schule</w:t>
             </w:r>
           </w:p>
           <w:p>
@@ -414,18 +369,21 @@
               <w:jc w:val="center"/>
               <w:rPr>
                 <w:rFonts w:ascii="Arial" w:hAnsi="Arial" w:cs="Arial"/>
-                <w:sz w:val="24"/>
-                <w:szCs w:val="24"/>
+                <w:b/>
+                <w:sz w:val="28"/>
+                <w:szCs w:val="28"/>
                 <w:lang w:val="de-DE"/>
               </w:rPr>
             </w:pPr>
             <w:r>
               <w:rPr>
                 <w:rFonts w:ascii="Arial" w:hAnsi="Arial" w:cs="Arial"/>
-                <w:szCs w:val="24"/>
-                <w:lang w:val="de-DE"/>
-              </w:rPr>
-              <w:t>Klasse 10</w:t>
+                <w:b/>
+                <w:sz w:val="28"/>
+                <w:szCs w:val="28"/>
+                <w:lang w:val="de-DE"/>
+              </w:rPr>
+              <w:t>Zeugnis der Gemeinschaftsschule</w:t>
             </w:r>
           </w:p>
         </w:tc>
@@ -436,7 +394,7 @@
         </w:trPr>
         <w:tc>
           <w:tcPr>
-            <w:tcW w:w="2774" w:type="dxa"/>
+            <w:tcW w:w="2772" w:type="dxa"/>
             <w:gridSpan w:val="2"/>
             <w:tcBorders>
               <w:top w:val="nil"/>
@@ -467,7 +425,7 @@
         </w:tc>
         <w:tc>
           <w:tcPr>
-            <w:tcW w:w="1729" w:type="dxa"/>
+            <w:tcW w:w="1589" w:type="dxa"/>
             <w:gridSpan w:val="2"/>
             <w:tcBorders>
               <w:top w:val="nil"/>
@@ -502,7 +460,7 @@
                 </w:ffData>
               </w:fldChar>
             </w:r>
-            <w:bookmarkStart w:id="1" w:name="Text2"/>
+            <w:bookmarkStart w:id="2" w:name="Text2"/>
             <w:r>
               <w:rPr>
                 <w:rStyle w:val="Formatvorlage2"/>
@@ -538,13 +496,13 @@
               </w:rPr>
               <w:fldChar w:fldCharType="end"/>
             </w:r>
-            <w:bookmarkEnd w:id="1"/>
+            <w:bookmarkEnd w:id="2"/>
           </w:p>
         </w:tc>
         <w:tc>
           <w:tcPr>
-            <w:tcW w:w="5670" w:type="dxa"/>
-            <w:gridSpan w:val="6"/>
+            <w:tcW w:w="5812" w:type="dxa"/>
+            <w:gridSpan w:val="3"/>
             <w:tcBorders>
               <w:top w:val="nil"/>
               <w:left w:val="nil"/>
@@ -603,7 +561,7 @@
                 </w:ffData>
               </w:fldChar>
             </w:r>
-            <w:bookmarkStart w:id="2" w:name="Text10"/>
+            <w:bookmarkStart w:id="3" w:name="Text10"/>
             <w:r>
               <w:rPr>
                 <w:rFonts w:ascii="Arial" w:hAnsi="Arial" w:cs="Arial"/>
@@ -644,7 +602,7 @@
               </w:rPr>
               <w:fldChar w:fldCharType="end"/>
             </w:r>
-            <w:bookmarkEnd w:id="2"/>
+            <w:bookmarkEnd w:id="3"/>
             <w:r>
               <w:rPr>
                 <w:rFonts w:ascii="Arial" w:hAnsi="Arial" w:cs="Arial"/>
@@ -679,7 +637,7 @@
                 </w:ffData>
               </w:fldChar>
             </w:r>
-            <w:bookmarkStart w:id="3" w:name="Text11"/>
+            <w:bookmarkStart w:id="4" w:name="Text11"/>
             <w:r>
               <w:rPr>
                 <w:rFonts w:ascii="Arial" w:hAnsi="Arial" w:cs="Arial"/>
@@ -720,7 +678,7 @@
               </w:rPr>
               <w:fldChar w:fldCharType="end"/>
             </w:r>
-            <w:bookmarkEnd w:id="3"/>
+            <w:bookmarkEnd w:id="4"/>
           </w:p>
         </w:tc>
       </w:tr>
@@ -730,7 +688,7 @@
         </w:trPr>
         <w:tc>
           <w:tcPr>
-            <w:tcW w:w="2774" w:type="dxa"/>
+            <w:tcW w:w="2772" w:type="dxa"/>
             <w:gridSpan w:val="2"/>
             <w:tcBorders>
               <w:top w:val="nil"/>
@@ -761,8 +719,8 @@
         </w:tc>
         <w:tc>
           <w:tcPr>
-            <w:tcW w:w="7399" w:type="dxa"/>
-            <w:gridSpan w:val="8"/>
+            <w:tcW w:w="7401" w:type="dxa"/>
+            <w:gridSpan w:val="5"/>
             <w:tcBorders>
               <w:top w:val="nil"/>
               <w:left w:val="nil"/>
@@ -797,7 +755,7 @@
                 </w:ffData>
               </w:fldChar>
             </w:r>
-            <w:bookmarkStart w:id="4" w:name="Text3"/>
+            <w:bookmarkStart w:id="5" w:name="Text3"/>
             <w:r>
               <w:rPr>
                 <w:rFonts w:ascii="Arial" w:hAnsi="Arial"/>
@@ -838,11 +796,9 @@
               </w:rPr>
               <w:fldChar w:fldCharType="end"/>
             </w:r>
-            <w:bookmarkEnd w:id="4"/>
+            <w:bookmarkEnd w:id="5"/>
           </w:p>
         </w:tc>
-        <w:bookmarkStart w:id="5" w:name="_GoBack"/>
-        <w:bookmarkEnd w:id="5"/>
       </w:tr>
       <w:tr>
         <w:trPr>
@@ -850,43 +806,43 @@
         </w:trPr>
         <w:tc>
           <w:tcPr>
-            <w:tcW w:w="2774" w:type="dxa"/>
-            <w:gridSpan w:val="2"/>
+            <w:tcW w:w="2516" w:type="dxa"/>
             <w:tcBorders>
               <w:top w:val="nil"/>
               <w:left w:val="nil"/>
               <w:bottom w:val="nil"/>
               <w:right w:val="nil"/>
             </w:tcBorders>
-            <w:vAlign w:val="center"/>
+            <w:vAlign w:val="bottom"/>
           </w:tcPr>
           <w:p>
             <w:pPr>
               <w:spacing w:after="0"/>
               <w:rPr>
-                <w:rFonts w:ascii="Arial" w:hAnsi="Arial"/>
-                <w:sz w:val="20"/>
-                <w:lang w:val="de-DE"/>
+                <w:rStyle w:val="Formatvorlage58"/>
+                <w:sz w:val="20"/>
               </w:rPr>
             </w:pPr>
-            <w:r>
-              <w:rPr>
-                <w:rFonts w:ascii="Arial" w:hAnsi="Arial"/>
-                <w:sz w:val="20"/>
-                <w:lang w:val="de-DE"/>
+            <w:proofErr w:type="spellStart"/>
+            <w:r>
+              <w:rPr>
+                <w:rStyle w:val="Formatvorlage58"/>
+                <w:sz w:val="20"/>
               </w:rPr>
               <w:t>Verhalten</w:t>
             </w:r>
+            <w:proofErr w:type="spellEnd"/>
           </w:p>
         </w:tc>
         <w:sdt>
           <w:sdtPr>
             <w:rPr>
-              <w:rStyle w:val="Formatvorlage95"/>
+              <w:rStyle w:val="Formatvorlage58"/>
+              <w:sz w:val="20"/>
             </w:rPr>
             <w:id w:val="567314328"/>
             <w:placeholder>
-              <w:docPart w:val="6E1C74F3E7A1454D909FC8E5BBF670AD"/>
+              <w:docPart w:val="8375837007A24677A01BC09CB05CBFC6"/>
             </w:placeholder>
             <w:dropDownList>
               <w:listItem w:value="Wählen Sie ein Element aus."/>
@@ -898,16 +854,13 @@
           </w:sdtPr>
           <w:sdtEndPr>
             <w:rPr>
-              <w:rStyle w:val="a0"/>
-              <w:rFonts w:asciiTheme="minorHAnsi" w:hAnsiTheme="minorHAnsi"/>
-              <w:sz w:val="22"/>
-              <w:lang w:val="de-DE"/>
+              <w:rStyle w:val="Formatvorlage58"/>
             </w:rPr>
           </w:sdtEndPr>
           <w:sdtContent>
             <w:tc>
               <w:tcPr>
-                <w:tcW w:w="2154" w:type="dxa"/>
+                <w:tcW w:w="1845" w:type="dxa"/>
                 <w:gridSpan w:val="3"/>
                 <w:tcBorders>
                   <w:top w:val="nil"/>
@@ -915,20 +868,21 @@
                   <w:bottom w:val="nil"/>
                   <w:right w:val="nil"/>
                 </w:tcBorders>
-                <w:vAlign w:val="center"/>
+                <w:vAlign w:val="bottom"/>
               </w:tcPr>
               <w:p>
                 <w:pPr>
                   <w:spacing w:after="0"/>
                   <w:rPr>
-                    <w:rFonts w:ascii="Arial" w:hAnsi="Arial"/>
+                    <w:rStyle w:val="Formatvorlage58"/>
                     <w:sz w:val="20"/>
                     <w:lang w:val="de-DE"/>
                   </w:rPr>
                 </w:pPr>
                 <w:r>
                   <w:rPr>
-                    <w:rStyle w:val="Formatvorlage95"/>
+                    <w:rStyle w:val="Formatvorlage58"/>
+                    <w:sz w:val="20"/>
                   </w:rPr>
                   <w:t>sgt</w:t>
                 </w:r>
@@ -938,43 +892,44 @@
         </w:sdt>
         <w:tc>
           <w:tcPr>
-            <w:tcW w:w="2835" w:type="dxa"/>
-            <w:gridSpan w:val="4"/>
+            <w:tcW w:w="3969" w:type="dxa"/>
+            <w:gridSpan w:val="2"/>
             <w:tcBorders>
               <w:top w:val="nil"/>
               <w:left w:val="nil"/>
               <w:bottom w:val="nil"/>
               <w:right w:val="nil"/>
             </w:tcBorders>
-            <w:vAlign w:val="center"/>
+            <w:vAlign w:val="bottom"/>
           </w:tcPr>
           <w:p>
             <w:pPr>
               <w:spacing w:after="0"/>
               <w:rPr>
-                <w:rFonts w:ascii="Arial" w:hAnsi="Arial"/>
-                <w:sz w:val="20"/>
-                <w:lang w:val="de-DE"/>
+                <w:rStyle w:val="Formatvorlage58"/>
+                <w:sz w:val="20"/>
               </w:rPr>
             </w:pPr>
-            <w:r>
-              <w:rPr>
-                <w:rFonts w:ascii="Arial" w:hAnsi="Arial"/>
-                <w:sz w:val="20"/>
-                <w:lang w:val="de-DE"/>
+            <w:proofErr w:type="spellStart"/>
+            <w:r>
+              <w:rPr>
+                <w:rStyle w:val="Formatvorlage58"/>
+                <w:sz w:val="20"/>
               </w:rPr>
               <w:t>Mitarbeit</w:t>
             </w:r>
+            <w:proofErr w:type="spellEnd"/>
           </w:p>
         </w:tc>
         <w:sdt>
           <w:sdtPr>
             <w:rPr>
-              <w:rStyle w:val="Formatvorlage96"/>
+              <w:rStyle w:val="Formatvorlage58"/>
+              <w:sz w:val="20"/>
             </w:rPr>
             <w:id w:val="1086197562"/>
             <w:placeholder>
-              <w:docPart w:val="83BBCF65F18546EEA3DDD0C6949CF63C"/>
+              <w:docPart w:val="8799C7147D8640C7BC7EE53EB3DA4542"/>
             </w:placeholder>
             <w:dropDownList>
               <w:listItem w:value="Wählen Sie ein Element aus."/>
@@ -986,37 +941,34 @@
           </w:sdtPr>
           <w:sdtEndPr>
             <w:rPr>
-              <w:rStyle w:val="a0"/>
-              <w:rFonts w:asciiTheme="minorHAnsi" w:hAnsiTheme="minorHAnsi"/>
-              <w:sz w:val="14"/>
-              <w:szCs w:val="14"/>
-              <w:lang w:val="de-DE"/>
+              <w:rStyle w:val="Formatvorlage58"/>
             </w:rPr>
           </w:sdtEndPr>
           <w:sdtContent>
             <w:tc>
               <w:tcPr>
-                <w:tcW w:w="2410" w:type="dxa"/>
+                <w:tcW w:w="1843" w:type="dxa"/>
                 <w:tcBorders>
                   <w:top w:val="nil"/>
                   <w:left w:val="nil"/>
                   <w:bottom w:val="nil"/>
                   <w:right w:val="nil"/>
                 </w:tcBorders>
-                <w:vAlign w:val="center"/>
+                <w:vAlign w:val="bottom"/>
               </w:tcPr>
               <w:p>
                 <w:pPr>
                   <w:spacing w:after="0"/>
                   <w:rPr>
-                    <w:sz w:val="14"/>
-                    <w:szCs w:val="14"/>
+                    <w:rStyle w:val="Formatvorlage58"/>
+                    <w:sz w:val="20"/>
                     <w:lang w:val="de-DE"/>
                   </w:rPr>
                 </w:pPr>
                 <w:r>
                   <w:rPr>
-                    <w:rStyle w:val="Formatvorlage96"/>
+                    <w:rStyle w:val="Formatvorlage58"/>
+                    <w:sz w:val="20"/>
                   </w:rPr>
                   <w:t>sgt</w:t>
                 </w:r>
@@ -1032,14 +984,14 @@
         <w:tc>
           <w:tcPr>
             <w:tcW w:w="10173" w:type="dxa"/>
-            <w:gridSpan w:val="10"/>
+            <w:gridSpan w:val="7"/>
             <w:tcBorders>
               <w:top w:val="nil"/>
               <w:left w:val="nil"/>
               <w:bottom w:val="nil"/>
               <w:right w:val="nil"/>
             </w:tcBorders>
-            <w:vAlign w:val="center"/>
+            <w:vAlign w:val="bottom"/>
           </w:tcPr>
           <w:p>
             <w:pPr>
@@ -1067,7 +1019,7 @@
                 <w:sz w:val="20"/>
                 <w:lang w:val="de-DE"/>
               </w:rPr>
-              <w:t>:</w:t>
+              <w:t xml:space="preserve"> auf erweitertem Niveau:</w:t>
             </w:r>
           </w:p>
         </w:tc>
@@ -1084,10 +1036,9 @@
             </w:rPr>
             <w:id w:val="-1839912204"/>
             <w:placeholder>
-              <w:docPart w:val="3B5E22EFC89642EB88D170C46F257BFD"/>
+              <w:docPart w:val="CBF3614A01634CE7BF1C7AFF03E3F014"/>
             </w:placeholder>
             <w:dropDownList>
-              <w:listItem w:displayText="Religionslehre/Ethik" w:value="Religionslehre/Ethik"/>
               <w:listItem w:value="Wählen Sie ein Element aus."/>
               <w:listItem w:displayText="Religionslehre (ev)" w:value="Religionslehre (ev)"/>
               <w:listItem w:displayText="Religionslehre (rk)" w:value="Religionslehre (rk)"/>
@@ -1111,14 +1062,14 @@
           <w:sdtContent>
             <w:tc>
               <w:tcPr>
-                <w:tcW w:w="2543" w:type="dxa"/>
+                <w:tcW w:w="2516" w:type="dxa"/>
                 <w:tcBorders>
                   <w:top w:val="nil"/>
                   <w:left w:val="nil"/>
                   <w:bottom w:val="nil"/>
                   <w:right w:val="nil"/>
                 </w:tcBorders>
-                <w:vAlign w:val="center"/>
+                <w:vAlign w:val="bottom"/>
               </w:tcPr>
               <w:p>
                 <w:pPr>
@@ -1144,13 +1095,14 @@
         <w:sdt>
           <w:sdtPr>
             <w:rPr>
-              <w:rStyle w:val="Formatvorlage100"/>
+              <w:rStyle w:val="Formatvorlage58"/>
+              <w:sz w:val="20"/>
             </w:rPr>
-            <w:id w:val="-1854330199"/>
+            <w:id w:val="-1255895269"/>
             <w:placeholder>
-              <w:docPart w:val="CE7DBF4A0F164C74A2AC1846EA5A0B37"/>
+              <w:docPart w:val="BF216156E1D641258E9DFF2C18CCAA71"/>
             </w:placeholder>
-            <w:comboBox>
+            <w:dropDownList>
               <w:listItem w:value="Wählen Sie ein Element aus."/>
               <w:listItem w:displayText="sgt" w:value="sgt"/>
               <w:listItem w:displayText="gut" w:value="gut"/>
@@ -1158,51 +1110,1610 @@
               <w:listItem w:displayText="ausr" w:value="ausr"/>
               <w:listItem w:displayText="mgh" w:value="mgh"/>
               <w:listItem w:displayText="ung" w:value="ung"/>
-            </w:comboBox>
+              <w:listItem w:displayText="---" w:value="---"/>
+            </w:dropDownList>
           </w:sdtPr>
           <w:sdtEndPr>
             <w:rPr>
-              <w:rStyle w:val="a0"/>
-              <w:rFonts w:asciiTheme="minorHAnsi" w:hAnsiTheme="minorHAnsi"/>
-              <w:sz w:val="22"/>
-              <w:lang w:val="de-DE"/>
+              <w:rStyle w:val="Formatvorlage58"/>
             </w:rPr>
           </w:sdtEndPr>
           <w:sdtContent>
             <w:tc>
               <w:tcPr>
-                <w:tcW w:w="2543" w:type="dxa"/>
-                <w:gridSpan w:val="5"/>
+                <w:tcW w:w="1845" w:type="dxa"/>
+                <w:gridSpan w:val="3"/>
                 <w:tcBorders>
                   <w:top w:val="nil"/>
                   <w:left w:val="nil"/>
                   <w:bottom w:val="nil"/>
                   <w:right w:val="nil"/>
                 </w:tcBorders>
-                <w:vAlign w:val="center"/>
+                <w:vAlign w:val="bottom"/>
               </w:tcPr>
               <w:p>
                 <w:pPr>
+                  <w:spacing w:after="0"/>
                   <w:rPr>
+                    <w:rStyle w:val="Formatvorlage58"/>
+                    <w:sz w:val="20"/>
                     <w:lang w:val="de-DE"/>
                   </w:rPr>
                 </w:pPr>
-                <w:proofErr w:type="spellStart"/>
                 <w:r>
                   <w:rPr>
-                    <w:rStyle w:val="Formatvorlage100"/>
+                    <w:rStyle w:val="Formatvorlage58"/>
+                    <w:sz w:val="20"/>
                   </w:rPr>
                   <w:t>sgt</w:t>
                 </w:r>
-                <w:proofErr w:type="spellEnd"/>
               </w:p>
             </w:tc>
           </w:sdtContent>
         </w:sdt>
         <w:tc>
           <w:tcPr>
-            <w:tcW w:w="2543" w:type="dxa"/>
+            <w:tcW w:w="3969" w:type="dxa"/>
             <w:gridSpan w:val="2"/>
+            <w:tcBorders>
+              <w:top w:val="nil"/>
+              <w:left w:val="nil"/>
+              <w:bottom w:val="nil"/>
+              <w:right w:val="nil"/>
+            </w:tcBorders>
+            <w:vAlign w:val="bottom"/>
+          </w:tcPr>
+          <w:p>
+            <w:pPr>
+              <w:spacing w:after="0"/>
+              <w:rPr>
+                <w:rFonts w:ascii="Arial" w:hAnsi="Arial" w:cs="Arial"/>
+                <w:sz w:val="20"/>
+                <w:lang w:val="de-DE"/>
+              </w:rPr>
+            </w:pPr>
+            <w:r>
+              <w:rPr>
+                <w:rFonts w:ascii="Arial" w:hAnsi="Arial" w:cs="Arial"/>
+                <w:sz w:val="20"/>
+                <w:lang w:val="de-DE"/>
+              </w:rPr>
+              <w:t>Physik</w:t>
+            </w:r>
+            <w:r>
+              <w:rPr>
+                <w:rFonts w:ascii="Arial" w:hAnsi="Arial" w:cs="Arial"/>
+                <w:sz w:val="20"/>
+                <w:lang w:val="de-DE"/>
+              </w:rPr>
+              <w:t xml:space="preserve"> </w:t>
+            </w:r>
+          </w:p>
+        </w:tc>
+        <w:sdt>
+          <w:sdtPr>
+            <w:rPr>
+              <w:rStyle w:val="Formatvorlage58"/>
+              <w:sz w:val="20"/>
+            </w:rPr>
+            <w:id w:val="-1231997686"/>
+            <w:placeholder>
+              <w:docPart w:val="6D5A046B8F6F4CBCBD92AA04C6B7584A"/>
+            </w:placeholder>
+            <w:dropDownList>
+              <w:listItem w:value="Wählen Sie ein Element aus."/>
+              <w:listItem w:displayText="sgt" w:value="sgt"/>
+              <w:listItem w:displayText="gut" w:value="gut"/>
+              <w:listItem w:displayText="bfr" w:value="bfr"/>
+              <w:listItem w:displayText="ausr" w:value="ausr"/>
+              <w:listItem w:displayText="mgh" w:value="mgh"/>
+              <w:listItem w:displayText="ung" w:value="ung"/>
+            </w:dropDownList>
+          </w:sdtPr>
+          <w:sdtEndPr>
+            <w:rPr>
+              <w:rStyle w:val="Formatvorlage58"/>
+            </w:rPr>
+          </w:sdtEndPr>
+          <w:sdtContent>
+            <w:tc>
+              <w:tcPr>
+                <w:tcW w:w="1843" w:type="dxa"/>
+                <w:tcBorders>
+                  <w:top w:val="nil"/>
+                  <w:left w:val="nil"/>
+                  <w:bottom w:val="nil"/>
+                  <w:right w:val="nil"/>
+                </w:tcBorders>
+                <w:vAlign w:val="bottom"/>
+              </w:tcPr>
+              <w:p>
+                <w:pPr>
+                  <w:spacing w:after="0"/>
+                  <w:rPr>
+                    <w:rStyle w:val="Formatvorlage58"/>
+                    <w:sz w:val="20"/>
+                    <w:lang w:val="de-DE"/>
+                  </w:rPr>
+                </w:pPr>
+                <w:r>
+                  <w:rPr>
+                    <w:rStyle w:val="Formatvorlage58"/>
+                    <w:sz w:val="20"/>
+                  </w:rPr>
+                  <w:t>sgt</w:t>
+                </w:r>
+              </w:p>
+            </w:tc>
+          </w:sdtContent>
+        </w:sdt>
+      </w:tr>
+      <w:tr>
+        <w:trPr>
+          <w:trHeight w:hRule="exact" w:val="454"/>
+        </w:trPr>
+        <w:tc>
+          <w:tcPr>
+            <w:tcW w:w="2516" w:type="dxa"/>
+            <w:tcBorders>
+              <w:top w:val="nil"/>
+              <w:left w:val="nil"/>
+              <w:bottom w:val="nil"/>
+              <w:right w:val="nil"/>
+            </w:tcBorders>
+            <w:vAlign w:val="bottom"/>
+          </w:tcPr>
+          <w:p>
+            <w:pPr>
+              <w:spacing w:after="0"/>
+              <w:rPr>
+                <w:rFonts w:ascii="Arial" w:hAnsi="Arial" w:cs="Arial"/>
+                <w:sz w:val="14"/>
+                <w:szCs w:val="14"/>
+                <w:lang w:val="de-DE"/>
+              </w:rPr>
+            </w:pPr>
+            <w:r>
+              <w:rPr>
+                <w:rFonts w:ascii="Arial" w:hAnsi="Arial" w:cs="Arial"/>
+                <w:sz w:val="20"/>
+                <w:szCs w:val="14"/>
+                <w:lang w:val="de-DE"/>
+              </w:rPr>
+              <w:t>Deutsch</w:t>
+            </w:r>
+          </w:p>
+        </w:tc>
+        <w:sdt>
+          <w:sdtPr>
+            <w:rPr>
+              <w:rStyle w:val="Formatvorlage58"/>
+              <w:sz w:val="20"/>
+            </w:rPr>
+            <w:id w:val="2073151151"/>
+            <w:placeholder>
+              <w:docPart w:val="0503404E85BE4C75B10C8D2BCE707387"/>
+            </w:placeholder>
+            <w:dropDownList>
+              <w:listItem w:value="Wählen Sie ein Element aus."/>
+              <w:listItem w:displayText="sgt" w:value="sgt"/>
+              <w:listItem w:displayText="gut" w:value="gut"/>
+              <w:listItem w:displayText="bfr" w:value="bfr"/>
+              <w:listItem w:displayText="ausr" w:value="ausr"/>
+              <w:listItem w:displayText="mgh" w:value="mgh"/>
+              <w:listItem w:displayText="ung" w:value="ung"/>
+            </w:dropDownList>
+          </w:sdtPr>
+          <w:sdtEndPr>
+            <w:rPr>
+              <w:rStyle w:val="Formatvorlage58"/>
+            </w:rPr>
+          </w:sdtEndPr>
+          <w:sdtContent>
+            <w:tc>
+              <w:tcPr>
+                <w:tcW w:w="1845" w:type="dxa"/>
+                <w:gridSpan w:val="3"/>
+                <w:tcBorders>
+                  <w:top w:val="nil"/>
+                  <w:left w:val="nil"/>
+                  <w:bottom w:val="nil"/>
+                  <w:right w:val="nil"/>
+                </w:tcBorders>
+                <w:vAlign w:val="bottom"/>
+              </w:tcPr>
+              <w:p>
+                <w:pPr>
+                  <w:spacing w:after="0"/>
+                  <w:rPr>
+                    <w:rStyle w:val="Formatvorlage58"/>
+                    <w:sz w:val="20"/>
+                    <w:lang w:val="de-DE"/>
+                  </w:rPr>
+                </w:pPr>
+                <w:r>
+                  <w:rPr>
+                    <w:rStyle w:val="Formatvorlage58"/>
+                    <w:sz w:val="20"/>
+                  </w:rPr>
+                  <w:t>sgt</w:t>
+                </w:r>
+              </w:p>
+            </w:tc>
+          </w:sdtContent>
+        </w:sdt>
+        <w:tc>
+          <w:tcPr>
+            <w:tcW w:w="3969" w:type="dxa"/>
+            <w:gridSpan w:val="2"/>
+            <w:tcBorders>
+              <w:top w:val="nil"/>
+              <w:left w:val="nil"/>
+              <w:bottom w:val="nil"/>
+              <w:right w:val="nil"/>
+            </w:tcBorders>
+            <w:vAlign w:val="bottom"/>
+          </w:tcPr>
+          <w:p>
+            <w:pPr>
+              <w:spacing w:after="0"/>
+              <w:rPr>
+                <w:rFonts w:ascii="Arial" w:hAnsi="Arial" w:cs="Arial"/>
+                <w:sz w:val="20"/>
+                <w:lang w:val="de-DE"/>
+              </w:rPr>
+            </w:pPr>
+            <w:r>
+              <w:rPr>
+                <w:rFonts w:ascii="Arial" w:hAnsi="Arial" w:cs="Arial"/>
+                <w:sz w:val="20"/>
+                <w:lang w:val="de-DE"/>
+              </w:rPr>
+              <w:t>Chemie</w:t>
+            </w:r>
+          </w:p>
+        </w:tc>
+        <w:sdt>
+          <w:sdtPr>
+            <w:rPr>
+              <w:rStyle w:val="Formatvorlage58"/>
+              <w:sz w:val="20"/>
+            </w:rPr>
+            <w:id w:val="983131270"/>
+            <w:placeholder>
+              <w:docPart w:val="D254B68CE7474E869588E0A9EE146DDE"/>
+            </w:placeholder>
+            <w:dropDownList>
+              <w:listItem w:value="Wählen Sie ein Element aus."/>
+              <w:listItem w:displayText="sgt" w:value="sgt"/>
+              <w:listItem w:displayText="gut" w:value="gut"/>
+              <w:listItem w:displayText="bfr" w:value="bfr"/>
+              <w:listItem w:displayText="ausr" w:value="ausr"/>
+              <w:listItem w:displayText="mgh" w:value="mgh"/>
+              <w:listItem w:displayText="ung" w:value="ung"/>
+            </w:dropDownList>
+          </w:sdtPr>
+          <w:sdtEndPr>
+            <w:rPr>
+              <w:rStyle w:val="Formatvorlage58"/>
+            </w:rPr>
+          </w:sdtEndPr>
+          <w:sdtContent>
+            <w:tc>
+              <w:tcPr>
+                <w:tcW w:w="1843" w:type="dxa"/>
+                <w:tcBorders>
+                  <w:top w:val="nil"/>
+                  <w:left w:val="nil"/>
+                  <w:bottom w:val="nil"/>
+                  <w:right w:val="nil"/>
+                </w:tcBorders>
+                <w:vAlign w:val="bottom"/>
+              </w:tcPr>
+              <w:p>
+                <w:pPr>
+                  <w:spacing w:after="0"/>
+                  <w:rPr>
+                    <w:rStyle w:val="Formatvorlage58"/>
+                    <w:sz w:val="20"/>
+                    <w:lang w:val="de-DE"/>
+                  </w:rPr>
+                </w:pPr>
+                <w:r>
+                  <w:rPr>
+                    <w:rStyle w:val="Formatvorlage58"/>
+                    <w:sz w:val="20"/>
+                  </w:rPr>
+                  <w:t>sgt</w:t>
+                </w:r>
+              </w:p>
+            </w:tc>
+          </w:sdtContent>
+        </w:sdt>
+      </w:tr>
+      <w:tr>
+        <w:trPr>
+          <w:trHeight w:hRule="exact" w:val="454"/>
+        </w:trPr>
+        <w:tc>
+          <w:tcPr>
+            <w:tcW w:w="2516" w:type="dxa"/>
+            <w:tcBorders>
+              <w:top w:val="nil"/>
+              <w:left w:val="nil"/>
+              <w:bottom w:val="nil"/>
+              <w:right w:val="nil"/>
+            </w:tcBorders>
+            <w:vAlign w:val="bottom"/>
+          </w:tcPr>
+          <w:p>
+            <w:pPr>
+              <w:spacing w:after="0"/>
+              <w:rPr>
+                <w:rFonts w:ascii="Arial" w:hAnsi="Arial" w:cs="Arial"/>
+                <w:sz w:val="20"/>
+                <w:lang w:val="de-DE"/>
+              </w:rPr>
+            </w:pPr>
+            <w:r>
+              <w:rPr>
+                <w:rFonts w:ascii="Arial" w:hAnsi="Arial" w:cs="Arial"/>
+                <w:sz w:val="20"/>
+                <w:lang w:val="de-DE"/>
+              </w:rPr>
+              <w:t>Englisch</w:t>
+            </w:r>
+          </w:p>
+        </w:tc>
+        <w:sdt>
+          <w:sdtPr>
+            <w:rPr>
+              <w:rStyle w:val="Formatvorlage58"/>
+              <w:sz w:val="20"/>
+            </w:rPr>
+            <w:id w:val="1146548583"/>
+            <w:placeholder>
+              <w:docPart w:val="1B6CF42743A0416AAAA273C79228711B"/>
+            </w:placeholder>
+            <w:dropDownList>
+              <w:listItem w:value="Wählen Sie ein Element aus."/>
+              <w:listItem w:displayText="sgt" w:value="sgt"/>
+              <w:listItem w:displayText="gut" w:value="gut"/>
+              <w:listItem w:displayText="bfr" w:value="bfr"/>
+              <w:listItem w:displayText="ausr" w:value="ausr"/>
+              <w:listItem w:displayText="mgh" w:value="mgh"/>
+              <w:listItem w:displayText="ung" w:value="ung"/>
+            </w:dropDownList>
+          </w:sdtPr>
+          <w:sdtEndPr>
+            <w:rPr>
+              <w:rStyle w:val="Formatvorlage58"/>
+            </w:rPr>
+          </w:sdtEndPr>
+          <w:sdtContent>
+            <w:tc>
+              <w:tcPr>
+                <w:tcW w:w="1845" w:type="dxa"/>
+                <w:gridSpan w:val="3"/>
+                <w:tcBorders>
+                  <w:top w:val="nil"/>
+                  <w:left w:val="nil"/>
+                  <w:bottom w:val="nil"/>
+                  <w:right w:val="nil"/>
+                </w:tcBorders>
+                <w:vAlign w:val="bottom"/>
+              </w:tcPr>
+              <w:p>
+                <w:pPr>
+                  <w:spacing w:after="0"/>
+                  <w:rPr>
+                    <w:rStyle w:val="Formatvorlage58"/>
+                    <w:sz w:val="20"/>
+                    <w:lang w:val="de-DE"/>
+                  </w:rPr>
+                </w:pPr>
+                <w:r>
+                  <w:rPr>
+                    <w:rStyle w:val="Formatvorlage58"/>
+                    <w:sz w:val="20"/>
+                  </w:rPr>
+                  <w:t>sgt</w:t>
+                </w:r>
+              </w:p>
+            </w:tc>
+          </w:sdtContent>
+        </w:sdt>
+        <w:tc>
+          <w:tcPr>
+            <w:tcW w:w="3969" w:type="dxa"/>
+            <w:gridSpan w:val="2"/>
+            <w:tcBorders>
+              <w:top w:val="nil"/>
+              <w:left w:val="nil"/>
+              <w:bottom w:val="nil"/>
+              <w:right w:val="nil"/>
+            </w:tcBorders>
+            <w:vAlign w:val="bottom"/>
+          </w:tcPr>
+          <w:p>
+            <w:pPr>
+              <w:spacing w:after="0"/>
+              <w:rPr>
+                <w:rFonts w:ascii="Arial" w:hAnsi="Arial" w:cs="Arial"/>
+                <w:sz w:val="20"/>
+                <w:lang w:val="de-DE"/>
+              </w:rPr>
+            </w:pPr>
+            <w:r>
+              <w:rPr>
+                <w:rFonts w:ascii="Arial" w:hAnsi="Arial" w:cs="Arial"/>
+                <w:sz w:val="20"/>
+                <w:lang w:val="de-DE"/>
+              </w:rPr>
+              <w:t>Biologie</w:t>
+            </w:r>
+          </w:p>
+        </w:tc>
+        <w:sdt>
+          <w:sdtPr>
+            <w:rPr>
+              <w:rStyle w:val="Formatvorlage58"/>
+              <w:sz w:val="20"/>
+            </w:rPr>
+            <w:id w:val="-1595016896"/>
+            <w:placeholder>
+              <w:docPart w:val="9A5C769E0FAC4391AA6FACC96EBBB0CD"/>
+            </w:placeholder>
+            <w:dropDownList>
+              <w:listItem w:value="Wählen Sie ein Element aus."/>
+              <w:listItem w:displayText="sgt" w:value="sgt"/>
+              <w:listItem w:displayText="gut" w:value="gut"/>
+              <w:listItem w:displayText="bfr" w:value="bfr"/>
+              <w:listItem w:displayText="ausr" w:value="ausr"/>
+              <w:listItem w:displayText="mgh" w:value="mgh"/>
+              <w:listItem w:displayText="ung" w:value="ung"/>
+            </w:dropDownList>
+          </w:sdtPr>
+          <w:sdtEndPr>
+            <w:rPr>
+              <w:rStyle w:val="Formatvorlage58"/>
+            </w:rPr>
+          </w:sdtEndPr>
+          <w:sdtContent>
+            <w:tc>
+              <w:tcPr>
+                <w:tcW w:w="1843" w:type="dxa"/>
+                <w:tcBorders>
+                  <w:top w:val="nil"/>
+                  <w:left w:val="nil"/>
+                  <w:bottom w:val="nil"/>
+                  <w:right w:val="nil"/>
+                </w:tcBorders>
+                <w:vAlign w:val="bottom"/>
+              </w:tcPr>
+              <w:p>
+                <w:pPr>
+                  <w:spacing w:after="0"/>
+                  <w:rPr>
+                    <w:rStyle w:val="Formatvorlage58"/>
+                    <w:sz w:val="20"/>
+                    <w:lang w:val="de-DE"/>
+                  </w:rPr>
+                </w:pPr>
+                <w:r>
+                  <w:rPr>
+                    <w:rStyle w:val="Formatvorlage58"/>
+                    <w:sz w:val="20"/>
+                  </w:rPr>
+                  <w:t>sgt</w:t>
+                </w:r>
+              </w:p>
+            </w:tc>
+          </w:sdtContent>
+        </w:sdt>
+      </w:tr>
+      <w:tr>
+        <w:trPr>
+          <w:trHeight w:hRule="exact" w:val="454"/>
+        </w:trPr>
+        <w:tc>
+          <w:tcPr>
+            <w:tcW w:w="2516" w:type="dxa"/>
+            <w:tcBorders>
+              <w:top w:val="nil"/>
+              <w:left w:val="nil"/>
+              <w:bottom w:val="nil"/>
+              <w:right w:val="nil"/>
+            </w:tcBorders>
+            <w:vAlign w:val="bottom"/>
+          </w:tcPr>
+          <w:p>
+            <w:pPr>
+              <w:spacing w:after="0"/>
+              <w:rPr>
+                <w:rFonts w:ascii="Arial" w:hAnsi="Arial" w:cs="Arial"/>
+                <w:sz w:val="20"/>
+                <w:lang w:val="de-DE"/>
+              </w:rPr>
+            </w:pPr>
+            <w:r>
+              <w:rPr>
+                <w:rFonts w:ascii="Arial" w:hAnsi="Arial" w:cs="Arial"/>
+                <w:sz w:val="20"/>
+                <w:lang w:val="de-DE"/>
+              </w:rPr>
+              <w:t>Mathematik</w:t>
+            </w:r>
+          </w:p>
+        </w:tc>
+        <w:sdt>
+          <w:sdtPr>
+            <w:rPr>
+              <w:rStyle w:val="Formatvorlage58"/>
+              <w:sz w:val="20"/>
+            </w:rPr>
+            <w:id w:val="-748579931"/>
+            <w:placeholder>
+              <w:docPart w:val="4DA8A7111FFD4DBBAE3AC990926B253E"/>
+            </w:placeholder>
+            <w:dropDownList>
+              <w:listItem w:value="Wählen Sie ein Element aus."/>
+              <w:listItem w:displayText="sgt" w:value="sgt"/>
+              <w:listItem w:displayText="gut" w:value="gut"/>
+              <w:listItem w:displayText="bfr" w:value="bfr"/>
+              <w:listItem w:displayText="ausr" w:value="ausr"/>
+              <w:listItem w:displayText="mgh" w:value="mgh"/>
+              <w:listItem w:displayText="ung" w:value="ung"/>
+            </w:dropDownList>
+          </w:sdtPr>
+          <w:sdtEndPr>
+            <w:rPr>
+              <w:rStyle w:val="Formatvorlage58"/>
+            </w:rPr>
+          </w:sdtEndPr>
+          <w:sdtContent>
+            <w:tc>
+              <w:tcPr>
+                <w:tcW w:w="1845" w:type="dxa"/>
+                <w:gridSpan w:val="3"/>
+                <w:tcBorders>
+                  <w:top w:val="nil"/>
+                  <w:left w:val="nil"/>
+                  <w:bottom w:val="nil"/>
+                  <w:right w:val="nil"/>
+                </w:tcBorders>
+                <w:vAlign w:val="bottom"/>
+              </w:tcPr>
+              <w:p>
+                <w:pPr>
+                  <w:spacing w:after="0"/>
+                  <w:rPr>
+                    <w:rStyle w:val="Formatvorlage58"/>
+                    <w:sz w:val="20"/>
+                    <w:lang w:val="de-DE"/>
+                  </w:rPr>
+                </w:pPr>
+                <w:r>
+                  <w:rPr>
+                    <w:rStyle w:val="Formatvorlage58"/>
+                    <w:sz w:val="20"/>
+                  </w:rPr>
+                  <w:t>sgt</w:t>
+                </w:r>
+              </w:p>
+            </w:tc>
+          </w:sdtContent>
+        </w:sdt>
+        <w:tc>
+          <w:tcPr>
+            <w:tcW w:w="3969" w:type="dxa"/>
+            <w:gridSpan w:val="2"/>
+            <w:tcBorders>
+              <w:top w:val="nil"/>
+              <w:left w:val="nil"/>
+              <w:bottom w:val="nil"/>
+              <w:right w:val="nil"/>
+            </w:tcBorders>
+            <w:vAlign w:val="bottom"/>
+          </w:tcPr>
+          <w:p>
+            <w:pPr>
+              <w:spacing w:after="0"/>
+              <w:rPr>
+                <w:rFonts w:ascii="Arial" w:hAnsi="Arial" w:cs="Arial"/>
+                <w:sz w:val="20"/>
+                <w:lang w:val="de-DE"/>
+              </w:rPr>
+            </w:pPr>
+            <w:r>
+              <w:rPr>
+                <w:rFonts w:ascii="Arial" w:hAnsi="Arial" w:cs="Arial"/>
+                <w:sz w:val="20"/>
+                <w:lang w:val="de-DE"/>
+              </w:rPr>
+              <w:t>Musik</w:t>
+            </w:r>
+          </w:p>
+        </w:tc>
+        <w:sdt>
+          <w:sdtPr>
+            <w:rPr>
+              <w:rStyle w:val="Formatvorlage58"/>
+              <w:sz w:val="20"/>
+            </w:rPr>
+            <w:id w:val="9033361"/>
+            <w:placeholder>
+              <w:docPart w:val="94910F398C0040F19DA9A2F8C1F8964A"/>
+            </w:placeholder>
+            <w:dropDownList>
+              <w:listItem w:value="Wählen Sie ein Element aus."/>
+              <w:listItem w:displayText="sgt" w:value="sgt"/>
+              <w:listItem w:displayText="gut" w:value="gut"/>
+              <w:listItem w:displayText="bfr" w:value="bfr"/>
+              <w:listItem w:displayText="ausr" w:value="ausr"/>
+              <w:listItem w:displayText="mgh" w:value="mgh"/>
+              <w:listItem w:displayText="ung" w:value="ung"/>
+            </w:dropDownList>
+          </w:sdtPr>
+          <w:sdtEndPr>
+            <w:rPr>
+              <w:rStyle w:val="Formatvorlage58"/>
+            </w:rPr>
+          </w:sdtEndPr>
+          <w:sdtContent>
+            <w:tc>
+              <w:tcPr>
+                <w:tcW w:w="1843" w:type="dxa"/>
+                <w:tcBorders>
+                  <w:top w:val="nil"/>
+                  <w:left w:val="nil"/>
+                  <w:bottom w:val="nil"/>
+                  <w:right w:val="nil"/>
+                </w:tcBorders>
+                <w:vAlign w:val="bottom"/>
+              </w:tcPr>
+              <w:p>
+                <w:pPr>
+                  <w:spacing w:after="0"/>
+                  <w:rPr>
+                    <w:rStyle w:val="Formatvorlage58"/>
+                    <w:sz w:val="20"/>
+                    <w:lang w:val="de-DE"/>
+                  </w:rPr>
+                </w:pPr>
+                <w:r>
+                  <w:rPr>
+                    <w:rStyle w:val="Formatvorlage58"/>
+                    <w:sz w:val="20"/>
+                  </w:rPr>
+                  <w:t>sgt</w:t>
+                </w:r>
+              </w:p>
+            </w:tc>
+          </w:sdtContent>
+        </w:sdt>
+      </w:tr>
+      <w:tr>
+        <w:trPr>
+          <w:trHeight w:hRule="exact" w:val="454"/>
+        </w:trPr>
+        <w:tc>
+          <w:tcPr>
+            <w:tcW w:w="2516" w:type="dxa"/>
+            <w:tcBorders>
+              <w:top w:val="nil"/>
+              <w:left w:val="nil"/>
+              <w:bottom w:val="nil"/>
+              <w:right w:val="nil"/>
+            </w:tcBorders>
+            <w:vAlign w:val="bottom"/>
+          </w:tcPr>
+          <w:p>
+            <w:pPr>
+              <w:spacing w:after="0"/>
+              <w:rPr>
+                <w:rFonts w:ascii="Arial" w:hAnsi="Arial" w:cs="Arial"/>
+                <w:sz w:val="20"/>
+                <w:lang w:val="de-DE"/>
+              </w:rPr>
+            </w:pPr>
+            <w:r>
+              <w:rPr>
+                <w:rFonts w:ascii="Arial" w:hAnsi="Arial" w:cs="Arial"/>
+                <w:sz w:val="20"/>
+                <w:lang w:val="de-DE"/>
+              </w:rPr>
+              <w:t>Geschichte</w:t>
+            </w:r>
+          </w:p>
+        </w:tc>
+        <w:sdt>
+          <w:sdtPr>
+            <w:rPr>
+              <w:rStyle w:val="Formatvorlage58"/>
+              <w:sz w:val="20"/>
+            </w:rPr>
+            <w:id w:val="252787071"/>
+            <w:placeholder>
+              <w:docPart w:val="367121A67CCB405FBE9038CE795FE3B4"/>
+            </w:placeholder>
+            <w:dropDownList>
+              <w:listItem w:value="Wählen Sie ein Element aus."/>
+              <w:listItem w:displayText="sgt" w:value="sgt"/>
+              <w:listItem w:displayText="gut" w:value="gut"/>
+              <w:listItem w:displayText="bfr" w:value="bfr"/>
+              <w:listItem w:displayText="ausr" w:value="ausr"/>
+              <w:listItem w:displayText="mgh" w:value="mgh"/>
+              <w:listItem w:displayText="ung" w:value="ung"/>
+            </w:dropDownList>
+          </w:sdtPr>
+          <w:sdtEndPr>
+            <w:rPr>
+              <w:rStyle w:val="Formatvorlage58"/>
+            </w:rPr>
+          </w:sdtEndPr>
+          <w:sdtContent>
+            <w:tc>
+              <w:tcPr>
+                <w:tcW w:w="1845" w:type="dxa"/>
+                <w:gridSpan w:val="3"/>
+                <w:tcBorders>
+                  <w:top w:val="nil"/>
+                  <w:left w:val="nil"/>
+                  <w:bottom w:val="nil"/>
+                  <w:right w:val="nil"/>
+                </w:tcBorders>
+                <w:vAlign w:val="bottom"/>
+              </w:tcPr>
+              <w:p>
+                <w:pPr>
+                  <w:spacing w:after="0"/>
+                  <w:rPr>
+                    <w:rStyle w:val="Formatvorlage58"/>
+                    <w:sz w:val="20"/>
+                    <w:lang w:val="de-DE"/>
+                  </w:rPr>
+                </w:pPr>
+                <w:r>
+                  <w:rPr>
+                    <w:rStyle w:val="Formatvorlage58"/>
+                    <w:sz w:val="20"/>
+                  </w:rPr>
+                  <w:t>sgt</w:t>
+                </w:r>
+              </w:p>
+            </w:tc>
+          </w:sdtContent>
+        </w:sdt>
+        <w:tc>
+          <w:tcPr>
+            <w:tcW w:w="3969" w:type="dxa"/>
+            <w:gridSpan w:val="2"/>
+            <w:tcBorders>
+              <w:top w:val="nil"/>
+              <w:left w:val="nil"/>
+              <w:bottom w:val="nil"/>
+              <w:right w:val="nil"/>
+            </w:tcBorders>
+            <w:vAlign w:val="bottom"/>
+          </w:tcPr>
+          <w:p>
+            <w:pPr>
+              <w:spacing w:after="0"/>
+              <w:rPr>
+                <w:rFonts w:ascii="Arial" w:hAnsi="Arial" w:cs="Arial"/>
+                <w:sz w:val="20"/>
+                <w:lang w:val="de-DE"/>
+              </w:rPr>
+            </w:pPr>
+            <w:r>
+              <w:rPr>
+                <w:rFonts w:ascii="Arial" w:hAnsi="Arial" w:cs="Arial"/>
+                <w:sz w:val="20"/>
+                <w:lang w:val="de-DE"/>
+              </w:rPr>
+              <w:t>Bildende Kunst</w:t>
+            </w:r>
+          </w:p>
+        </w:tc>
+        <w:sdt>
+          <w:sdtPr>
+            <w:rPr>
+              <w:rStyle w:val="Formatvorlage58"/>
+              <w:sz w:val="20"/>
+            </w:rPr>
+            <w:id w:val="1666982186"/>
+            <w:placeholder>
+              <w:docPart w:val="C4BAB474009040CD956A52604BEF382E"/>
+            </w:placeholder>
+            <w:dropDownList>
+              <w:listItem w:value="Wählen Sie ein Element aus."/>
+              <w:listItem w:displayText="sgt" w:value="sgt"/>
+              <w:listItem w:displayText="gut" w:value="gut"/>
+              <w:listItem w:displayText="bfr" w:value="bfr"/>
+              <w:listItem w:displayText="ausr" w:value="ausr"/>
+              <w:listItem w:displayText="mgh" w:value="mgh"/>
+              <w:listItem w:displayText="ung" w:value="ung"/>
+            </w:dropDownList>
+          </w:sdtPr>
+          <w:sdtEndPr>
+            <w:rPr>
+              <w:rStyle w:val="Formatvorlage58"/>
+            </w:rPr>
+          </w:sdtEndPr>
+          <w:sdtContent>
+            <w:tc>
+              <w:tcPr>
+                <w:tcW w:w="1843" w:type="dxa"/>
+                <w:tcBorders>
+                  <w:top w:val="nil"/>
+                  <w:left w:val="nil"/>
+                  <w:bottom w:val="nil"/>
+                  <w:right w:val="nil"/>
+                </w:tcBorders>
+                <w:vAlign w:val="bottom"/>
+              </w:tcPr>
+              <w:p>
+                <w:pPr>
+                  <w:spacing w:after="0"/>
+                  <w:rPr>
+                    <w:rStyle w:val="Formatvorlage58"/>
+                    <w:sz w:val="20"/>
+                    <w:lang w:val="de-DE"/>
+                  </w:rPr>
+                </w:pPr>
+                <w:r>
+                  <w:rPr>
+                    <w:rStyle w:val="Formatvorlage58"/>
+                    <w:sz w:val="20"/>
+                  </w:rPr>
+                  <w:t>sgt</w:t>
+                </w:r>
+              </w:p>
+            </w:tc>
+          </w:sdtContent>
+        </w:sdt>
+      </w:tr>
+      <w:tr>
+        <w:trPr>
+          <w:trHeight w:hRule="exact" w:val="454"/>
+        </w:trPr>
+        <w:tc>
+          <w:tcPr>
+            <w:tcW w:w="2516" w:type="dxa"/>
+            <w:tcBorders>
+              <w:top w:val="nil"/>
+              <w:left w:val="nil"/>
+              <w:bottom w:val="nil"/>
+              <w:right w:val="nil"/>
+            </w:tcBorders>
+            <w:vAlign w:val="bottom"/>
+          </w:tcPr>
+          <w:p>
+            <w:pPr>
+              <w:spacing w:after="0"/>
+              <w:rPr>
+                <w:rFonts w:ascii="Arial" w:hAnsi="Arial" w:cs="Arial"/>
+                <w:sz w:val="20"/>
+                <w:lang w:val="de-DE"/>
+              </w:rPr>
+            </w:pPr>
+            <w:r>
+              <w:rPr>
+                <w:rFonts w:ascii="Arial" w:hAnsi="Arial" w:cs="Arial"/>
+                <w:sz w:val="20"/>
+                <w:lang w:val="de-DE"/>
+              </w:rPr>
+              <w:t>Geographie</w:t>
+            </w:r>
+          </w:p>
+        </w:tc>
+        <w:sdt>
+          <w:sdtPr>
+            <w:rPr>
+              <w:rStyle w:val="Formatvorlage58"/>
+              <w:sz w:val="20"/>
+            </w:rPr>
+            <w:id w:val="1412202010"/>
+            <w:placeholder>
+              <w:docPart w:val="6F266813B5CB49B796A2D53750EEB359"/>
+            </w:placeholder>
+            <w:dropDownList>
+              <w:listItem w:value="Wählen Sie ein Element aus."/>
+              <w:listItem w:displayText="sgt" w:value="sgt"/>
+              <w:listItem w:displayText="gut" w:value="gut"/>
+              <w:listItem w:displayText="bfr" w:value="bfr"/>
+              <w:listItem w:displayText="ausr" w:value="ausr"/>
+              <w:listItem w:displayText="mgh" w:value="mgh"/>
+              <w:listItem w:displayText="ung" w:value="ung"/>
+            </w:dropDownList>
+          </w:sdtPr>
+          <w:sdtEndPr>
+            <w:rPr>
+              <w:rStyle w:val="Formatvorlage58"/>
+            </w:rPr>
+          </w:sdtEndPr>
+          <w:sdtContent>
+            <w:tc>
+              <w:tcPr>
+                <w:tcW w:w="1845" w:type="dxa"/>
+                <w:gridSpan w:val="3"/>
+                <w:tcBorders>
+                  <w:top w:val="nil"/>
+                  <w:left w:val="nil"/>
+                  <w:bottom w:val="nil"/>
+                  <w:right w:val="nil"/>
+                </w:tcBorders>
+                <w:vAlign w:val="bottom"/>
+              </w:tcPr>
+              <w:p>
+                <w:pPr>
+                  <w:spacing w:after="0"/>
+                  <w:rPr>
+                    <w:rStyle w:val="Formatvorlage58"/>
+                    <w:sz w:val="20"/>
+                    <w:lang w:val="de-DE"/>
+                  </w:rPr>
+                </w:pPr>
+                <w:r>
+                  <w:rPr>
+                    <w:rStyle w:val="Formatvorlage58"/>
+                    <w:sz w:val="20"/>
+                  </w:rPr>
+                  <w:t>sgt</w:t>
+                </w:r>
+              </w:p>
+            </w:tc>
+          </w:sdtContent>
+        </w:sdt>
+        <w:tc>
+          <w:tcPr>
+            <w:tcW w:w="3969" w:type="dxa"/>
+            <w:gridSpan w:val="2"/>
+            <w:tcBorders>
+              <w:top w:val="nil"/>
+              <w:left w:val="nil"/>
+              <w:bottom w:val="nil"/>
+              <w:right w:val="nil"/>
+            </w:tcBorders>
+            <w:vAlign w:val="bottom"/>
+          </w:tcPr>
+          <w:p>
+            <w:pPr>
+              <w:spacing w:after="0"/>
+              <w:rPr>
+                <w:rFonts w:ascii="Arial" w:hAnsi="Arial" w:cs="Arial"/>
+                <w:sz w:val="20"/>
+                <w:lang w:val="de-DE"/>
+              </w:rPr>
+            </w:pPr>
+            <w:r>
+              <w:rPr>
+                <w:rFonts w:ascii="Arial" w:hAnsi="Arial" w:cs="Arial"/>
+                <w:sz w:val="20"/>
+                <w:lang w:val="de-DE"/>
+              </w:rPr>
+              <w:t>Sport</w:t>
+            </w:r>
+          </w:p>
+        </w:tc>
+        <w:sdt>
+          <w:sdtPr>
+            <w:rPr>
+              <w:rStyle w:val="Formatvorlage58"/>
+              <w:sz w:val="20"/>
+            </w:rPr>
+            <w:id w:val="-55398545"/>
+            <w:placeholder>
+              <w:docPart w:val="E7050804F4484C99B02AF8AC56630F09"/>
+            </w:placeholder>
+            <w:dropDownList>
+              <w:listItem w:value="Wählen Sie ein Element aus."/>
+              <w:listItem w:displayText="sgt" w:value="sgt"/>
+              <w:listItem w:displayText="gut" w:value="gut"/>
+              <w:listItem w:displayText="bfr" w:value="bfr"/>
+              <w:listItem w:displayText="ausr" w:value="ausr"/>
+              <w:listItem w:displayText="mgh" w:value="mgh"/>
+              <w:listItem w:displayText="ung" w:value="ung"/>
+            </w:dropDownList>
+          </w:sdtPr>
+          <w:sdtEndPr>
+            <w:rPr>
+              <w:rStyle w:val="Formatvorlage58"/>
+            </w:rPr>
+          </w:sdtEndPr>
+          <w:sdtContent>
+            <w:tc>
+              <w:tcPr>
+                <w:tcW w:w="1843" w:type="dxa"/>
+                <w:tcBorders>
+                  <w:top w:val="nil"/>
+                  <w:left w:val="nil"/>
+                  <w:bottom w:val="nil"/>
+                  <w:right w:val="nil"/>
+                </w:tcBorders>
+                <w:vAlign w:val="bottom"/>
+              </w:tcPr>
+              <w:p>
+                <w:pPr>
+                  <w:spacing w:after="0"/>
+                  <w:rPr>
+                    <w:rStyle w:val="Formatvorlage58"/>
+                    <w:sz w:val="20"/>
+                    <w:lang w:val="de-DE"/>
+                  </w:rPr>
+                </w:pPr>
+                <w:r>
+                  <w:rPr>
+                    <w:rStyle w:val="Formatvorlage58"/>
+                    <w:sz w:val="20"/>
+                  </w:rPr>
+                  <w:t>sgt</w:t>
+                </w:r>
+              </w:p>
+            </w:tc>
+          </w:sdtContent>
+        </w:sdt>
+      </w:tr>
+      <w:tr>
+        <w:trPr>
+          <w:trHeight w:hRule="exact" w:val="454"/>
+        </w:trPr>
+        <w:tc>
+          <w:tcPr>
+            <w:tcW w:w="2516" w:type="dxa"/>
+            <w:tcBorders>
+              <w:top w:val="nil"/>
+              <w:left w:val="nil"/>
+              <w:bottom w:val="nil"/>
+              <w:right w:val="nil"/>
+            </w:tcBorders>
+            <w:vAlign w:val="bottom"/>
+          </w:tcPr>
+          <w:p>
+            <w:pPr>
+              <w:spacing w:after="0"/>
+              <w:rPr>
+                <w:rFonts w:ascii="Arial" w:hAnsi="Arial" w:cs="Arial"/>
+                <w:sz w:val="20"/>
+                <w:lang w:val="de-DE"/>
+              </w:rPr>
+            </w:pPr>
+            <w:r>
+              <w:rPr>
+                <w:rFonts w:ascii="Arial" w:hAnsi="Arial" w:cs="Arial"/>
+                <w:sz w:val="20"/>
+                <w:lang w:val="de-DE"/>
+              </w:rPr>
+              <w:t>Geschichte</w:t>
+            </w:r>
+          </w:p>
+        </w:tc>
+        <w:sdt>
+          <w:sdtPr>
+            <w:rPr>
+              <w:rStyle w:val="Formatvorlage58"/>
+              <w:sz w:val="20"/>
+            </w:rPr>
+            <w:id w:val="1979339882"/>
+            <w:placeholder>
+              <w:docPart w:val="5457E68DCC3C41C9B1C28BA072C3E51D"/>
+            </w:placeholder>
+            <w:dropDownList>
+              <w:listItem w:value="Wählen Sie ein Element aus."/>
+              <w:listItem w:displayText="sgt" w:value="sgt"/>
+              <w:listItem w:displayText="gut" w:value="gut"/>
+              <w:listItem w:displayText="bfr" w:value="bfr"/>
+              <w:listItem w:displayText="ausr" w:value="ausr"/>
+              <w:listItem w:displayText="mgh" w:value="mgh"/>
+              <w:listItem w:displayText="ung" w:value="ung"/>
+            </w:dropDownList>
+          </w:sdtPr>
+          <w:sdtEndPr>
+            <w:rPr>
+              <w:rStyle w:val="Formatvorlage58"/>
+            </w:rPr>
+          </w:sdtEndPr>
+          <w:sdtContent>
+            <w:tc>
+              <w:tcPr>
+                <w:tcW w:w="1845" w:type="dxa"/>
+                <w:gridSpan w:val="3"/>
+                <w:tcBorders>
+                  <w:top w:val="nil"/>
+                  <w:left w:val="nil"/>
+                  <w:bottom w:val="nil"/>
+                  <w:right w:val="nil"/>
+                </w:tcBorders>
+                <w:vAlign w:val="bottom"/>
+              </w:tcPr>
+              <w:p>
+                <w:pPr>
+                  <w:spacing w:after="0"/>
+                  <w:rPr>
+                    <w:rStyle w:val="Formatvorlage58"/>
+                    <w:sz w:val="20"/>
+                    <w:lang w:val="de-DE"/>
+                  </w:rPr>
+                </w:pPr>
+                <w:r>
+                  <w:rPr>
+                    <w:rStyle w:val="Formatvorlage58"/>
+                    <w:sz w:val="20"/>
+                  </w:rPr>
+                  <w:t>sgt</w:t>
+                </w:r>
+              </w:p>
+            </w:tc>
+          </w:sdtContent>
+        </w:sdt>
+        <w:sdt>
+          <w:sdtPr>
+            <w:rPr>
+              <w:rFonts w:ascii="Arial" w:hAnsi="Arial" w:cs="Arial"/>
+              <w:sz w:val="20"/>
+              <w:lang w:val="de-DE"/>
+            </w:rPr>
+            <w:id w:val="1726178590"/>
+            <w:placeholder>
+              <w:docPart w:val="121D78985D4E4B6BA54F15ABF56CE97B"/>
+            </w:placeholder>
+            <w:dropDownList>
+              <w:listItem w:displayText="Wahlpflichtbereich" w:value="Wahlpflichtbereich"/>
+              <w:listItem w:value="Wählen Sie ein Element aus."/>
+              <w:listItem w:displayText="Technik" w:value="Technik"/>
+              <w:listItem w:displayText="Alltagskultur, Ernährung, Soziales" w:value="Alltagskultur, Ernährung, Soziales"/>
+              <w:listItem w:displayText="Französisch" w:value="Französisch"/>
+              <w:listItem w:displayText="${wahlfach_titel}" w:value="${wahlfach_titel}"/>
+            </w:dropDownList>
+          </w:sdtPr>
+          <w:sdtEndPr/>
+          <w:sdtContent>
+            <w:tc>
+              <w:tcPr>
+                <w:tcW w:w="3969" w:type="dxa"/>
+                <w:gridSpan w:val="2"/>
+                <w:tcBorders>
+                  <w:top w:val="nil"/>
+                  <w:left w:val="nil"/>
+                  <w:bottom w:val="nil"/>
+                  <w:right w:val="nil"/>
+                </w:tcBorders>
+                <w:vAlign w:val="bottom"/>
+              </w:tcPr>
+              <w:p>
+                <w:pPr>
+                  <w:spacing w:after="0"/>
+                  <w:rPr>
+                    <w:rFonts w:ascii="Arial" w:hAnsi="Arial" w:cs="Arial"/>
+                    <w:sz w:val="20"/>
+                    <w:lang w:val="de-DE"/>
+                  </w:rPr>
+                </w:pPr>
+                <w:r>
+                  <w:rPr>
+                    <w:rFonts w:ascii="Arial" w:hAnsi="Arial" w:cs="Arial"/>
+                    <w:sz w:val="20"/>
+                    <w:lang w:val="de-DE"/>
+                  </w:rPr>
+                  <w:t>${wahlfach_titel}</w:t>
+                </w:r>
+              </w:p>
+            </w:tc>
+          </w:sdtContent>
+        </w:sdt>
+        <w:sdt>
+          <w:sdtPr>
+            <w:rPr>
+              <w:rStyle w:val="Formatvorlage58"/>
+              <w:sz w:val="20"/>
+            </w:rPr>
+            <w:id w:val="1848448989"/>
+            <w:placeholder>
+              <w:docPart w:val="D0ECF0731EA2496F8E56D6CEC878CB80"/>
+            </w:placeholder>
+            <w:dropDownList>
+              <w:listItem w:value="Wählen Sie ein Element aus."/>
+              <w:listItem w:displayText="sgt" w:value="sgt"/>
+              <w:listItem w:displayText="gut" w:value="gut"/>
+              <w:listItem w:displayText="bfr" w:value="bfr"/>
+              <w:listItem w:displayText="ausr" w:value="ausr"/>
+              <w:listItem w:displayText="mgh" w:value="mgh"/>
+              <w:listItem w:displayText="ung" w:value="ung"/>
+            </w:dropDownList>
+          </w:sdtPr>
+          <w:sdtEndPr>
+            <w:rPr>
+              <w:rStyle w:val="Formatvorlage58"/>
+            </w:rPr>
+          </w:sdtEndPr>
+          <w:sdtContent>
+            <w:tc>
+              <w:tcPr>
+                <w:tcW w:w="1843" w:type="dxa"/>
+                <w:tcBorders>
+                  <w:top w:val="nil"/>
+                  <w:left w:val="nil"/>
+                  <w:bottom w:val="nil"/>
+                  <w:right w:val="nil"/>
+                </w:tcBorders>
+                <w:vAlign w:val="bottom"/>
+              </w:tcPr>
+              <w:p>
+                <w:pPr>
+                  <w:spacing w:after="0"/>
+                  <w:rPr>
+                    <w:rStyle w:val="Formatvorlage58"/>
+                    <w:sz w:val="20"/>
+                    <w:lang w:val="de-DE"/>
+                  </w:rPr>
+                </w:pPr>
+                <w:r>
+                  <w:rPr>
+                    <w:rStyle w:val="Formatvorlage58"/>
+                    <w:sz w:val="20"/>
+                  </w:rPr>
+                  <w:t>sgt</w:t>
+                </w:r>
+              </w:p>
+            </w:tc>
+          </w:sdtContent>
+        </w:sdt>
+      </w:tr>
+      <w:tr>
+        <w:trPr>
+          <w:trHeight w:hRule="exact" w:val="454"/>
+        </w:trPr>
+        <w:tc>
+          <w:tcPr>
+            <w:tcW w:w="2516" w:type="dxa"/>
+            <w:tcBorders>
+              <w:top w:val="nil"/>
+              <w:left w:val="nil"/>
+              <w:bottom w:val="nil"/>
+              <w:right w:val="nil"/>
+            </w:tcBorders>
+            <w:vAlign w:val="bottom"/>
+          </w:tcPr>
+          <w:p>
+            <w:pPr>
+              <w:spacing w:after="0"/>
+              <w:rPr>
+                <w:rFonts w:ascii="Arial" w:hAnsi="Arial" w:cs="Arial"/>
+                <w:sz w:val="20"/>
+                <w:lang w:val="de-DE"/>
+              </w:rPr>
+            </w:pPr>
+            <w:r>
+              <w:rPr>
+                <w:rFonts w:ascii="Arial" w:hAnsi="Arial" w:cs="Arial"/>
+                <w:sz w:val="20"/>
+                <w:lang w:val="de-DE"/>
+              </w:rPr>
+              <w:t>Gemeinschaftskunde</w:t>
+            </w:r>
+          </w:p>
+        </w:tc>
+        <w:sdt>
+          <w:sdtPr>
+            <w:rPr>
+              <w:rStyle w:val="Formatvorlage58"/>
+              <w:sz w:val="20"/>
+            </w:rPr>
+            <w:id w:val="-420566647"/>
+            <w:placeholder>
+              <w:docPart w:val="A07C262D99734DCC87B5D452BA07DDD4"/>
+            </w:placeholder>
+            <w:dropDownList>
+              <w:listItem w:value="Wählen Sie ein Element aus."/>
+              <w:listItem w:displayText="sgt" w:value="sgt"/>
+              <w:listItem w:displayText="gut" w:value="gut"/>
+              <w:listItem w:displayText="bfr" w:value="bfr"/>
+              <w:listItem w:displayText="ausr" w:value="ausr"/>
+              <w:listItem w:displayText="mgh" w:value="mgh"/>
+              <w:listItem w:displayText="ung" w:value="ung"/>
+            </w:dropDownList>
+          </w:sdtPr>
+          <w:sdtEndPr>
+            <w:rPr>
+              <w:rStyle w:val="Formatvorlage58"/>
+            </w:rPr>
+          </w:sdtEndPr>
+          <w:sdtContent>
+            <w:tc>
+              <w:tcPr>
+                <w:tcW w:w="1845" w:type="dxa"/>
+                <w:gridSpan w:val="3"/>
+                <w:tcBorders>
+                  <w:top w:val="nil"/>
+                  <w:left w:val="nil"/>
+                  <w:bottom w:val="nil"/>
+                  <w:right w:val="nil"/>
+                </w:tcBorders>
+                <w:vAlign w:val="bottom"/>
+              </w:tcPr>
+              <w:p>
+                <w:pPr>
+                  <w:spacing w:after="0"/>
+                  <w:rPr>
+                    <w:rStyle w:val="Formatvorlage58"/>
+                    <w:sz w:val="20"/>
+                    <w:lang w:val="de-DE"/>
+                  </w:rPr>
+                </w:pPr>
+                <w:r>
+                  <w:rPr>
+                    <w:rStyle w:val="Formatvorlage58"/>
+                    <w:sz w:val="20"/>
+                  </w:rPr>
+                  <w:t>sgt</w:t>
+                </w:r>
+              </w:p>
+            </w:tc>
+          </w:sdtContent>
+        </w:sdt>
+        <w:sdt>
+          <w:sdtPr>
+            <w:rPr>
+              <w:rFonts w:ascii="Arial" w:hAnsi="Arial" w:cs="Arial"/>
+              <w:sz w:val="20"/>
+              <w:szCs w:val="20"/>
+              <w:lang w:val="de-DE"/>
+            </w:rPr>
+            <w:id w:val="-1223357097"/>
+            <w:placeholder>
+              <w:docPart w:val="121D78985D4E4B6BA54F15ABF56CE97B"/>
+            </w:placeholder>
+            <w:dropDownList>
+              <w:listItem w:displayText="Profilfach " w:value="Profilfach "/>
+              <w:listItem w:value="Wählen Sie ein Element aus."/>
+              <w:listItem w:displayText="Profilfach Spanisch" w:value="Profilfach Spanisch"/>
+              <w:listItem w:displayText="Profilfach Naturwissenschaft und Technik" w:value="Profilfach Naturwissenschaft und Technik"/>
+              <w:listItem w:displayText="Profilfach Informatik, Mathematik, Physik" w:value="Profilfach Informatik, Mathematik, Physik"/>
+              <w:listItem w:displayText="Profilfach Musik" w:value="Profilfach Musik"/>
+              <w:listItem w:displayText="Profilfach Bildende Kunst" w:value="Profilfach Bildende Kunst"/>
+              <w:listItem w:displayText="Profilfach Sport" w:value="Profilfach Sport"/>
+              <w:listItem w:displayText="${profilfach_titel}" w:value="${profilfach_titel}"/>
+            </w:dropDownList>
+          </w:sdtPr>
+          <w:sdtEndPr/>
+          <w:sdtContent>
+            <w:tc>
+              <w:tcPr>
+                <w:tcW w:w="3969" w:type="dxa"/>
+                <w:gridSpan w:val="2"/>
+                <w:tcBorders>
+                  <w:top w:val="nil"/>
+                  <w:left w:val="nil"/>
+                  <w:bottom w:val="nil"/>
+                  <w:right w:val="nil"/>
+                </w:tcBorders>
+                <w:vAlign w:val="bottom"/>
+              </w:tcPr>
+              <w:p>
+                <w:pPr>
+                  <w:spacing w:after="0"/>
+                  <w:rPr>
+                    <w:rFonts w:cs="Arial"/>
+                    <w:sz w:val="16"/>
+                    <w:szCs w:val="16"/>
+                    <w:lang w:val="de-DE"/>
+                  </w:rPr>
+                </w:pPr>
+                <w:r>
+                  <w:rPr>
+                    <w:rFonts w:ascii="Arial" w:hAnsi="Arial" w:cs="Arial"/>
+                    <w:sz w:val="20"/>
+                    <w:szCs w:val="20"/>
+                    <w:lang w:val="de-DE"/>
+                  </w:rPr>
+                  <w:t>${profilfach_titel}</w:t>
+                </w:r>
+              </w:p>
+            </w:tc>
+          </w:sdtContent>
+        </w:sdt>
+        <w:sdt>
+          <w:sdtPr>
+            <w:rPr>
+              <w:rStyle w:val="Formatvorlage58"/>
+              <w:sz w:val="20"/>
+            </w:rPr>
+            <w:id w:val="1800404622"/>
+            <w:placeholder>
+              <w:docPart w:val="F7EEA1E37C2D4AD197BED5478C99E2DA"/>
+            </w:placeholder>
+            <w:dropDownList>
+              <w:listItem w:value="Wählen Sie ein Element aus."/>
+              <w:listItem w:displayText="sgt" w:value="sgt"/>
+              <w:listItem w:displayText="gut" w:value="gut"/>
+              <w:listItem w:displayText="bfr" w:value="bfr"/>
+              <w:listItem w:displayText="ausr" w:value="ausr"/>
+              <w:listItem w:displayText="mgh" w:value="mgh"/>
+              <w:listItem w:displayText="ung" w:value="ung"/>
+            </w:dropDownList>
+          </w:sdtPr>
+          <w:sdtEndPr>
+            <w:rPr>
+              <w:rStyle w:val="Formatvorlage58"/>
+            </w:rPr>
+          </w:sdtEndPr>
+          <w:sdtContent>
+            <w:tc>
+              <w:tcPr>
+                <w:tcW w:w="1843" w:type="dxa"/>
+                <w:tcBorders>
+                  <w:top w:val="nil"/>
+                  <w:left w:val="nil"/>
+                  <w:bottom w:val="nil"/>
+                  <w:right w:val="nil"/>
+                </w:tcBorders>
+                <w:vAlign w:val="bottom"/>
+              </w:tcPr>
+              <w:p>
+                <w:pPr>
+                  <w:spacing w:after="0"/>
+                  <w:rPr>
+                    <w:rStyle w:val="Formatvorlage58"/>
+                    <w:sz w:val="20"/>
+                    <w:lang w:val="de-DE"/>
+                  </w:rPr>
+                </w:pPr>
+                <w:r>
+                  <w:rPr>
+                    <w:rStyle w:val="Formatvorlage58"/>
+                    <w:sz w:val="20"/>
+                  </w:rPr>
+                  <w:t>sgt</w:t>
+                </w:r>
+              </w:p>
+            </w:tc>
+          </w:sdtContent>
+        </w:sdt>
+      </w:tr>
+      <w:tr>
+        <w:trPr>
+          <w:trHeight w:hRule="exact" w:val="609"/>
+        </w:trPr>
+        <w:tc>
+          <w:tcPr>
+            <w:tcW w:w="2516" w:type="dxa"/>
+            <w:tcBorders>
+              <w:top w:val="nil"/>
+              <w:left w:val="nil"/>
+              <w:bottom w:val="nil"/>
+              <w:right w:val="nil"/>
+            </w:tcBorders>
+            <w:vAlign w:val="bottom"/>
+          </w:tcPr>
+          <w:p>
+            <w:pPr>
+              <w:spacing w:after="0"/>
+              <w:rPr>
+                <w:rFonts w:ascii="Arial" w:hAnsi="Arial" w:cs="Arial"/>
+                <w:sz w:val="20"/>
+                <w:lang w:val="de-DE"/>
+              </w:rPr>
+            </w:pPr>
+            <w:r>
+              <w:rPr>
+                <w:rFonts w:ascii="Arial" w:hAnsi="Arial" w:cs="Arial"/>
+                <w:sz w:val="20"/>
+                <w:lang w:val="de-DE"/>
+              </w:rPr>
+              <w:t>Wirtschaft / Berufs- und Studienorientierung</w:t>
+            </w:r>
+          </w:p>
+        </w:tc>
+        <w:sdt>
+          <w:sdtPr>
+            <w:rPr>
+              <w:rStyle w:val="Formatvorlage58"/>
+              <w:sz w:val="20"/>
+            </w:rPr>
+            <w:id w:val="-239413368"/>
+            <w:placeholder>
+              <w:docPart w:val="DE13CA27E37342F68AF091206B437FAE"/>
+            </w:placeholder>
+            <w:dropDownList>
+              <w:listItem w:value="Wählen Sie ein Element aus."/>
+              <w:listItem w:displayText="sgt" w:value="sgt"/>
+              <w:listItem w:displayText="gut" w:value="gut"/>
+              <w:listItem w:displayText="bfr" w:value="bfr"/>
+              <w:listItem w:displayText="ausr" w:value="ausr"/>
+              <w:listItem w:displayText="mgh" w:value="mgh"/>
+              <w:listItem w:displayText="ung" w:value="ung"/>
+            </w:dropDownList>
+          </w:sdtPr>
+          <w:sdtEndPr>
+            <w:rPr>
+              <w:rStyle w:val="Formatvorlage58"/>
+            </w:rPr>
+          </w:sdtEndPr>
+          <w:sdtContent>
+            <w:tc>
+              <w:tcPr>
+                <w:tcW w:w="1845" w:type="dxa"/>
+                <w:gridSpan w:val="3"/>
+                <w:tcBorders>
+                  <w:top w:val="nil"/>
+                  <w:left w:val="nil"/>
+                  <w:bottom w:val="nil"/>
+                  <w:right w:val="nil"/>
+                </w:tcBorders>
+                <w:vAlign w:val="bottom"/>
+              </w:tcPr>
+              <w:p>
+                <w:pPr>
+                  <w:spacing w:after="0"/>
+                  <w:rPr>
+                    <w:rStyle w:val="Formatvorlage58"/>
+                    <w:sz w:val="20"/>
+                    <w:lang w:val="de-DE"/>
+                  </w:rPr>
+                </w:pPr>
+                <w:r>
+                  <w:rPr>
+                    <w:rStyle w:val="Formatvorlage58"/>
+                    <w:sz w:val="20"/>
+                  </w:rPr>
+                  <w:t>sgt</w:t>
+                </w:r>
+              </w:p>
+            </w:tc>
+          </w:sdtContent>
+        </w:sdt>
+        <w:tc>
+          <w:tcPr>
+            <w:tcW w:w="3969" w:type="dxa"/>
+            <w:gridSpan w:val="2"/>
+            <w:tcBorders>
+              <w:top w:val="nil"/>
+              <w:left w:val="nil"/>
+              <w:bottom w:val="nil"/>
+              <w:right w:val="nil"/>
+            </w:tcBorders>
+            <w:vAlign w:val="bottom"/>
+          </w:tcPr>
+          <w:p>
+            <w:pPr>
+              <w:spacing w:after="0"/>
+              <w:rPr>
+                <w:rStyle w:val="Formatvorlage100"/>
+                <w:lang w:val="de-DE"/>
+              </w:rPr>
+            </w:pPr>
+          </w:p>
+        </w:tc>
+        <w:tc>
+          <w:tcPr>
+            <w:tcW w:w="1843" w:type="dxa"/>
+            <w:tcBorders>
+              <w:top w:val="nil"/>
+              <w:left w:val="nil"/>
+              <w:bottom w:val="nil"/>
+              <w:right w:val="nil"/>
+            </w:tcBorders>
+            <w:vAlign w:val="bottom"/>
+          </w:tcPr>
+          <w:p>
+            <w:pPr>
+              <w:spacing w:after="0"/>
+              <w:rPr>
+                <w:lang w:val="de-DE"/>
+              </w:rPr>
+            </w:pPr>
+          </w:p>
+        </w:tc>
+      </w:tr>
+      <w:tr>
+        <w:trPr>
+          <w:trHeight w:hRule="exact" w:val="397"/>
+        </w:trPr>
+        <w:tc>
+          <w:tcPr>
+            <w:tcW w:w="10173" w:type="dxa"/>
+            <w:gridSpan w:val="7"/>
             <w:tcBorders>
               <w:top w:val="nil"/>
               <w:left w:val="nil"/>
@@ -1214,88 +2725,23 @@
           <w:p>
             <w:pPr>
               <w:spacing w:after="0"/>
-              <w:ind w:left="-78"/>
-              <w:rPr>
-                <w:rFonts w:ascii="Arial" w:hAnsi="Arial" w:cs="Arial"/>
-                <w:sz w:val="20"/>
+              <w:rPr>
+                <w:rFonts w:ascii="Arial" w:hAnsi="Arial"/>
+                <w:b/>
                 <w:lang w:val="de-DE"/>
               </w:rPr>
             </w:pPr>
             <w:r>
               <w:rPr>
-                <w:rFonts w:ascii="Arial" w:hAnsi="Arial" w:cs="Arial"/>
-                <w:sz w:val="20"/>
-                <w:lang w:val="de-DE"/>
-              </w:rPr>
-              <w:t>Physik</w:t>
-            </w:r>
-            <w:r>
-              <w:rPr>
-                <w:rFonts w:ascii="Arial" w:hAnsi="Arial" w:cs="Arial"/>
-                <w:sz w:val="20"/>
-                <w:lang w:val="de-DE"/>
-              </w:rPr>
-              <w:t xml:space="preserve"> </w:t>
+                <w:rFonts w:ascii="Arial" w:hAnsi="Arial"/>
+                <w:b/>
+                <w:sz w:val="20"/>
+                <w:lang w:val="de-DE"/>
+              </w:rPr>
+              <w:t>Niveau der erworbenen Kenntnisse in den angegebenen Fremdsprachen*:</w:t>
             </w:r>
           </w:p>
         </w:tc>
-        <w:sdt>
-          <w:sdtPr>
-            <w:rPr>
-              <w:rStyle w:val="Formatvorlage100"/>
-            </w:rPr>
-            <w:id w:val="1029386101"/>
-            <w:placeholder>
-              <w:docPart w:val="96A5C1B5CB5F439B8913F4DAC808B7D7"/>
-            </w:placeholder>
-            <w:comboBox>
-              <w:listItem w:value="Wählen Sie ein Element aus."/>
-              <w:listItem w:displayText="sgt" w:value="sgt"/>
-              <w:listItem w:displayText="gut" w:value="gut"/>
-              <w:listItem w:displayText="bfr" w:value="bfr"/>
-              <w:listItem w:displayText="ausr" w:value="ausr"/>
-              <w:listItem w:displayText="mgh" w:value="mgh"/>
-              <w:listItem w:displayText="ung" w:value="ung"/>
-            </w:comboBox>
-          </w:sdtPr>
-          <w:sdtEndPr>
-            <w:rPr>
-              <w:rStyle w:val="a0"/>
-              <w:rFonts w:asciiTheme="minorHAnsi" w:hAnsiTheme="minorHAnsi"/>
-              <w:sz w:val="22"/>
-              <w:lang w:val="de-DE"/>
-            </w:rPr>
-          </w:sdtEndPr>
-          <w:sdtContent>
-            <w:tc>
-              <w:tcPr>
-                <w:tcW w:w="2544" w:type="dxa"/>
-                <w:gridSpan w:val="2"/>
-                <w:tcBorders>
-                  <w:top w:val="nil"/>
-                  <w:left w:val="nil"/>
-                  <w:bottom w:val="nil"/>
-                  <w:right w:val="nil"/>
-                </w:tcBorders>
-              </w:tcPr>
-              <w:p>
-                <w:pPr>
-                  <w:rPr>
-                    <w:lang w:val="de-DE"/>
-                  </w:rPr>
-                </w:pPr>
-                <w:proofErr w:type="spellStart"/>
-                <w:r>
-                  <w:rPr>
-                    <w:rStyle w:val="Formatvorlage100"/>
-                  </w:rPr>
-                  <w:t>sgt</w:t>
-                </w:r>
-                <w:proofErr w:type="spellEnd"/>
-              </w:p>
-            </w:tc>
-          </w:sdtContent>
-        </w:sdt>
       </w:tr>
       <w:tr>
         <w:trPr>
@@ -1303,7 +2749,8 @@
         </w:trPr>
         <w:tc>
           <w:tcPr>
-            <w:tcW w:w="2543" w:type="dxa"/>
+            <w:tcW w:w="10173" w:type="dxa"/>
+            <w:gridSpan w:val="7"/>
             <w:tcBorders>
               <w:top w:val="nil"/>
               <w:left w:val="nil"/>
@@ -1316,1926 +2763,6 @@
             <w:pPr>
               <w:spacing w:after="0"/>
               <w:rPr>
-                <w:rFonts w:ascii="Arial" w:hAnsi="Arial" w:cs="Arial"/>
-                <w:sz w:val="14"/>
-                <w:szCs w:val="14"/>
-                <w:lang w:val="de-DE"/>
-              </w:rPr>
-            </w:pPr>
-            <w:r>
-              <w:rPr>
-                <w:rFonts w:ascii="Arial" w:hAnsi="Arial" w:cs="Arial"/>
-                <w:sz w:val="20"/>
-                <w:szCs w:val="14"/>
-                <w:lang w:val="de-DE"/>
-              </w:rPr>
-              <w:t>Deutsch</w:t>
-            </w:r>
-          </w:p>
-        </w:tc>
-        <w:sdt>
-          <w:sdtPr>
-            <w:rPr>
-              <w:rStyle w:val="Formatvorlage100"/>
-            </w:rPr>
-            <w:id w:val="1759633557"/>
-            <w:placeholder>
-              <w:docPart w:val="33597E940C8C404D8C06AD8DAF72B814"/>
-            </w:placeholder>
-            <w:comboBox>
-              <w:listItem w:value="Wählen Sie ein Element aus."/>
-              <w:listItem w:displayText="sgt" w:value="sgt"/>
-              <w:listItem w:displayText="gut" w:value="gut"/>
-              <w:listItem w:displayText="bfr" w:value="bfr"/>
-              <w:listItem w:displayText="ausr" w:value="ausr"/>
-              <w:listItem w:displayText="mgh" w:value="mgh"/>
-              <w:listItem w:displayText="ung" w:value="ung"/>
-            </w:comboBox>
-          </w:sdtPr>
-          <w:sdtEndPr>
-            <w:rPr>
-              <w:rStyle w:val="a0"/>
-              <w:rFonts w:asciiTheme="minorHAnsi" w:hAnsiTheme="minorHAnsi"/>
-              <w:sz w:val="22"/>
-              <w:lang w:val="de-DE"/>
-            </w:rPr>
-          </w:sdtEndPr>
-          <w:sdtContent>
-            <w:tc>
-              <w:tcPr>
-                <w:tcW w:w="2543" w:type="dxa"/>
-                <w:gridSpan w:val="5"/>
-                <w:tcBorders>
-                  <w:top w:val="nil"/>
-                  <w:left w:val="nil"/>
-                  <w:bottom w:val="nil"/>
-                  <w:right w:val="nil"/>
-                </w:tcBorders>
-                <w:vAlign w:val="center"/>
-              </w:tcPr>
-              <w:p>
-                <w:pPr>
-                  <w:rPr>
-                    <w:lang w:val="de-DE"/>
-                  </w:rPr>
-                </w:pPr>
-                <w:proofErr w:type="spellStart"/>
-                <w:r>
-                  <w:rPr>
-                    <w:rStyle w:val="Formatvorlage100"/>
-                  </w:rPr>
-                  <w:t>sgt</w:t>
-                </w:r>
-                <w:proofErr w:type="spellEnd"/>
-              </w:p>
-            </w:tc>
-          </w:sdtContent>
-        </w:sdt>
-        <w:tc>
-          <w:tcPr>
-            <w:tcW w:w="2543" w:type="dxa"/>
-            <w:gridSpan w:val="2"/>
-            <w:tcBorders>
-              <w:top w:val="nil"/>
-              <w:left w:val="nil"/>
-              <w:bottom w:val="nil"/>
-              <w:right w:val="nil"/>
-            </w:tcBorders>
-            <w:vAlign w:val="center"/>
-          </w:tcPr>
-          <w:p>
-            <w:pPr>
-              <w:spacing w:after="0"/>
-              <w:ind w:left="-78"/>
-              <w:rPr>
-                <w:rFonts w:ascii="Arial" w:hAnsi="Arial" w:cs="Arial"/>
-                <w:sz w:val="20"/>
-                <w:lang w:val="de-DE"/>
-              </w:rPr>
-            </w:pPr>
-            <w:r>
-              <w:rPr>
-                <w:rFonts w:ascii="Arial" w:hAnsi="Arial" w:cs="Arial"/>
-                <w:sz w:val="20"/>
-                <w:lang w:val="de-DE"/>
-              </w:rPr>
-              <w:t>Chemie</w:t>
-            </w:r>
-          </w:p>
-        </w:tc>
-        <w:sdt>
-          <w:sdtPr>
-            <w:rPr>
-              <w:rStyle w:val="Formatvorlage100"/>
-            </w:rPr>
-            <w:id w:val="1285850529"/>
-            <w:placeholder>
-              <w:docPart w:val="8CF3E2C91C5A4C818CE340AC63F02B0E"/>
-            </w:placeholder>
-            <w:comboBox>
-              <w:listItem w:value="Wählen Sie ein Element aus."/>
-              <w:listItem w:displayText="sgt" w:value="sgt"/>
-              <w:listItem w:displayText="gut" w:value="gut"/>
-              <w:listItem w:displayText="bfr" w:value="bfr"/>
-              <w:listItem w:displayText="ausr" w:value="ausr"/>
-              <w:listItem w:displayText="mgh" w:value="mgh"/>
-              <w:listItem w:displayText="ung" w:value="ung"/>
-            </w:comboBox>
-          </w:sdtPr>
-          <w:sdtEndPr>
-            <w:rPr>
-              <w:rStyle w:val="a0"/>
-              <w:rFonts w:asciiTheme="minorHAnsi" w:hAnsiTheme="minorHAnsi"/>
-              <w:sz w:val="22"/>
-              <w:lang w:val="de-DE"/>
-            </w:rPr>
-          </w:sdtEndPr>
-          <w:sdtContent>
-            <w:tc>
-              <w:tcPr>
-                <w:tcW w:w="2544" w:type="dxa"/>
-                <w:gridSpan w:val="2"/>
-                <w:tcBorders>
-                  <w:top w:val="nil"/>
-                  <w:left w:val="nil"/>
-                  <w:bottom w:val="nil"/>
-                  <w:right w:val="nil"/>
-                </w:tcBorders>
-              </w:tcPr>
-              <w:p>
-                <w:pPr>
-                  <w:rPr>
-                    <w:lang w:val="de-DE"/>
-                  </w:rPr>
-                </w:pPr>
-                <w:proofErr w:type="spellStart"/>
-                <w:r>
-                  <w:rPr>
-                    <w:rStyle w:val="Formatvorlage100"/>
-                  </w:rPr>
-                  <w:t>sgt</w:t>
-                </w:r>
-                <w:proofErr w:type="spellEnd"/>
-              </w:p>
-            </w:tc>
-          </w:sdtContent>
-        </w:sdt>
-      </w:tr>
-      <w:tr>
-        <w:trPr>
-          <w:trHeight w:hRule="exact" w:val="454"/>
-        </w:trPr>
-        <w:tc>
-          <w:tcPr>
-            <w:tcW w:w="2543" w:type="dxa"/>
-            <w:tcBorders>
-              <w:top w:val="nil"/>
-              <w:left w:val="nil"/>
-              <w:bottom w:val="nil"/>
-              <w:right w:val="nil"/>
-            </w:tcBorders>
-            <w:vAlign w:val="center"/>
-          </w:tcPr>
-          <w:p>
-            <w:pPr>
-              <w:spacing w:after="0"/>
-              <w:rPr>
-                <w:rFonts w:ascii="Arial" w:hAnsi="Arial" w:cs="Arial"/>
-                <w:sz w:val="20"/>
-                <w:lang w:val="de-DE"/>
-              </w:rPr>
-            </w:pPr>
-            <w:r>
-              <w:rPr>
-                <w:rFonts w:ascii="Arial" w:hAnsi="Arial" w:cs="Arial"/>
-                <w:sz w:val="20"/>
-                <w:lang w:val="de-DE"/>
-              </w:rPr>
-              <w:t>Englisch</w:t>
-            </w:r>
-          </w:p>
-        </w:tc>
-        <w:sdt>
-          <w:sdtPr>
-            <w:rPr>
-              <w:rStyle w:val="Formatvorlage100"/>
-            </w:rPr>
-            <w:id w:val="-1728443791"/>
-            <w:placeholder>
-              <w:docPart w:val="5A8413EFBD20412CBE4268AF76420DE8"/>
-            </w:placeholder>
-            <w:comboBox>
-              <w:listItem w:value="Wählen Sie ein Element aus."/>
-              <w:listItem w:displayText="sgt" w:value="sgt"/>
-              <w:listItem w:displayText="gut" w:value="gut"/>
-              <w:listItem w:displayText="bfr" w:value="bfr"/>
-              <w:listItem w:displayText="ausr" w:value="ausr"/>
-              <w:listItem w:displayText="mgh" w:value="mgh"/>
-              <w:listItem w:displayText="ung" w:value="ung"/>
-            </w:comboBox>
-          </w:sdtPr>
-          <w:sdtEndPr>
-            <w:rPr>
-              <w:rStyle w:val="a0"/>
-              <w:rFonts w:asciiTheme="minorHAnsi" w:hAnsiTheme="minorHAnsi"/>
-              <w:sz w:val="22"/>
-              <w:lang w:val="de-DE"/>
-            </w:rPr>
-          </w:sdtEndPr>
-          <w:sdtContent>
-            <w:tc>
-              <w:tcPr>
-                <w:tcW w:w="2543" w:type="dxa"/>
-                <w:gridSpan w:val="5"/>
-                <w:tcBorders>
-                  <w:top w:val="nil"/>
-                  <w:left w:val="nil"/>
-                  <w:bottom w:val="nil"/>
-                  <w:right w:val="nil"/>
-                </w:tcBorders>
-                <w:vAlign w:val="center"/>
-              </w:tcPr>
-              <w:p>
-                <w:pPr>
-                  <w:rPr>
-                    <w:lang w:val="de-DE"/>
-                  </w:rPr>
-                </w:pPr>
-                <w:proofErr w:type="spellStart"/>
-                <w:r>
-                  <w:rPr>
-                    <w:rStyle w:val="Formatvorlage100"/>
-                  </w:rPr>
-                  <w:t>sgt</w:t>
-                </w:r>
-                <w:proofErr w:type="spellEnd"/>
-              </w:p>
-            </w:tc>
-          </w:sdtContent>
-        </w:sdt>
-        <w:tc>
-          <w:tcPr>
-            <w:tcW w:w="2543" w:type="dxa"/>
-            <w:gridSpan w:val="2"/>
-            <w:tcBorders>
-              <w:top w:val="nil"/>
-              <w:left w:val="nil"/>
-              <w:bottom w:val="nil"/>
-              <w:right w:val="nil"/>
-            </w:tcBorders>
-            <w:vAlign w:val="center"/>
-          </w:tcPr>
-          <w:p>
-            <w:pPr>
-              <w:spacing w:after="0"/>
-              <w:ind w:left="-78"/>
-              <w:rPr>
-                <w:rFonts w:ascii="Arial" w:hAnsi="Arial" w:cs="Arial"/>
-                <w:sz w:val="20"/>
-                <w:lang w:val="de-DE"/>
-              </w:rPr>
-            </w:pPr>
-            <w:r>
-              <w:rPr>
-                <w:rFonts w:ascii="Arial" w:hAnsi="Arial" w:cs="Arial"/>
-                <w:sz w:val="20"/>
-                <w:lang w:val="de-DE"/>
-              </w:rPr>
-              <w:t>Biologie</w:t>
-            </w:r>
-          </w:p>
-        </w:tc>
-        <w:sdt>
-          <w:sdtPr>
-            <w:rPr>
-              <w:rStyle w:val="Formatvorlage100"/>
-            </w:rPr>
-            <w:id w:val="2146157780"/>
-            <w:placeholder>
-              <w:docPart w:val="25B4AA6524EA4E6EABF32BE43D9DC67F"/>
-            </w:placeholder>
-            <w:comboBox>
-              <w:listItem w:value="Wählen Sie ein Element aus."/>
-              <w:listItem w:displayText="sgt" w:value="sgt"/>
-              <w:listItem w:displayText="gut" w:value="gut"/>
-              <w:listItem w:displayText="bfr" w:value="bfr"/>
-              <w:listItem w:displayText="ausr" w:value="ausr"/>
-              <w:listItem w:displayText="mgh" w:value="mgh"/>
-              <w:listItem w:displayText="ung" w:value="ung"/>
-            </w:comboBox>
-          </w:sdtPr>
-          <w:sdtEndPr>
-            <w:rPr>
-              <w:rStyle w:val="a0"/>
-              <w:rFonts w:asciiTheme="minorHAnsi" w:hAnsiTheme="minorHAnsi"/>
-              <w:sz w:val="22"/>
-              <w:lang w:val="de-DE"/>
-            </w:rPr>
-          </w:sdtEndPr>
-          <w:sdtContent>
-            <w:tc>
-              <w:tcPr>
-                <w:tcW w:w="2544" w:type="dxa"/>
-                <w:gridSpan w:val="2"/>
-                <w:tcBorders>
-                  <w:top w:val="nil"/>
-                  <w:left w:val="nil"/>
-                  <w:bottom w:val="nil"/>
-                  <w:right w:val="nil"/>
-                </w:tcBorders>
-              </w:tcPr>
-              <w:p>
-                <w:pPr>
-                  <w:rPr>
-                    <w:lang w:val="de-DE"/>
-                  </w:rPr>
-                </w:pPr>
-                <w:proofErr w:type="spellStart"/>
-                <w:r>
-                  <w:rPr>
-                    <w:rStyle w:val="Formatvorlage100"/>
-                  </w:rPr>
-                  <w:t>sgt</w:t>
-                </w:r>
-                <w:proofErr w:type="spellEnd"/>
-              </w:p>
-            </w:tc>
-          </w:sdtContent>
-        </w:sdt>
-      </w:tr>
-      <w:tr>
-        <w:trPr>
-          <w:trHeight w:hRule="exact" w:val="454"/>
-        </w:trPr>
-        <w:tc>
-          <w:tcPr>
-            <w:tcW w:w="2543" w:type="dxa"/>
-            <w:tcBorders>
-              <w:top w:val="nil"/>
-              <w:left w:val="nil"/>
-              <w:bottom w:val="nil"/>
-              <w:right w:val="nil"/>
-            </w:tcBorders>
-            <w:vAlign w:val="center"/>
-          </w:tcPr>
-          <w:p>
-            <w:pPr>
-              <w:spacing w:after="0"/>
-              <w:rPr>
-                <w:rFonts w:ascii="Arial" w:hAnsi="Arial" w:cs="Arial"/>
-                <w:sz w:val="20"/>
-                <w:lang w:val="de-DE"/>
-              </w:rPr>
-            </w:pPr>
-            <w:r>
-              <w:rPr>
-                <w:rFonts w:ascii="Arial" w:hAnsi="Arial" w:cs="Arial"/>
-                <w:sz w:val="20"/>
-                <w:lang w:val="de-DE"/>
-              </w:rPr>
-              <w:t>Mathematik</w:t>
-            </w:r>
-          </w:p>
-        </w:tc>
-        <w:sdt>
-          <w:sdtPr>
-            <w:rPr>
-              <w:rStyle w:val="Formatvorlage100"/>
-            </w:rPr>
-            <w:id w:val="1376737583"/>
-            <w:placeholder>
-              <w:docPart w:val="6225FEA7698840B6B0492267C8068534"/>
-            </w:placeholder>
-            <w:comboBox>
-              <w:listItem w:value="Wählen Sie ein Element aus."/>
-              <w:listItem w:displayText="sgt" w:value="sgt"/>
-              <w:listItem w:displayText="gut" w:value="gut"/>
-              <w:listItem w:displayText="bfr" w:value="bfr"/>
-              <w:listItem w:displayText="ausr" w:value="ausr"/>
-              <w:listItem w:displayText="mgh" w:value="mgh"/>
-              <w:listItem w:displayText="ung" w:value="ung"/>
-            </w:comboBox>
-          </w:sdtPr>
-          <w:sdtEndPr>
-            <w:rPr>
-              <w:rStyle w:val="a0"/>
-              <w:rFonts w:asciiTheme="minorHAnsi" w:hAnsiTheme="minorHAnsi"/>
-              <w:sz w:val="22"/>
-              <w:lang w:val="de-DE"/>
-            </w:rPr>
-          </w:sdtEndPr>
-          <w:sdtContent>
-            <w:tc>
-              <w:tcPr>
-                <w:tcW w:w="2543" w:type="dxa"/>
-                <w:gridSpan w:val="5"/>
-                <w:tcBorders>
-                  <w:top w:val="nil"/>
-                  <w:left w:val="nil"/>
-                  <w:bottom w:val="nil"/>
-                  <w:right w:val="nil"/>
-                </w:tcBorders>
-                <w:vAlign w:val="center"/>
-              </w:tcPr>
-              <w:p>
-                <w:pPr>
-                  <w:rPr>
-                    <w:lang w:val="de-DE"/>
-                  </w:rPr>
-                </w:pPr>
-                <w:proofErr w:type="spellStart"/>
-                <w:r>
-                  <w:rPr>
-                    <w:rStyle w:val="Formatvorlage100"/>
-                  </w:rPr>
-                  <w:t>sgt</w:t>
-                </w:r>
-                <w:proofErr w:type="spellEnd"/>
-              </w:p>
-            </w:tc>
-          </w:sdtContent>
-        </w:sdt>
-        <w:tc>
-          <w:tcPr>
-            <w:tcW w:w="2543" w:type="dxa"/>
-            <w:gridSpan w:val="2"/>
-            <w:tcBorders>
-              <w:top w:val="nil"/>
-              <w:left w:val="nil"/>
-              <w:bottom w:val="nil"/>
-              <w:right w:val="nil"/>
-            </w:tcBorders>
-            <w:vAlign w:val="center"/>
-          </w:tcPr>
-          <w:p>
-            <w:pPr>
-              <w:spacing w:after="0"/>
-              <w:ind w:left="-78"/>
-              <w:rPr>
-                <w:rFonts w:ascii="Arial" w:hAnsi="Arial" w:cs="Arial"/>
-                <w:sz w:val="20"/>
-                <w:lang w:val="de-DE"/>
-              </w:rPr>
-            </w:pPr>
-            <w:r>
-              <w:rPr>
-                <w:rFonts w:ascii="Arial" w:hAnsi="Arial" w:cs="Arial"/>
-                <w:sz w:val="20"/>
-                <w:lang w:val="de-DE"/>
-              </w:rPr>
-              <w:t>Musik</w:t>
-            </w:r>
-          </w:p>
-        </w:tc>
-        <w:sdt>
-          <w:sdtPr>
-            <w:rPr>
-              <w:rStyle w:val="Formatvorlage100"/>
-            </w:rPr>
-            <w:id w:val="7493886"/>
-            <w:placeholder>
-              <w:docPart w:val="ACC116A179374D6FB3B616A8B75B4D68"/>
-            </w:placeholder>
-            <w:comboBox>
-              <w:listItem w:value="Wählen Sie ein Element aus."/>
-              <w:listItem w:displayText="sgt" w:value="sgt"/>
-              <w:listItem w:displayText="gut" w:value="gut"/>
-              <w:listItem w:displayText="bfr" w:value="bfr"/>
-              <w:listItem w:displayText="ausr" w:value="ausr"/>
-              <w:listItem w:displayText="mgh" w:value="mgh"/>
-              <w:listItem w:displayText="ung" w:value="ung"/>
-            </w:comboBox>
-          </w:sdtPr>
-          <w:sdtEndPr>
-            <w:rPr>
-              <w:rStyle w:val="a0"/>
-              <w:rFonts w:asciiTheme="minorHAnsi" w:hAnsiTheme="minorHAnsi"/>
-              <w:sz w:val="22"/>
-              <w:lang w:val="de-DE"/>
-            </w:rPr>
-          </w:sdtEndPr>
-          <w:sdtContent>
-            <w:tc>
-              <w:tcPr>
-                <w:tcW w:w="2544" w:type="dxa"/>
-                <w:gridSpan w:val="2"/>
-                <w:tcBorders>
-                  <w:top w:val="nil"/>
-                  <w:left w:val="nil"/>
-                  <w:bottom w:val="nil"/>
-                  <w:right w:val="nil"/>
-                </w:tcBorders>
-              </w:tcPr>
-              <w:p>
-                <w:pPr>
-                  <w:rPr>
-                    <w:lang w:val="de-DE"/>
-                  </w:rPr>
-                </w:pPr>
-                <w:proofErr w:type="spellStart"/>
-                <w:r>
-                  <w:rPr>
-                    <w:rStyle w:val="Formatvorlage100"/>
-                  </w:rPr>
-                  <w:t>sgt</w:t>
-                </w:r>
-                <w:proofErr w:type="spellEnd"/>
-              </w:p>
-            </w:tc>
-          </w:sdtContent>
-        </w:sdt>
-      </w:tr>
-      <w:tr>
-        <w:trPr>
-          <w:trHeight w:hRule="exact" w:val="454"/>
-        </w:trPr>
-        <w:tc>
-          <w:tcPr>
-            <w:tcW w:w="2543" w:type="dxa"/>
-            <w:tcBorders>
-              <w:top w:val="nil"/>
-              <w:left w:val="nil"/>
-              <w:bottom w:val="nil"/>
-              <w:right w:val="nil"/>
-            </w:tcBorders>
-            <w:vAlign w:val="center"/>
-          </w:tcPr>
-          <w:p>
-            <w:pPr>
-              <w:spacing w:after="0"/>
-              <w:rPr>
-                <w:rFonts w:ascii="Arial" w:hAnsi="Arial" w:cs="Arial"/>
-                <w:sz w:val="20"/>
-                <w:lang w:val="de-DE"/>
-              </w:rPr>
-            </w:pPr>
-            <w:r>
-              <w:rPr>
-                <w:rFonts w:ascii="Arial" w:hAnsi="Arial" w:cs="Arial"/>
-                <w:sz w:val="20"/>
-                <w:lang w:val="de-DE"/>
-              </w:rPr>
-              <w:t>Geschichte</w:t>
-            </w:r>
-          </w:p>
-        </w:tc>
-        <w:sdt>
-          <w:sdtPr>
-            <w:rPr>
-              <w:rStyle w:val="Formatvorlage100"/>
-            </w:rPr>
-            <w:id w:val="194502007"/>
-            <w:placeholder>
-              <w:docPart w:val="A8414C2E83B147118507B74CFB4BA02C"/>
-            </w:placeholder>
-            <w:comboBox>
-              <w:listItem w:value="Wählen Sie ein Element aus."/>
-              <w:listItem w:displayText="sgt" w:value="sgt"/>
-              <w:listItem w:displayText="gut" w:value="gut"/>
-              <w:listItem w:displayText="bfr" w:value="bfr"/>
-              <w:listItem w:displayText="ausr" w:value="ausr"/>
-              <w:listItem w:displayText="mgh" w:value="mgh"/>
-              <w:listItem w:displayText="ung" w:value="ung"/>
-            </w:comboBox>
-          </w:sdtPr>
-          <w:sdtEndPr>
-            <w:rPr>
-              <w:rStyle w:val="a0"/>
-              <w:rFonts w:asciiTheme="minorHAnsi" w:hAnsiTheme="minorHAnsi"/>
-              <w:sz w:val="22"/>
-              <w:lang w:val="de-DE"/>
-            </w:rPr>
-          </w:sdtEndPr>
-          <w:sdtContent>
-            <w:tc>
-              <w:tcPr>
-                <w:tcW w:w="2543" w:type="dxa"/>
-                <w:gridSpan w:val="5"/>
-                <w:tcBorders>
-                  <w:top w:val="nil"/>
-                  <w:left w:val="nil"/>
-                  <w:bottom w:val="nil"/>
-                  <w:right w:val="nil"/>
-                </w:tcBorders>
-                <w:vAlign w:val="center"/>
-              </w:tcPr>
-              <w:p>
-                <w:pPr>
-                  <w:rPr>
-                    <w:lang w:val="de-DE"/>
-                  </w:rPr>
-                </w:pPr>
-                <w:proofErr w:type="spellStart"/>
-                <w:r>
-                  <w:rPr>
-                    <w:rStyle w:val="Formatvorlage100"/>
-                  </w:rPr>
-                  <w:t>sgt</w:t>
-                </w:r>
-                <w:proofErr w:type="spellEnd"/>
-              </w:p>
-            </w:tc>
-          </w:sdtContent>
-        </w:sdt>
-        <w:tc>
-          <w:tcPr>
-            <w:tcW w:w="2543" w:type="dxa"/>
-            <w:gridSpan w:val="2"/>
-            <w:tcBorders>
-              <w:top w:val="nil"/>
-              <w:left w:val="nil"/>
-              <w:bottom w:val="nil"/>
-              <w:right w:val="nil"/>
-            </w:tcBorders>
-            <w:vAlign w:val="center"/>
-          </w:tcPr>
-          <w:p>
-            <w:pPr>
-              <w:spacing w:after="0"/>
-              <w:ind w:left="-78"/>
-              <w:rPr>
-                <w:rFonts w:ascii="Arial" w:hAnsi="Arial" w:cs="Arial"/>
-                <w:sz w:val="20"/>
-                <w:lang w:val="de-DE"/>
-              </w:rPr>
-            </w:pPr>
-            <w:r>
-              <w:rPr>
-                <w:rFonts w:ascii="Arial" w:hAnsi="Arial" w:cs="Arial"/>
-                <w:sz w:val="20"/>
-                <w:lang w:val="de-DE"/>
-              </w:rPr>
-              <w:t>Bildende Kunst</w:t>
-            </w:r>
-          </w:p>
-        </w:tc>
-        <w:sdt>
-          <w:sdtPr>
-            <w:rPr>
-              <w:rStyle w:val="Formatvorlage100"/>
-            </w:rPr>
-            <w:id w:val="-1678571710"/>
-            <w:placeholder>
-              <w:docPart w:val="6262D44C14C54D5399B84202E08E3AD4"/>
-            </w:placeholder>
-            <w:comboBox>
-              <w:listItem w:value="Wählen Sie ein Element aus."/>
-              <w:listItem w:displayText="sgt" w:value="sgt"/>
-              <w:listItem w:displayText="gut" w:value="gut"/>
-              <w:listItem w:displayText="bfr" w:value="bfr"/>
-              <w:listItem w:displayText="ausr" w:value="ausr"/>
-              <w:listItem w:displayText="mgh" w:value="mgh"/>
-              <w:listItem w:displayText="ung" w:value="ung"/>
-            </w:comboBox>
-          </w:sdtPr>
-          <w:sdtEndPr>
-            <w:rPr>
-              <w:rStyle w:val="a0"/>
-              <w:rFonts w:asciiTheme="minorHAnsi" w:hAnsiTheme="minorHAnsi"/>
-              <w:sz w:val="22"/>
-              <w:lang w:val="de-DE"/>
-            </w:rPr>
-          </w:sdtEndPr>
-          <w:sdtContent>
-            <w:tc>
-              <w:tcPr>
-                <w:tcW w:w="2544" w:type="dxa"/>
-                <w:gridSpan w:val="2"/>
-                <w:tcBorders>
-                  <w:top w:val="nil"/>
-                  <w:left w:val="nil"/>
-                  <w:bottom w:val="nil"/>
-                  <w:right w:val="nil"/>
-                </w:tcBorders>
-              </w:tcPr>
-              <w:p>
-                <w:pPr>
-                  <w:rPr>
-                    <w:lang w:val="de-DE"/>
-                  </w:rPr>
-                </w:pPr>
-                <w:proofErr w:type="spellStart"/>
-                <w:r>
-                  <w:rPr>
-                    <w:rStyle w:val="Formatvorlage100"/>
-                  </w:rPr>
-                  <w:t>sgt</w:t>
-                </w:r>
-                <w:proofErr w:type="spellEnd"/>
-              </w:p>
-            </w:tc>
-          </w:sdtContent>
-        </w:sdt>
-      </w:tr>
-      <w:tr>
-        <w:trPr>
-          <w:trHeight w:hRule="exact" w:val="454"/>
-        </w:trPr>
-        <w:tc>
-          <w:tcPr>
-            <w:tcW w:w="2543" w:type="dxa"/>
-            <w:tcBorders>
-              <w:top w:val="nil"/>
-              <w:left w:val="nil"/>
-              <w:bottom w:val="nil"/>
-              <w:right w:val="nil"/>
-            </w:tcBorders>
-            <w:vAlign w:val="center"/>
-          </w:tcPr>
-          <w:p>
-            <w:pPr>
-              <w:spacing w:after="0"/>
-              <w:rPr>
-                <w:rFonts w:ascii="Arial" w:hAnsi="Arial" w:cs="Arial"/>
-                <w:sz w:val="20"/>
-                <w:lang w:val="de-DE"/>
-              </w:rPr>
-            </w:pPr>
-            <w:r>
-              <w:rPr>
-                <w:rFonts w:ascii="Arial" w:hAnsi="Arial" w:cs="Arial"/>
-                <w:sz w:val="20"/>
-                <w:lang w:val="de-DE"/>
-              </w:rPr>
-              <w:t>Geographie</w:t>
-            </w:r>
-          </w:p>
-        </w:tc>
-        <w:sdt>
-          <w:sdtPr>
-            <w:rPr>
-              <w:rStyle w:val="Formatvorlage100"/>
-            </w:rPr>
-            <w:id w:val="1277218034"/>
-            <w:placeholder>
-              <w:docPart w:val="96C36FA0CA474D5380E0E1A0489882A7"/>
-            </w:placeholder>
-            <w:comboBox>
-              <w:listItem w:value="Wählen Sie ein Element aus."/>
-              <w:listItem w:displayText="sgt" w:value="sgt"/>
-              <w:listItem w:displayText="gut" w:value="gut"/>
-              <w:listItem w:displayText="bfr" w:value="bfr"/>
-              <w:listItem w:displayText="ausr" w:value="ausr"/>
-              <w:listItem w:displayText="mgh" w:value="mgh"/>
-              <w:listItem w:displayText="ung" w:value="ung"/>
-            </w:comboBox>
-          </w:sdtPr>
-          <w:sdtEndPr>
-            <w:rPr>
-              <w:rStyle w:val="a0"/>
-              <w:rFonts w:asciiTheme="minorHAnsi" w:hAnsiTheme="minorHAnsi"/>
-              <w:sz w:val="22"/>
-              <w:lang w:val="de-DE"/>
-            </w:rPr>
-          </w:sdtEndPr>
-          <w:sdtContent>
-            <w:tc>
-              <w:tcPr>
-                <w:tcW w:w="2543" w:type="dxa"/>
-                <w:gridSpan w:val="5"/>
-                <w:tcBorders>
-                  <w:top w:val="nil"/>
-                  <w:left w:val="nil"/>
-                  <w:bottom w:val="nil"/>
-                  <w:right w:val="nil"/>
-                </w:tcBorders>
-                <w:vAlign w:val="center"/>
-              </w:tcPr>
-              <w:p>
-                <w:pPr>
-                  <w:rPr>
-                    <w:lang w:val="de-DE"/>
-                  </w:rPr>
-                </w:pPr>
-                <w:proofErr w:type="spellStart"/>
-                <w:r>
-                  <w:rPr>
-                    <w:rStyle w:val="Formatvorlage100"/>
-                  </w:rPr>
-                  <w:t>sgt</w:t>
-                </w:r>
-                <w:proofErr w:type="spellEnd"/>
-              </w:p>
-            </w:tc>
-          </w:sdtContent>
-        </w:sdt>
-        <w:tc>
-          <w:tcPr>
-            <w:tcW w:w="2543" w:type="dxa"/>
-            <w:gridSpan w:val="2"/>
-            <w:tcBorders>
-              <w:top w:val="nil"/>
-              <w:left w:val="nil"/>
-              <w:bottom w:val="nil"/>
-              <w:right w:val="nil"/>
-            </w:tcBorders>
-            <w:vAlign w:val="center"/>
-          </w:tcPr>
-          <w:p>
-            <w:pPr>
-              <w:spacing w:after="0"/>
-              <w:ind w:left="-78"/>
-              <w:rPr>
-                <w:rFonts w:ascii="Arial" w:hAnsi="Arial" w:cs="Arial"/>
-                <w:sz w:val="20"/>
-                <w:lang w:val="de-DE"/>
-              </w:rPr>
-            </w:pPr>
-            <w:r>
-              <w:rPr>
-                <w:rFonts w:ascii="Arial" w:hAnsi="Arial" w:cs="Arial"/>
-                <w:sz w:val="20"/>
-                <w:lang w:val="de-DE"/>
-              </w:rPr>
-              <w:t>Sport</w:t>
-            </w:r>
-          </w:p>
-        </w:tc>
-        <w:sdt>
-          <w:sdtPr>
-            <w:rPr>
-              <w:rStyle w:val="Formatvorlage100"/>
-            </w:rPr>
-            <w:id w:val="2106450363"/>
-            <w:placeholder>
-              <w:docPart w:val="D13A659F858341619FEC321AC7207AFF"/>
-            </w:placeholder>
-            <w:comboBox>
-              <w:listItem w:value="Wählen Sie ein Element aus."/>
-              <w:listItem w:displayText="sgt" w:value="sgt"/>
-              <w:listItem w:displayText="gut" w:value="gut"/>
-              <w:listItem w:displayText="bfr" w:value="bfr"/>
-              <w:listItem w:displayText="ausr" w:value="ausr"/>
-              <w:listItem w:displayText="mgh" w:value="mgh"/>
-              <w:listItem w:displayText="ung" w:value="ung"/>
-            </w:comboBox>
-          </w:sdtPr>
-          <w:sdtEndPr>
-            <w:rPr>
-              <w:rStyle w:val="a0"/>
-              <w:rFonts w:asciiTheme="minorHAnsi" w:hAnsiTheme="minorHAnsi"/>
-              <w:sz w:val="22"/>
-              <w:lang w:val="de-DE"/>
-            </w:rPr>
-          </w:sdtEndPr>
-          <w:sdtContent>
-            <w:tc>
-              <w:tcPr>
-                <w:tcW w:w="2544" w:type="dxa"/>
-                <w:gridSpan w:val="2"/>
-                <w:tcBorders>
-                  <w:top w:val="nil"/>
-                  <w:left w:val="nil"/>
-                  <w:bottom w:val="nil"/>
-                  <w:right w:val="nil"/>
-                </w:tcBorders>
-              </w:tcPr>
-              <w:p>
-                <w:pPr>
-                  <w:rPr>
-                    <w:lang w:val="de-DE"/>
-                  </w:rPr>
-                </w:pPr>
-                <w:proofErr w:type="spellStart"/>
-                <w:r>
-                  <w:rPr>
-                    <w:rStyle w:val="Formatvorlage100"/>
-                  </w:rPr>
-                  <w:t>sgt</w:t>
-                </w:r>
-                <w:proofErr w:type="spellEnd"/>
-              </w:p>
-            </w:tc>
-          </w:sdtContent>
-        </w:sdt>
-      </w:tr>
-      <w:tr>
-        <w:trPr>
-          <w:trHeight w:hRule="exact" w:val="454"/>
-        </w:trPr>
-        <w:tc>
-          <w:tcPr>
-            <w:tcW w:w="2543" w:type="dxa"/>
-            <w:tcBorders>
-              <w:top w:val="nil"/>
-              <w:left w:val="nil"/>
-              <w:bottom w:val="nil"/>
-              <w:right w:val="nil"/>
-            </w:tcBorders>
-            <w:vAlign w:val="center"/>
-          </w:tcPr>
-          <w:p>
-            <w:pPr>
-              <w:spacing w:after="0"/>
-              <w:rPr>
-                <w:rFonts w:ascii="Arial" w:hAnsi="Arial" w:cs="Arial"/>
-                <w:sz w:val="20"/>
-                <w:lang w:val="de-DE"/>
-              </w:rPr>
-            </w:pPr>
-            <w:r>
-              <w:rPr>
-                <w:rFonts w:ascii="Arial" w:hAnsi="Arial" w:cs="Arial"/>
-                <w:sz w:val="20"/>
-                <w:lang w:val="de-DE"/>
-              </w:rPr>
-              <w:t>Geschichte</w:t>
-            </w:r>
-          </w:p>
-        </w:tc>
-        <w:sdt>
-          <w:sdtPr>
-            <w:rPr>
-              <w:rStyle w:val="Formatvorlage100"/>
-            </w:rPr>
-            <w:id w:val="999618908"/>
-            <w:placeholder>
-              <w:docPart w:val="13821C49F7584A75BB866A399229A53C"/>
-            </w:placeholder>
-            <w:comboBox>
-              <w:listItem w:value="Wählen Sie ein Element aus."/>
-              <w:listItem w:displayText="sgt" w:value="sgt"/>
-              <w:listItem w:displayText="gut" w:value="gut"/>
-              <w:listItem w:displayText="bfr" w:value="bfr"/>
-              <w:listItem w:displayText="ausr" w:value="ausr"/>
-              <w:listItem w:displayText="mgh" w:value="mgh"/>
-              <w:listItem w:displayText="ung" w:value="ung"/>
-            </w:comboBox>
-          </w:sdtPr>
-          <w:sdtEndPr>
-            <w:rPr>
-              <w:rStyle w:val="a0"/>
-              <w:rFonts w:asciiTheme="minorHAnsi" w:hAnsiTheme="minorHAnsi"/>
-              <w:sz w:val="22"/>
-              <w:lang w:val="de-DE"/>
-            </w:rPr>
-          </w:sdtEndPr>
-          <w:sdtContent>
-            <w:tc>
-              <w:tcPr>
-                <w:tcW w:w="2543" w:type="dxa"/>
-                <w:gridSpan w:val="5"/>
-                <w:tcBorders>
-                  <w:top w:val="nil"/>
-                  <w:left w:val="nil"/>
-                  <w:bottom w:val="nil"/>
-                  <w:right w:val="nil"/>
-                </w:tcBorders>
-                <w:vAlign w:val="center"/>
-              </w:tcPr>
-              <w:p>
-                <w:pPr>
-                  <w:rPr>
-                    <w:lang w:val="de-DE"/>
-                  </w:rPr>
-                </w:pPr>
-                <w:proofErr w:type="spellStart"/>
-                <w:r>
-                  <w:rPr>
-                    <w:rStyle w:val="Formatvorlage100"/>
-                  </w:rPr>
-                  <w:t>sgt</w:t>
-                </w:r>
-                <w:proofErr w:type="spellEnd"/>
-              </w:p>
-            </w:tc>
-          </w:sdtContent>
-        </w:sdt>
-        <w:sdt>
-          <w:sdtPr>
-            <w:rPr>
-              <w:rStyle w:val="Formatvorlage134"/>
-            </w:rPr>
-            <w:id w:val="417445846"/>
-            <w:placeholder>
-              <w:docPart w:val="0B806F807D694F07A0081002A65D1A3C"/>
-            </w:placeholder>
-            <w:comboBox>
-              <w:listItem w:displayText="Wahlpflichtbereich" w:value="Wahlpflichtbereich"/>
-              <w:listItem w:value="Wählen Sie ein Element aus."/>
-              <w:listItem w:displayText="Technik" w:value="Technik"/>
-              <w:listItem w:displayText="Alltagskultur, Ernährung, Soziales" w:value="Alltagskultur, Ernährung, Soziales"/>
-              <w:listItem w:displayText="Französisch" w:value="Französisch"/>
-              <w:listItem w:displayText="${wahlfach_titel}" w:value="${wahlfach_titel}"/>
-            </w:comboBox>
-          </w:sdtPr>
-          <w:sdtEndPr>
-            <w:rPr>
-              <w:rStyle w:val="a0"/>
-              <w:rFonts w:asciiTheme="minorHAnsi" w:hAnsiTheme="minorHAnsi" w:cs="Arial"/>
-              <w:sz w:val="18"/>
-              <w:lang w:val="de-DE"/>
-            </w:rPr>
-          </w:sdtEndPr>
-          <w:sdtContent>
-            <w:tc>
-              <w:tcPr>
-                <w:tcW w:w="2543" w:type="dxa"/>
-                <w:gridSpan w:val="2"/>
-                <w:tcBorders>
-                  <w:top w:val="nil"/>
-                  <w:left w:val="nil"/>
-                  <w:bottom w:val="nil"/>
-                  <w:right w:val="nil"/>
-                </w:tcBorders>
-                <w:vAlign w:val="center"/>
-              </w:tcPr>
-              <w:p>
-                <w:pPr>
-                  <w:spacing w:after="0"/>
-                  <w:ind w:left="-78"/>
-                  <w:rPr>
-                    <w:rFonts w:ascii="Arial" w:hAnsi="Arial" w:cs="Arial"/>
-                    <w:sz w:val="20"/>
-                    <w:lang w:val="de-DE"/>
-                  </w:rPr>
-                </w:pPr>
-                <w:r>
-                  <w:rPr>
-                    <w:rStyle w:val="Formatvorlage134"/>
-                  </w:rPr>
-                  <w:t>${</w:t>
-                </w:r>
-                <w:proofErr w:type="spellStart"/>
-                <w:r>
-                  <w:rPr>
-                    <w:rStyle w:val="Formatvorlage134"/>
-                  </w:rPr>
-                  <w:t>wahlfach_titel</w:t>
-                </w:r>
-                <w:proofErr w:type="spellEnd"/>
-                <w:r>
-                  <w:rPr>
-                    <w:rStyle w:val="Formatvorlage134"/>
-                  </w:rPr>
-                  <w:t>}</w:t>
-                </w:r>
-              </w:p>
-            </w:tc>
-          </w:sdtContent>
-        </w:sdt>
-        <w:sdt>
-          <w:sdtPr>
-            <w:rPr>
-              <w:rStyle w:val="Formatvorlage100"/>
-            </w:rPr>
-            <w:id w:val="908649661"/>
-            <w:placeholder>
-              <w:docPart w:val="A4223B4FEA7243888919CDAF62003EBF"/>
-            </w:placeholder>
-            <w:comboBox>
-              <w:listItem w:value="Wählen Sie ein Element aus."/>
-              <w:listItem w:displayText="sgt" w:value="sgt"/>
-              <w:listItem w:displayText="gut" w:value="gut"/>
-              <w:listItem w:displayText="bfr" w:value="bfr"/>
-              <w:listItem w:displayText="ausr" w:value="ausr"/>
-              <w:listItem w:displayText="mgh" w:value="mgh"/>
-              <w:listItem w:displayText="ung" w:value="ung"/>
-            </w:comboBox>
-          </w:sdtPr>
-          <w:sdtEndPr>
-            <w:rPr>
-              <w:rStyle w:val="a0"/>
-              <w:rFonts w:asciiTheme="minorHAnsi" w:hAnsiTheme="minorHAnsi"/>
-              <w:sz w:val="22"/>
-              <w:lang w:val="de-DE"/>
-            </w:rPr>
-          </w:sdtEndPr>
-          <w:sdtContent>
-            <w:tc>
-              <w:tcPr>
-                <w:tcW w:w="2544" w:type="dxa"/>
-                <w:gridSpan w:val="2"/>
-                <w:tcBorders>
-                  <w:top w:val="nil"/>
-                  <w:left w:val="nil"/>
-                  <w:bottom w:val="nil"/>
-                  <w:right w:val="nil"/>
-                </w:tcBorders>
-              </w:tcPr>
-              <w:p>
-                <w:pPr>
-                  <w:rPr>
-                    <w:lang w:val="de-DE"/>
-                  </w:rPr>
-                </w:pPr>
-                <w:proofErr w:type="spellStart"/>
-                <w:r>
-                  <w:rPr>
-                    <w:rStyle w:val="Formatvorlage100"/>
-                  </w:rPr>
-                  <w:t>sgt</w:t>
-                </w:r>
-                <w:proofErr w:type="spellEnd"/>
-              </w:p>
-            </w:tc>
-          </w:sdtContent>
-        </w:sdt>
-      </w:tr>
-      <w:tr>
-        <w:trPr>
-          <w:trHeight w:hRule="exact" w:val="454"/>
-        </w:trPr>
-        <w:tc>
-          <w:tcPr>
-            <w:tcW w:w="2543" w:type="dxa"/>
-            <w:tcBorders>
-              <w:top w:val="nil"/>
-              <w:left w:val="nil"/>
-              <w:bottom w:val="nil"/>
-              <w:right w:val="nil"/>
-            </w:tcBorders>
-            <w:vAlign w:val="center"/>
-          </w:tcPr>
-          <w:p>
-            <w:pPr>
-              <w:spacing w:after="0" w:line="269" w:lineRule="auto"/>
-              <w:rPr>
-                <w:rFonts w:ascii="Arial" w:hAnsi="Arial" w:cs="Arial"/>
-                <w:sz w:val="20"/>
-                <w:lang w:val="de-DE"/>
-              </w:rPr>
-            </w:pPr>
-            <w:r>
-              <w:rPr>
-                <w:rFonts w:ascii="Arial" w:hAnsi="Arial" w:cs="Arial"/>
-                <w:sz w:val="20"/>
-                <w:lang w:val="de-DE"/>
-              </w:rPr>
-              <w:t>Gemeinschaftskunde</w:t>
-            </w:r>
-          </w:p>
-        </w:tc>
-        <w:sdt>
-          <w:sdtPr>
-            <w:rPr>
-              <w:rStyle w:val="Formatvorlage100"/>
-            </w:rPr>
-            <w:id w:val="-1210410270"/>
-            <w:placeholder>
-              <w:docPart w:val="61C1BE59C4214ADB8F1D8646866D388E"/>
-            </w:placeholder>
-            <w:comboBox>
-              <w:listItem w:value="Wählen Sie ein Element aus."/>
-              <w:listItem w:displayText="sgt" w:value="sgt"/>
-              <w:listItem w:displayText="gut" w:value="gut"/>
-              <w:listItem w:displayText="bfr" w:value="bfr"/>
-              <w:listItem w:displayText="ausr" w:value="ausr"/>
-              <w:listItem w:displayText="mgh" w:value="mgh"/>
-              <w:listItem w:displayText="ung" w:value="ung"/>
-            </w:comboBox>
-          </w:sdtPr>
-          <w:sdtEndPr>
-            <w:rPr>
-              <w:rStyle w:val="a0"/>
-              <w:rFonts w:asciiTheme="minorHAnsi" w:hAnsiTheme="minorHAnsi"/>
-              <w:sz w:val="22"/>
-              <w:lang w:val="de-DE"/>
-            </w:rPr>
-          </w:sdtEndPr>
-          <w:sdtContent>
-            <w:tc>
-              <w:tcPr>
-                <w:tcW w:w="2543" w:type="dxa"/>
-                <w:gridSpan w:val="5"/>
-                <w:tcBorders>
-                  <w:top w:val="nil"/>
-                  <w:left w:val="nil"/>
-                  <w:bottom w:val="nil"/>
-                  <w:right w:val="nil"/>
-                </w:tcBorders>
-                <w:vAlign w:val="center"/>
-              </w:tcPr>
-              <w:p>
-                <w:pPr>
-                  <w:rPr>
-                    <w:lang w:val="de-DE"/>
-                  </w:rPr>
-                </w:pPr>
-                <w:proofErr w:type="spellStart"/>
-                <w:r>
-                  <w:rPr>
-                    <w:rStyle w:val="Formatvorlage100"/>
-                  </w:rPr>
-                  <w:t>sgt</w:t>
-                </w:r>
-                <w:proofErr w:type="spellEnd"/>
-              </w:p>
-            </w:tc>
-          </w:sdtContent>
-        </w:sdt>
-        <w:sdt>
-          <w:sdtPr>
-            <w:rPr>
-              <w:rStyle w:val="Formatvorlage127"/>
-              <w:rFonts w:cs="Arial"/>
-              <w:szCs w:val="16"/>
-              <w:lang w:val="de-DE"/>
-            </w:rPr>
-            <w:id w:val="-600797502"/>
-            <w:placeholder>
-              <w:docPart w:val="699178EA7C6C4EE1AD1D8445D039AAB4"/>
-            </w:placeholder>
-            <w:comboBox>
-              <w:listItem w:displayText="Profilfach" w:value="Profilfach"/>
-              <w:listItem w:value="Wählen Sie ein Element aus."/>
-              <w:listItem w:displayText="   " w:value="   "/>
-              <w:listItem w:displayText="Profilfach Spanisch " w:value="Profilfach Spanisch "/>
-              <w:listItem w:displayText="Profilfach Naturwissenschaft und Technik (NwT)" w:value="Profilfach Naturwissenschaft und Technik (NwT)"/>
-              <w:listItem w:displayText="Profilfach Informatik, Mathematik, Physik (IMP)" w:value="Profilfach Informatik, Mathematik, Physik (IMP)"/>
-              <w:listItem w:displayText="Profilfach Musik " w:value="Profilfach Musik "/>
-              <w:listItem w:displayText="Profilfach Bildende Kunst " w:value="Profilfach Bildende Kunst "/>
-              <w:listItem w:displayText="Profilfach Sport " w:value="Profilfach Sport "/>
-              <w:listItem w:displayText="${profilfach_titel}" w:value="${profilfach_titel}"/>
-            </w:comboBox>
-          </w:sdtPr>
-          <w:sdtEndPr>
-            <w:rPr>
-              <w:rStyle w:val="Formatvorlage106"/>
-            </w:rPr>
-          </w:sdtEndPr>
-          <w:sdtContent>
-            <w:tc>
-              <w:tcPr>
-                <w:tcW w:w="2543" w:type="dxa"/>
-                <w:gridSpan w:val="2"/>
-                <w:tcBorders>
-                  <w:top w:val="nil"/>
-                  <w:left w:val="nil"/>
-                  <w:bottom w:val="nil"/>
-                  <w:right w:val="nil"/>
-                </w:tcBorders>
-                <w:vAlign w:val="center"/>
-              </w:tcPr>
-              <w:p>
-                <w:pPr>
-                  <w:spacing w:after="0" w:line="269" w:lineRule="auto"/>
-                  <w:ind w:left="-78"/>
-                  <w:rPr>
-                    <w:rFonts w:cs="Arial"/>
-                    <w:sz w:val="16"/>
-                    <w:szCs w:val="16"/>
-                    <w:lang w:val="de-DE"/>
-                  </w:rPr>
-                </w:pPr>
-                <w:r>
-                  <w:rPr>
-                    <w:rStyle w:val="Formatvorlage127"/>
-                    <w:rFonts w:cs="Arial"/>
-                    <w:szCs w:val="16"/>
-                    <w:lang w:val="de-DE"/>
-                  </w:rPr>
-                  <w:t>${</w:t>
-                </w:r>
-                <w:proofErr w:type="spellStart"/>
-                <w:r>
-                  <w:rPr>
-                    <w:rStyle w:val="Formatvorlage127"/>
-                    <w:rFonts w:cs="Arial"/>
-                    <w:szCs w:val="16"/>
-                    <w:lang w:val="de-DE"/>
-                  </w:rPr>
-                  <w:t>profilfach_titel</w:t>
-                </w:r>
-                <w:proofErr w:type="spellEnd"/>
-                <w:r>
-                  <w:rPr>
-                    <w:rStyle w:val="Formatvorlage127"/>
-                    <w:rFonts w:cs="Arial"/>
-                    <w:szCs w:val="16"/>
-                    <w:lang w:val="de-DE"/>
-                  </w:rPr>
-                  <w:t>}</w:t>
-                </w:r>
-              </w:p>
-            </w:tc>
-          </w:sdtContent>
-        </w:sdt>
-        <w:sdt>
-          <w:sdtPr>
-            <w:rPr>
-              <w:rStyle w:val="Formatvorlage100"/>
-            </w:rPr>
-            <w:id w:val="2491381"/>
-            <w:placeholder>
-              <w:docPart w:val="34BF96E0FD6B497EB1C3C34DB012BCE6"/>
-            </w:placeholder>
-            <w:comboBox>
-              <w:listItem w:value="Wählen Sie ein Element aus."/>
-              <w:listItem w:displayText="sgt" w:value="sgt"/>
-              <w:listItem w:displayText="gut" w:value="gut"/>
-              <w:listItem w:displayText="bfr" w:value="bfr"/>
-              <w:listItem w:displayText="ausr" w:value="ausr"/>
-              <w:listItem w:displayText="mgh" w:value="mgh"/>
-              <w:listItem w:displayText="ung" w:value="ung"/>
-            </w:comboBox>
-          </w:sdtPr>
-          <w:sdtEndPr>
-            <w:rPr>
-              <w:rStyle w:val="a0"/>
-              <w:rFonts w:asciiTheme="minorHAnsi" w:hAnsiTheme="minorHAnsi"/>
-              <w:sz w:val="22"/>
-              <w:lang w:val="de-DE"/>
-            </w:rPr>
-          </w:sdtEndPr>
-          <w:sdtContent>
-            <w:tc>
-              <w:tcPr>
-                <w:tcW w:w="2544" w:type="dxa"/>
-                <w:gridSpan w:val="2"/>
-                <w:tcBorders>
-                  <w:top w:val="nil"/>
-                  <w:left w:val="nil"/>
-                  <w:bottom w:val="nil"/>
-                  <w:right w:val="nil"/>
-                </w:tcBorders>
-              </w:tcPr>
-              <w:p>
-                <w:pPr>
-                  <w:rPr>
-                    <w:lang w:val="de-DE"/>
-                  </w:rPr>
-                </w:pPr>
-                <w:proofErr w:type="spellStart"/>
-                <w:r>
-                  <w:rPr>
-                    <w:rStyle w:val="Formatvorlage100"/>
-                  </w:rPr>
-                  <w:t>sgt</w:t>
-                </w:r>
-                <w:proofErr w:type="spellEnd"/>
-              </w:p>
-            </w:tc>
-          </w:sdtContent>
-        </w:sdt>
-      </w:tr>
-      <w:tr>
-        <w:trPr>
-          <w:trHeight w:hRule="exact" w:val="454"/>
-        </w:trPr>
-        <w:tc>
-          <w:tcPr>
-            <w:tcW w:w="2543" w:type="dxa"/>
-            <w:tcBorders>
-              <w:top w:val="nil"/>
-              <w:left w:val="nil"/>
-              <w:bottom w:val="nil"/>
-              <w:right w:val="nil"/>
-            </w:tcBorders>
-            <w:vAlign w:val="center"/>
-          </w:tcPr>
-          <w:sdt>
-            <w:sdtPr>
-              <w:rPr>
-                <w:rStyle w:val="Formatvorlage104"/>
-              </w:rPr>
-              <w:id w:val="-1018697834"/>
-              <w:placeholder>
-                <w:docPart w:val="E79EF10630844D44A4019634E55EFF68"/>
-              </w:placeholder>
-              <w:comboBox>
-                <w:listItem w:value="Wählen Sie ein Element aus."/>
-                <w:listItem w:displayText="   " w:value="   "/>
-                <w:listItem w:displayText="Wirtschaft / Berufs- und Studienorientierung" w:value="Wirtschaft / Berufs- und Studienorientierung"/>
-              </w:comboBox>
-            </w:sdtPr>
-            <w:sdtEndPr>
-              <w:rPr>
-                <w:rStyle w:val="Formatvorlage84"/>
-              </w:rPr>
-            </w:sdtEndPr>
-            <w:sdtContent>
-              <w:p>
-                <w:pPr>
-                  <w:spacing w:after="0" w:line="269" w:lineRule="auto"/>
-                  <w:rPr>
-                    <w:rFonts w:ascii="Arial" w:hAnsi="Arial" w:cs="Arial"/>
-                    <w:sz w:val="14"/>
-                    <w:szCs w:val="14"/>
-                    <w:lang w:val="de-DE"/>
-                  </w:rPr>
-                </w:pPr>
-                <w:proofErr w:type="spellStart"/>
-                <w:r>
-                  <w:rPr>
-                    <w:rStyle w:val="Formatvorlage104"/>
-                  </w:rPr>
-                  <w:t>Wirtschaft</w:t>
-                </w:r>
-                <w:proofErr w:type="spellEnd"/>
-                <w:r>
-                  <w:rPr>
-                    <w:rStyle w:val="Formatvorlage104"/>
-                  </w:rPr>
-                  <w:t xml:space="preserve"> / </w:t>
-                </w:r>
-                <w:proofErr w:type="spellStart"/>
-                <w:r>
-                  <w:rPr>
-                    <w:rStyle w:val="Formatvorlage104"/>
-                  </w:rPr>
-                  <w:t>Berufs</w:t>
-                </w:r>
-                <w:proofErr w:type="spellEnd"/>
-                <w:r>
-                  <w:rPr>
-                    <w:rStyle w:val="Formatvorlage104"/>
-                  </w:rPr>
-                  <w:t xml:space="preserve">- und </w:t>
-                </w:r>
-                <w:proofErr w:type="spellStart"/>
-                <w:r>
-                  <w:rPr>
-                    <w:rStyle w:val="Formatvorlage104"/>
-                  </w:rPr>
-                  <w:t>Studienorientierung</w:t>
-                </w:r>
-                <w:proofErr w:type="spellEnd"/>
-              </w:p>
-            </w:sdtContent>
-          </w:sdt>
-        </w:tc>
-        <w:sdt>
-          <w:sdtPr>
-            <w:rPr>
-              <w:rStyle w:val="Formatvorlage100"/>
-            </w:rPr>
-            <w:id w:val="1501856337"/>
-            <w:placeholder>
-              <w:docPart w:val="120DA09F24874F3CAEB5A718D49D9380"/>
-            </w:placeholder>
-            <w:comboBox>
-              <w:listItem w:value="Wählen Sie ein Element aus."/>
-              <w:listItem w:displayText="   " w:value="   "/>
-              <w:listItem w:displayText="sgt" w:value="sgt"/>
-              <w:listItem w:displayText="gut" w:value="gut"/>
-              <w:listItem w:displayText="bfr" w:value="bfr"/>
-              <w:listItem w:displayText="ausr" w:value="ausr"/>
-              <w:listItem w:displayText="mgh" w:value="mgh"/>
-              <w:listItem w:displayText="ung" w:value="ung"/>
-            </w:comboBox>
-          </w:sdtPr>
-          <w:sdtEndPr>
-            <w:rPr>
-              <w:rStyle w:val="a0"/>
-              <w:rFonts w:asciiTheme="minorHAnsi" w:hAnsiTheme="minorHAnsi"/>
-              <w:sz w:val="22"/>
-              <w:lang w:val="de-DE"/>
-            </w:rPr>
-          </w:sdtEndPr>
-          <w:sdtContent>
-            <w:tc>
-              <w:tcPr>
-                <w:tcW w:w="2543" w:type="dxa"/>
-                <w:gridSpan w:val="5"/>
-                <w:tcBorders>
-                  <w:top w:val="nil"/>
-                  <w:left w:val="nil"/>
-                  <w:bottom w:val="nil"/>
-                  <w:right w:val="nil"/>
-                </w:tcBorders>
-              </w:tcPr>
-              <w:p>
-                <w:pPr>
-                  <w:rPr>
-                    <w:lang w:val="de-DE"/>
-                  </w:rPr>
-                </w:pPr>
-                <w:proofErr w:type="spellStart"/>
-                <w:r>
-                  <w:rPr>
-                    <w:rStyle w:val="Formatvorlage100"/>
-                  </w:rPr>
-                  <w:t>sgt</w:t>
-                </w:r>
-                <w:proofErr w:type="spellEnd"/>
-              </w:p>
-            </w:tc>
-          </w:sdtContent>
-        </w:sdt>
-        <w:tc>
-          <w:tcPr>
-            <w:tcW w:w="2543" w:type="dxa"/>
-            <w:gridSpan w:val="2"/>
-            <w:tcBorders>
-              <w:top w:val="nil"/>
-              <w:left w:val="nil"/>
-              <w:bottom w:val="nil"/>
-              <w:right w:val="nil"/>
-            </w:tcBorders>
-            <w:vAlign w:val="center"/>
-          </w:tcPr>
-          <w:p>
-            <w:pPr>
-              <w:spacing w:after="0"/>
-              <w:rPr>
-                <w:rStyle w:val="Formatvorlage100"/>
-                <w:lang w:val="de-DE"/>
-              </w:rPr>
-            </w:pPr>
-          </w:p>
-        </w:tc>
-        <w:sdt>
-          <w:sdtPr>
-            <w:rPr>
-              <w:rStyle w:val="Formatvorlage100"/>
-            </w:rPr>
-            <w:id w:val="-407769343"/>
-            <w:placeholder>
-              <w:docPart w:val="A7F3FB2CBF9F433395AD2FF6BCCF9962"/>
-            </w:placeholder>
-            <w:comboBox>
-              <w:listItem w:value="Wählen Sie ein Element aus."/>
-              <w:listItem w:displayText="sgt" w:value="sgt"/>
-              <w:listItem w:displayText="gut" w:value="gut"/>
-              <w:listItem w:displayText="bfr" w:value="bfr"/>
-              <w:listItem w:displayText="ausr" w:value="ausr"/>
-              <w:listItem w:displayText="mgh" w:value="mgh"/>
-              <w:listItem w:displayText="ung" w:value="ung"/>
-            </w:comboBox>
-          </w:sdtPr>
-          <w:sdtEndPr>
-            <w:rPr>
-              <w:rStyle w:val="a0"/>
-              <w:rFonts w:asciiTheme="minorHAnsi" w:hAnsiTheme="minorHAnsi"/>
-              <w:sz w:val="22"/>
-              <w:lang w:val="de-DE"/>
-            </w:rPr>
-          </w:sdtEndPr>
-          <w:sdtContent>
-            <w:tc>
-              <w:tcPr>
-                <w:tcW w:w="2544" w:type="dxa"/>
-                <w:gridSpan w:val="2"/>
-                <w:tcBorders>
-                  <w:top w:val="nil"/>
-                  <w:left w:val="nil"/>
-                  <w:bottom w:val="nil"/>
-                  <w:right w:val="nil"/>
-                </w:tcBorders>
-              </w:tcPr>
-              <w:p>
-                <w:pPr>
-                  <w:rPr>
-                    <w:lang w:val="de-DE"/>
-                  </w:rPr>
-                </w:pPr>
-                <w:proofErr w:type="spellStart"/>
-                <w:r>
-                  <w:rPr>
-                    <w:rStyle w:val="Formatvorlage100"/>
-                  </w:rPr>
-                  <w:t>sgt</w:t>
-                </w:r>
-                <w:proofErr w:type="spellEnd"/>
-              </w:p>
-            </w:tc>
-          </w:sdtContent>
-        </w:sdt>
-      </w:tr>
-      <w:tr>
-        <w:trPr>
-          <w:trHeight w:hRule="exact" w:val="170"/>
-        </w:trPr>
-        <w:tc>
-          <w:tcPr>
-            <w:tcW w:w="10173" w:type="dxa"/>
-            <w:gridSpan w:val="10"/>
-            <w:tcBorders>
-              <w:top w:val="nil"/>
-              <w:left w:val="nil"/>
-              <w:bottom w:val="nil"/>
-              <w:right w:val="nil"/>
-            </w:tcBorders>
-            <w:vAlign w:val="center"/>
-          </w:tcPr>
-          <w:p>
-            <w:pPr>
-              <w:spacing w:after="0"/>
-              <w:rPr>
-                <w:rFonts w:ascii="Arial" w:hAnsi="Arial" w:cs="Arial"/>
-                <w:b/>
-                <w:sz w:val="20"/>
-                <w:szCs w:val="20"/>
-                <w:lang w:val="de-DE"/>
-              </w:rPr>
-            </w:pPr>
-          </w:p>
-        </w:tc>
-      </w:tr>
-      <w:tr>
-        <w:trPr>
-          <w:trHeight w:hRule="exact" w:val="397"/>
-        </w:trPr>
-        <w:tc>
-          <w:tcPr>
-            <w:tcW w:w="10173" w:type="dxa"/>
-            <w:gridSpan w:val="10"/>
-            <w:tcBorders>
-              <w:top w:val="nil"/>
-              <w:left w:val="nil"/>
-              <w:bottom w:val="nil"/>
-              <w:right w:val="nil"/>
-            </w:tcBorders>
-            <w:vAlign w:val="center"/>
-          </w:tcPr>
-          <w:p>
-            <w:pPr>
-              <w:spacing w:after="0"/>
-              <w:rPr>
-                <w:rFonts w:ascii="Arial" w:hAnsi="Arial" w:cs="Arial"/>
-                <w:b/>
-                <w:sz w:val="20"/>
-                <w:szCs w:val="20"/>
-                <w:lang w:val="de-DE"/>
-              </w:rPr>
-            </w:pPr>
-            <w:r>
-              <w:rPr>
-                <w:rFonts w:ascii="Arial" w:hAnsi="Arial" w:cs="Arial"/>
-                <w:b/>
-                <w:sz w:val="20"/>
-                <w:szCs w:val="20"/>
-                <w:lang w:val="de-DE"/>
-              </w:rPr>
-              <w:t>Teilnahme an Arbeitsgemeinschaften:</w:t>
-            </w:r>
-          </w:p>
-        </w:tc>
-      </w:tr>
-      <w:tr>
-        <w:trPr>
-          <w:trHeight w:hRule="exact" w:val="851"/>
-        </w:trPr>
-        <w:tc>
-          <w:tcPr>
-            <w:tcW w:w="10173" w:type="dxa"/>
-            <w:gridSpan w:val="10"/>
-            <w:tcBorders>
-              <w:top w:val="nil"/>
-              <w:left w:val="nil"/>
-              <w:bottom w:val="nil"/>
-              <w:right w:val="nil"/>
-            </w:tcBorders>
-          </w:tcPr>
-          <w:p>
-            <w:pPr>
-              <w:spacing w:before="60" w:after="0"/>
-              <w:rPr>
-                <w:rFonts w:ascii="Arial" w:hAnsi="Arial"/>
-                <w:lang w:val="de-DE"/>
-              </w:rPr>
-            </w:pPr>
-            <w:r>
-              <w:rPr>
-                <w:rFonts w:ascii="Arial" w:hAnsi="Arial"/>
-                <w:sz w:val="20"/>
-                <w:lang w:val="de-DE"/>
-              </w:rPr>
-              <w:fldChar w:fldCharType="begin">
-                <w:ffData>
-                  <w:name w:val="Text6"/>
-                  <w:enabled/>
-                  <w:calcOnExit w:val="0"/>
-                  <w:textInput>
-                    <w:maxLength w:val="600"/>
-                  </w:textInput>
-                </w:ffData>
-              </w:fldChar>
-            </w:r>
-            <w:bookmarkStart w:id="6" w:name="Text6"/>
-            <w:r>
-              <w:rPr>
-                <w:rFonts w:ascii="Arial" w:hAnsi="Arial"/>
-                <w:sz w:val="20"/>
-                <w:lang w:val="de-DE"/>
-              </w:rPr>
-              <w:instrText xml:space="preserve"> FORMTEXT </w:instrText>
-            </w:r>
-            <w:r>
-              <w:rPr>
-                <w:rFonts w:ascii="Arial" w:hAnsi="Arial"/>
-                <w:sz w:val="20"/>
-                <w:lang w:val="de-DE"/>
-              </w:rPr>
-            </w:r>
-            <w:r>
-              <w:rPr>
-                <w:rFonts w:ascii="Arial" w:hAnsi="Arial"/>
-                <w:sz w:val="20"/>
-                <w:lang w:val="de-DE"/>
-              </w:rPr>
-              <w:fldChar w:fldCharType="separate"/>
-            </w:r>
-            <w:r>
-              <w:rPr>
-                <w:rFonts w:ascii="Arial" w:hAnsi="Arial"/>
-                <w:noProof/>
-                <w:sz w:val="20"/>
-                <w:lang w:val="de-DE"/>
-              </w:rPr>
-              <w:t>${ags}</w:t>
-            </w:r>
-            <w:r>
-              <w:rPr>
-                <w:rFonts w:ascii="Arial" w:hAnsi="Arial"/>
-                <w:sz w:val="20"/>
-                <w:lang w:val="de-DE"/>
-              </w:rPr>
-              <w:fldChar w:fldCharType="end"/>
-            </w:r>
-            <w:bookmarkEnd w:id="6"/>
-          </w:p>
-        </w:tc>
-      </w:tr>
-      <w:tr>
-        <w:trPr>
-          <w:trHeight w:hRule="exact" w:val="397"/>
-        </w:trPr>
-        <w:tc>
-          <w:tcPr>
-            <w:tcW w:w="10173" w:type="dxa"/>
-            <w:gridSpan w:val="10"/>
-            <w:tcBorders>
-              <w:top w:val="nil"/>
-              <w:left w:val="nil"/>
-              <w:bottom w:val="nil"/>
-              <w:right w:val="nil"/>
-            </w:tcBorders>
-            <w:vAlign w:val="center"/>
-          </w:tcPr>
-          <w:p>
-            <w:pPr>
-              <w:spacing w:after="0"/>
-              <w:rPr>
-                <w:rFonts w:ascii="Arial" w:hAnsi="Arial" w:cs="Arial"/>
-                <w:b/>
-                <w:lang w:val="de-DE"/>
-              </w:rPr>
-            </w:pPr>
-            <w:r>
-              <w:rPr>
-                <w:rFonts w:ascii="Arial" w:hAnsi="Arial" w:cs="Arial"/>
-                <w:b/>
-                <w:sz w:val="20"/>
-                <w:lang w:val="de-DE"/>
-              </w:rPr>
-              <w:t>Bemerkungen:</w:t>
-            </w:r>
-          </w:p>
-        </w:tc>
-      </w:tr>
-      <w:tr>
-        <w:trPr>
-          <w:trHeight w:hRule="exact" w:val="851"/>
-        </w:trPr>
-        <w:tc>
-          <w:tcPr>
-            <w:tcW w:w="10173" w:type="dxa"/>
-            <w:gridSpan w:val="10"/>
-            <w:tcBorders>
-              <w:top w:val="nil"/>
-              <w:left w:val="nil"/>
-              <w:bottom w:val="nil"/>
-              <w:right w:val="nil"/>
-            </w:tcBorders>
-          </w:tcPr>
-          <w:p>
-            <w:pPr>
-              <w:spacing w:before="60" w:after="0"/>
-              <w:rPr>
-                <w:rFonts w:ascii="Arial" w:hAnsi="Arial"/>
-                <w:lang w:val="de-DE"/>
-              </w:rPr>
-            </w:pPr>
-            <w:r>
-              <w:rPr>
-                <w:rFonts w:ascii="Arial" w:hAnsi="Arial"/>
-                <w:sz w:val="20"/>
-                <w:lang w:val="de-DE"/>
-              </w:rPr>
-              <w:fldChar w:fldCharType="begin">
-                <w:ffData>
-                  <w:name w:val="Text7"/>
-                  <w:enabled/>
-                  <w:calcOnExit w:val="0"/>
-                  <w:textInput>
-                    <w:maxLength w:val="600"/>
-                  </w:textInput>
-                </w:ffData>
-              </w:fldChar>
-            </w:r>
-            <w:bookmarkStart w:id="7" w:name="Text7"/>
-            <w:r>
-              <w:rPr>
-                <w:rFonts w:ascii="Arial" w:hAnsi="Arial"/>
-                <w:sz w:val="20"/>
-                <w:lang w:val="de-DE"/>
-              </w:rPr>
-              <w:instrText xml:space="preserve"> FORMTEXT </w:instrText>
-            </w:r>
-            <w:r>
-              <w:rPr>
-                <w:rFonts w:ascii="Arial" w:hAnsi="Arial"/>
-                <w:sz w:val="20"/>
-                <w:lang w:val="de-DE"/>
-              </w:rPr>
-            </w:r>
-            <w:r>
-              <w:rPr>
-                <w:rFonts w:ascii="Arial" w:hAnsi="Arial"/>
-                <w:sz w:val="20"/>
-                <w:lang w:val="de-DE"/>
-              </w:rPr>
-              <w:fldChar w:fldCharType="separate"/>
-            </w:r>
-            <w:r>
-              <w:rPr>
-                <w:rFonts w:ascii="Arial" w:hAnsi="Arial"/>
-                <w:noProof/>
-                <w:sz w:val="20"/>
-                <w:lang w:val="de-DE"/>
-              </w:rPr>
-              <w:t>${comments_short}</w:t>
-            </w:r>
-            <w:r>
-              <w:rPr>
-                <w:rFonts w:ascii="Arial" w:hAnsi="Arial"/>
-                <w:sz w:val="20"/>
-                <w:lang w:val="de-DE"/>
-              </w:rPr>
-              <w:fldChar w:fldCharType="end"/>
-            </w:r>
-            <w:bookmarkEnd w:id="7"/>
-          </w:p>
-        </w:tc>
-      </w:tr>
-      <w:tr>
-        <w:trPr>
-          <w:trHeight w:hRule="exact" w:val="397"/>
-        </w:trPr>
-        <w:tc>
-          <w:tcPr>
-            <w:tcW w:w="10173" w:type="dxa"/>
-            <w:gridSpan w:val="10"/>
-            <w:tcBorders>
-              <w:top w:val="nil"/>
-              <w:left w:val="nil"/>
-              <w:bottom w:val="nil"/>
-              <w:right w:val="nil"/>
-            </w:tcBorders>
-            <w:vAlign w:val="center"/>
-          </w:tcPr>
-          <w:p>
-            <w:pPr>
-              <w:spacing w:after="0"/>
-              <w:rPr>
-                <w:rFonts w:ascii="Arial" w:hAnsi="Arial"/>
-                <w:b/>
-                <w:lang w:val="de-DE"/>
-              </w:rPr>
-            </w:pPr>
-            <w:r>
-              <w:rPr>
-                <w:rFonts w:ascii="Arial" w:hAnsi="Arial"/>
-                <w:b/>
-                <w:sz w:val="20"/>
-                <w:lang w:val="de-DE"/>
-              </w:rPr>
-              <w:t>Fremdsprachenniveau nach GER *</w:t>
-            </w:r>
-            <w:r>
-              <w:rPr>
-                <w:rFonts w:ascii="Arial" w:hAnsi="Arial"/>
-                <w:b/>
-                <w:sz w:val="20"/>
-                <w:lang w:val="de-DE"/>
-              </w:rPr>
-              <w:t>:</w:t>
-            </w:r>
-          </w:p>
-        </w:tc>
-      </w:tr>
-      <w:tr>
-        <w:trPr>
-          <w:trHeight w:hRule="exact" w:val="454"/>
-        </w:trPr>
-        <w:tc>
-          <w:tcPr>
-            <w:tcW w:w="10173" w:type="dxa"/>
-            <w:gridSpan w:val="10"/>
-            <w:tcBorders>
-              <w:top w:val="nil"/>
-              <w:left w:val="nil"/>
-              <w:bottom w:val="nil"/>
-              <w:right w:val="nil"/>
-            </w:tcBorders>
-            <w:vAlign w:val="center"/>
-          </w:tcPr>
-          <w:p>
-            <w:pPr>
-              <w:spacing w:after="0"/>
-              <w:rPr>
                 <w:rFonts w:ascii="Arial" w:hAnsi="Arial"/>
                 <w:b/>
                 <w:lang w:val="de-DE"/>
@@ -3261,13 +2788,12 @@
                   <w:enabled/>
                   <w:calcOnExit w:val="0"/>
                   <w:textInput>
-                    <w:default w:val="Niveau"/>
                     <w:maxLength w:val="18"/>
                   </w:textInput>
                 </w:ffData>
               </w:fldChar>
             </w:r>
-            <w:bookmarkStart w:id="8" w:name="Text14"/>
+            <w:bookmarkStart w:id="6" w:name="Text14"/>
             <w:r>
               <w:rPr>
                 <w:rFonts w:ascii="Arial" w:hAnsi="Arial"/>
@@ -3308,7 +2834,7 @@
               </w:rPr>
               <w:fldChar w:fldCharType="end"/>
             </w:r>
-            <w:bookmarkEnd w:id="8"/>
+            <w:bookmarkEnd w:id="6"/>
             <w:r>
               <w:rPr>
                 <w:rFonts w:ascii="Arial" w:hAnsi="Arial"/>
@@ -3335,7 +2861,7 @@
                 </w:rPr>
                 <w:id w:val="-703868232"/>
                 <w:placeholder>
-                  <w:docPart w:val="821E249D4479421B943A47EFC7C70AFD"/>
+                  <w:docPart w:val="32B1FE92A53942B6936980EE202F1470"/>
                 </w:placeholder>
                 <w:comboBox>
                   <w:listItem w:value="Wählen Sie ein Element aus."/>
@@ -3398,13 +2924,12 @@
                   <w:enabled/>
                   <w:calcOnExit w:val="0"/>
                   <w:textInput>
-                    <w:default w:val="Niveau"/>
                     <w:maxLength w:val="18"/>
                   </w:textInput>
                 </w:ffData>
               </w:fldChar>
             </w:r>
-            <w:bookmarkStart w:id="9" w:name="Text18"/>
+            <w:bookmarkStart w:id="7" w:name="Text18"/>
             <w:r>
               <w:rPr>
                 <w:rFonts w:ascii="Arial" w:hAnsi="Arial"/>
@@ -3445,7 +2970,7 @@
               </w:rPr>
               <w:fldChar w:fldCharType="end"/>
             </w:r>
-            <w:bookmarkEnd w:id="9"/>
+            <w:bookmarkEnd w:id="7"/>
             <w:r>
               <w:rPr>
                 <w:rFonts w:ascii="Arial" w:hAnsi="Arial"/>
@@ -3462,7 +2987,7 @@
                 </w:rPr>
                 <w:id w:val="-1750883851"/>
                 <w:placeholder>
-                  <w:docPart w:val="053D64E3E07D4826B9BA0343FC3C5ED2"/>
+                  <w:docPart w:val="FEEE618060424F3896512BB3F321D1AA"/>
                 </w:placeholder>
                 <w:comboBox>
                   <w:listItem w:value="Wählen Sie ein Element aus."/>
@@ -3525,13 +3050,12 @@
                   <w:enabled/>
                   <w:calcOnExit w:val="0"/>
                   <w:textInput>
-                    <w:default w:val="Niveau"/>
                     <w:maxLength w:val="18"/>
                   </w:textInput>
                 </w:ffData>
               </w:fldChar>
             </w:r>
-            <w:bookmarkStart w:id="10" w:name="Text19"/>
+            <w:bookmarkStart w:id="8" w:name="Text19"/>
             <w:r>
               <w:rPr>
                 <w:rFonts w:ascii="Arial" w:hAnsi="Arial"/>
@@ -3563,6 +3087,253 @@
                 <w:lang w:val="de-DE"/>
               </w:rPr>
               <w:t>${spa_niveau}</w:t>
+            </w:r>
+            <w:r>
+              <w:rPr>
+                <w:rFonts w:ascii="Arial" w:hAnsi="Arial"/>
+                <w:sz w:val="20"/>
+                <w:lang w:val="de-DE"/>
+              </w:rPr>
+              <w:fldChar w:fldCharType="end"/>
+            </w:r>
+            <w:bookmarkEnd w:id="8"/>
+          </w:p>
+        </w:tc>
+      </w:tr>
+      <w:tr>
+        <w:trPr>
+          <w:trHeight w:hRule="exact" w:val="397"/>
+        </w:trPr>
+        <w:tc>
+          <w:tcPr>
+            <w:tcW w:w="10173" w:type="dxa"/>
+            <w:gridSpan w:val="7"/>
+            <w:tcBorders>
+              <w:top w:val="nil"/>
+              <w:left w:val="nil"/>
+              <w:bottom w:val="nil"/>
+              <w:right w:val="nil"/>
+            </w:tcBorders>
+            <w:vAlign w:val="center"/>
+          </w:tcPr>
+          <w:p>
+            <w:pPr>
+              <w:spacing w:after="0"/>
+              <w:rPr>
+                <w:rFonts w:ascii="Arial" w:hAnsi="Arial" w:cs="Arial"/>
+                <w:b/>
+                <w:sz w:val="20"/>
+                <w:szCs w:val="20"/>
+                <w:lang w:val="de-DE"/>
+              </w:rPr>
+            </w:pPr>
+            <w:r>
+              <w:rPr>
+                <w:rFonts w:ascii="Arial" w:hAnsi="Arial" w:cs="Arial"/>
+                <w:b/>
+                <w:sz w:val="20"/>
+                <w:szCs w:val="20"/>
+                <w:lang w:val="de-DE"/>
+              </w:rPr>
+              <w:t>Teilnahme an Arbeitsgemeinschaften:</w:t>
+            </w:r>
+          </w:p>
+        </w:tc>
+      </w:tr>
+      <w:tr>
+        <w:trPr>
+          <w:trHeight w:hRule="exact" w:val="851"/>
+        </w:trPr>
+        <w:tc>
+          <w:tcPr>
+            <w:tcW w:w="10173" w:type="dxa"/>
+            <w:gridSpan w:val="7"/>
+            <w:tcBorders>
+              <w:top w:val="nil"/>
+              <w:left w:val="nil"/>
+              <w:bottom w:val="nil"/>
+              <w:right w:val="nil"/>
+            </w:tcBorders>
+          </w:tcPr>
+          <w:p>
+            <w:pPr>
+              <w:spacing w:before="60" w:after="0"/>
+              <w:rPr>
+                <w:rFonts w:ascii="Arial" w:hAnsi="Arial"/>
+                <w:lang w:val="de-DE"/>
+              </w:rPr>
+            </w:pPr>
+            <w:r>
+              <w:rPr>
+                <w:rFonts w:ascii="Arial" w:hAnsi="Arial"/>
+                <w:sz w:val="20"/>
+                <w:lang w:val="de-DE"/>
+              </w:rPr>
+              <w:fldChar w:fldCharType="begin">
+                <w:ffData>
+                  <w:name w:val="Text6"/>
+                  <w:enabled/>
+                  <w:calcOnExit w:val="0"/>
+                  <w:textInput>
+                    <w:maxLength w:val="600"/>
+                  </w:textInput>
+                </w:ffData>
+              </w:fldChar>
+            </w:r>
+            <w:bookmarkStart w:id="9" w:name="Text6"/>
+            <w:r>
+              <w:rPr>
+                <w:rFonts w:ascii="Arial" w:hAnsi="Arial"/>
+                <w:sz w:val="20"/>
+                <w:lang w:val="de-DE"/>
+              </w:rPr>
+              <w:instrText xml:space="preserve"> FORMTEXT </w:instrText>
+            </w:r>
+            <w:r>
+              <w:rPr>
+                <w:rFonts w:ascii="Arial" w:hAnsi="Arial"/>
+                <w:sz w:val="20"/>
+                <w:lang w:val="de-DE"/>
+              </w:rPr>
+            </w:r>
+            <w:r>
+              <w:rPr>
+                <w:rFonts w:ascii="Arial" w:hAnsi="Arial"/>
+                <w:sz w:val="20"/>
+                <w:lang w:val="de-DE"/>
+              </w:rPr>
+              <w:fldChar w:fldCharType="separate"/>
+            </w:r>
+            <w:r>
+              <w:rPr>
+                <w:rFonts w:ascii="Arial" w:hAnsi="Arial"/>
+                <w:noProof/>
+                <w:sz w:val="20"/>
+                <w:lang w:val="de-DE"/>
+              </w:rPr>
+              <w:t>${ags}</w:t>
+            </w:r>
+            <w:r>
+              <w:rPr>
+                <w:rFonts w:ascii="Arial" w:hAnsi="Arial"/>
+                <w:sz w:val="20"/>
+                <w:lang w:val="de-DE"/>
+              </w:rPr>
+              <w:fldChar w:fldCharType="end"/>
+            </w:r>
+            <w:bookmarkEnd w:id="9"/>
+          </w:p>
+        </w:tc>
+      </w:tr>
+      <w:tr>
+        <w:trPr>
+          <w:trHeight w:hRule="exact" w:val="397"/>
+        </w:trPr>
+        <w:tc>
+          <w:tcPr>
+            <w:tcW w:w="10173" w:type="dxa"/>
+            <w:gridSpan w:val="7"/>
+            <w:tcBorders>
+              <w:top w:val="nil"/>
+              <w:left w:val="nil"/>
+              <w:bottom w:val="nil"/>
+              <w:right w:val="nil"/>
+            </w:tcBorders>
+            <w:vAlign w:val="center"/>
+          </w:tcPr>
+          <w:p>
+            <w:pPr>
+              <w:spacing w:after="0"/>
+              <w:rPr>
+                <w:rFonts w:ascii="Arial" w:hAnsi="Arial" w:cs="Arial"/>
+                <w:b/>
+                <w:lang w:val="de-DE"/>
+              </w:rPr>
+            </w:pPr>
+            <w:r>
+              <w:rPr>
+                <w:rFonts w:ascii="Arial" w:hAnsi="Arial" w:cs="Arial"/>
+                <w:b/>
+                <w:sz w:val="20"/>
+                <w:lang w:val="de-DE"/>
+              </w:rPr>
+              <w:t>Bemerkungen:</w:t>
+            </w:r>
+          </w:p>
+        </w:tc>
+      </w:tr>
+      <w:tr>
+        <w:trPr>
+          <w:trHeight w:hRule="exact" w:val="851"/>
+        </w:trPr>
+        <w:tc>
+          <w:tcPr>
+            <w:tcW w:w="10173" w:type="dxa"/>
+            <w:gridSpan w:val="7"/>
+            <w:tcBorders>
+              <w:top w:val="nil"/>
+              <w:left w:val="nil"/>
+              <w:bottom w:val="nil"/>
+              <w:right w:val="nil"/>
+            </w:tcBorders>
+          </w:tcPr>
+          <w:p>
+            <w:pPr>
+              <w:spacing w:before="60" w:after="0"/>
+              <w:rPr>
+                <w:rFonts w:ascii="Arial" w:hAnsi="Arial"/>
+                <w:lang w:val="de-DE"/>
+              </w:rPr>
+            </w:pPr>
+            <w:r>
+              <w:rPr>
+                <w:rFonts w:ascii="Arial" w:hAnsi="Arial"/>
+                <w:sz w:val="20"/>
+                <w:lang w:val="de-DE"/>
+              </w:rPr>
+              <w:fldChar w:fldCharType="begin">
+                <w:ffData>
+                  <w:name w:val="Text7"/>
+                  <w:enabled/>
+                  <w:calcOnExit w:val="0"/>
+                  <w:textInput>
+                    <w:maxLength w:val="600"/>
+                  </w:textInput>
+                </w:ffData>
+              </w:fldChar>
+            </w:r>
+            <w:bookmarkStart w:id="10" w:name="Text7"/>
+            <w:r>
+              <w:rPr>
+                <w:rFonts w:ascii="Arial" w:hAnsi="Arial"/>
+                <w:sz w:val="20"/>
+                <w:lang w:val="de-DE"/>
+              </w:rPr>
+              <w:instrText xml:space="preserve"> FORMTEXT </w:instrText>
+            </w:r>
+            <w:r>
+              <w:rPr>
+                <w:rFonts w:ascii="Arial" w:hAnsi="Arial"/>
+                <w:sz w:val="20"/>
+                <w:lang w:val="de-DE"/>
+              </w:rPr>
+            </w:r>
+            <w:r>
+              <w:rPr>
+                <w:rFonts w:ascii="Arial" w:hAnsi="Arial"/>
+                <w:sz w:val="20"/>
+                <w:lang w:val="de-DE"/>
+              </w:rPr>
+              <w:fldChar w:fldCharType="separate"/>
+            </w:r>
+            <w:r>
+              <w:rPr>
+                <w:rFonts w:ascii="Arial" w:hAnsi="Arial"/>
+                <w:noProof/>
+                <w:sz w:val="20"/>
+                <w:lang w:val="de-DE"/>
+              </w:rPr>
+              <w:t>${comments_short}</w:t>
             </w:r>
             <w:r>
               <w:rPr>
@@ -3583,7 +3354,7 @@
         <w:tc>
           <w:tcPr>
             <w:tcW w:w="10173" w:type="dxa"/>
-            <w:gridSpan w:val="10"/>
+            <w:gridSpan w:val="7"/>
             <w:tcBorders>
               <w:top w:val="nil"/>
               <w:left w:val="nil"/>
@@ -3602,14 +3373,6 @@
                 <w:lang w:val="de-DE"/>
               </w:rPr>
             </w:pPr>
-            <w:r>
-              <w:rPr>
-                <w:rFonts w:ascii="Arial" w:hAnsi="Arial"/>
-                <w:b/>
-                <w:lang w:val="de-DE"/>
-              </w:rPr>
-              <w:t>Die Leistungen wurden in allen Fächern auf dem erweiterten Niveau (E) beurteilt.</w:t>
-            </w:r>
           </w:p>
         </w:tc>
       </w:tr>
@@ -3620,7 +3383,7 @@
         <w:tc>
           <w:tcPr>
             <w:tcW w:w="10173" w:type="dxa"/>
-            <w:gridSpan w:val="10"/>
+            <w:gridSpan w:val="7"/>
             <w:tcBorders>
               <w:top w:val="nil"/>
               <w:left w:val="nil"/>
@@ -3644,7 +3407,7 @@
                 </w:rPr>
                 <w:id w:val="-1239562034"/>
                 <w:placeholder>
-                  <w:docPart w:val="AD306BCAB1214C51A472208796C69048"/>
+                  <w:docPart w:val="4B60CD5404054C92B6337D94EBAE77E1"/>
                 </w:placeholder>
                 <w:comboBox>
                   <w:listItem w:value="Wählen Sie ein Element aus."/>
@@ -3695,7 +3458,7 @@
         </w:trPr>
         <w:tc>
           <w:tcPr>
-            <w:tcW w:w="4219" w:type="dxa"/>
+            <w:tcW w:w="4217" w:type="dxa"/>
             <w:gridSpan w:val="3"/>
             <w:tcBorders>
               <w:top w:val="nil"/>
@@ -3794,7 +3557,7 @@
         <w:tc>
           <w:tcPr>
             <w:tcW w:w="1985" w:type="dxa"/>
-            <w:gridSpan w:val="4"/>
+            <w:gridSpan w:val="2"/>
             <w:vMerge w:val="restart"/>
             <w:tcBorders>
               <w:top w:val="nil"/>
@@ -3838,8 +3601,8 @@
         </w:tc>
         <w:tc>
           <w:tcPr>
-            <w:tcW w:w="3969" w:type="dxa"/>
-            <w:gridSpan w:val="3"/>
+            <w:tcW w:w="3971" w:type="dxa"/>
+            <w:gridSpan w:val="2"/>
             <w:tcBorders>
               <w:top w:val="nil"/>
               <w:left w:val="nil"/>
@@ -3864,7 +3627,7 @@
         </w:trPr>
         <w:tc>
           <w:tcPr>
-            <w:tcW w:w="4219" w:type="dxa"/>
+            <w:tcW w:w="4217" w:type="dxa"/>
             <w:gridSpan w:val="3"/>
             <w:tcBorders>
               <w:top w:val="nil"/>
@@ -3884,7 +3647,7 @@
         <w:tc>
           <w:tcPr>
             <w:tcW w:w="1985" w:type="dxa"/>
-            <w:gridSpan w:val="4"/>
+            <w:gridSpan w:val="2"/>
             <w:vMerge/>
             <w:tcBorders>
               <w:top w:val="nil"/>
@@ -3902,8 +3665,8 @@
         </w:tc>
         <w:tc>
           <w:tcPr>
-            <w:tcW w:w="3969" w:type="dxa"/>
-            <w:gridSpan w:val="3"/>
+            <w:tcW w:w="3971" w:type="dxa"/>
+            <w:gridSpan w:val="2"/>
             <w:tcBorders>
               <w:top w:val="nil"/>
               <w:left w:val="nil"/>
@@ -3926,7 +3689,7 @@
         </w:trPr>
         <w:tc>
           <w:tcPr>
-            <w:tcW w:w="4219" w:type="dxa"/>
+            <w:tcW w:w="4217" w:type="dxa"/>
             <w:gridSpan w:val="3"/>
             <w:tcBorders>
               <w:top w:val="single" w:sz="4" w:space="0" w:color="auto"/>
@@ -3946,81 +3709,6 @@
                 <w:lang w:val="de-DE"/>
               </w:rPr>
             </w:pPr>
-            <w:r>
-              <w:rPr>
-                <w:rFonts w:ascii="Arial" w:hAnsi="Arial" w:cs="Arial"/>
-                <w:sz w:val="16"/>
-                <w:szCs w:val="16"/>
-                <w:lang w:val="de-DE"/>
-              </w:rPr>
-              <w:fldChar w:fldCharType="begin">
-                <w:ffData>
-                  <w:name w:val="Text12"/>
-                  <w:enabled/>
-                  <w:calcOnExit w:val="0"/>
-                  <w:textInput>
-                    <w:default w:val="Name"/>
-                    <w:maxLength w:val="40"/>
-                  </w:textInput>
-                </w:ffData>
-              </w:fldChar>
-            </w:r>
-            <w:bookmarkStart w:id="12" w:name="Text12"/>
-            <w:r>
-              <w:rPr>
-                <w:rFonts w:ascii="Arial" w:hAnsi="Arial" w:cs="Arial"/>
-                <w:sz w:val="16"/>
-                <w:szCs w:val="16"/>
-                <w:lang w:val="de-DE"/>
-              </w:rPr>
-              <w:instrText xml:space="preserve"> FORMTEXT </w:instrText>
-            </w:r>
-            <w:r>
-              <w:rPr>
-                <w:rFonts w:ascii="Arial" w:hAnsi="Arial" w:cs="Arial"/>
-                <w:sz w:val="16"/>
-                <w:szCs w:val="16"/>
-                <w:lang w:val="de-DE"/>
-              </w:rPr>
-            </w:r>
-            <w:r>
-              <w:rPr>
-                <w:rFonts w:ascii="Arial" w:hAnsi="Arial" w:cs="Arial"/>
-                <w:sz w:val="16"/>
-                <w:szCs w:val="16"/>
-                <w:lang w:val="de-DE"/>
-              </w:rPr>
-              <w:fldChar w:fldCharType="separate"/>
-            </w:r>
-            <w:r>
-              <w:rPr>
-                <w:rFonts w:ascii="Arial" w:hAnsi="Arial" w:cs="Arial"/>
-                <w:noProof/>
-                <w:sz w:val="16"/>
-                <w:szCs w:val="16"/>
-                <w:lang w:val="de-DE"/>
-              </w:rPr>
-              <w:t>${leiter_name}</w:t>
-            </w:r>
-            <w:r>
-              <w:rPr>
-                <w:rFonts w:ascii="Arial" w:hAnsi="Arial" w:cs="Arial"/>
-                <w:sz w:val="16"/>
-                <w:szCs w:val="16"/>
-                <w:lang w:val="de-DE"/>
-              </w:rPr>
-              <w:fldChar w:fldCharType="end"/>
-            </w:r>
-            <w:bookmarkEnd w:id="12"/>
-            <w:r>
-              <w:rPr>
-                <w:rFonts w:ascii="Arial" w:hAnsi="Arial" w:cs="Arial"/>
-                <w:sz w:val="18"/>
-                <w:szCs w:val="20"/>
-                <w:lang w:val="de-DE"/>
-              </w:rPr>
-              <w:t xml:space="preserve">, </w:t>
-            </w:r>
             <w:sdt>
               <w:sdtPr>
                 <w:rPr>
@@ -4028,7 +3716,7 @@
                 </w:rPr>
                 <w:id w:val="-811710349"/>
                 <w:placeholder>
-                  <w:docPart w:val="1E54523F276845B8BCF1FD4A0353403B"/>
+                  <w:docPart w:val="A014BC4A46D04F47A6DE999571185C90"/>
                 </w:placeholder>
                 <w:comboBox>
                   <w:listItem w:value="Wählen Sie ein Element aus."/>
@@ -4074,7 +3762,7 @@
         <w:tc>
           <w:tcPr>
             <w:tcW w:w="1985" w:type="dxa"/>
-            <w:gridSpan w:val="4"/>
+            <w:gridSpan w:val="2"/>
             <w:vMerge/>
             <w:tcBorders>
               <w:left w:val="nil"/>
@@ -4096,8 +3784,8 @@
         </w:tc>
         <w:tc>
           <w:tcPr>
-            <w:tcW w:w="3969" w:type="dxa"/>
-            <w:gridSpan w:val="3"/>
+            <w:tcW w:w="3971" w:type="dxa"/>
+            <w:gridSpan w:val="2"/>
             <w:tcBorders>
               <w:left w:val="nil"/>
               <w:bottom w:val="nil"/>
@@ -4115,81 +3803,6 @@
                 <w:lang w:val="de-DE"/>
               </w:rPr>
             </w:pPr>
-            <w:r>
-              <w:rPr>
-                <w:rFonts w:ascii="Arial" w:hAnsi="Arial" w:cs="Arial"/>
-                <w:sz w:val="16"/>
-                <w:szCs w:val="20"/>
-                <w:lang w:val="de-DE"/>
-              </w:rPr>
-              <w:fldChar w:fldCharType="begin">
-                <w:ffData>
-                  <w:name w:val="Text13"/>
-                  <w:enabled/>
-                  <w:calcOnExit w:val="0"/>
-                  <w:textInput>
-                    <w:default w:val="Name"/>
-                    <w:maxLength w:val="40"/>
-                  </w:textInput>
-                </w:ffData>
-              </w:fldChar>
-            </w:r>
-            <w:bookmarkStart w:id="13" w:name="Text13"/>
-            <w:r>
-              <w:rPr>
-                <w:rFonts w:ascii="Arial" w:hAnsi="Arial" w:cs="Arial"/>
-                <w:sz w:val="16"/>
-                <w:szCs w:val="20"/>
-                <w:lang w:val="de-DE"/>
-              </w:rPr>
-              <w:instrText xml:space="preserve"> FORMTEXT </w:instrText>
-            </w:r>
-            <w:r>
-              <w:rPr>
-                <w:rFonts w:ascii="Arial" w:hAnsi="Arial" w:cs="Arial"/>
-                <w:sz w:val="16"/>
-                <w:szCs w:val="20"/>
-                <w:lang w:val="de-DE"/>
-              </w:rPr>
-            </w:r>
-            <w:r>
-              <w:rPr>
-                <w:rFonts w:ascii="Arial" w:hAnsi="Arial" w:cs="Arial"/>
-                <w:sz w:val="16"/>
-                <w:szCs w:val="20"/>
-                <w:lang w:val="de-DE"/>
-              </w:rPr>
-              <w:fldChar w:fldCharType="separate"/>
-            </w:r>
-            <w:r>
-              <w:rPr>
-                <w:rFonts w:ascii="Arial" w:hAnsi="Arial" w:cs="Arial"/>
-                <w:noProof/>
-                <w:sz w:val="16"/>
-                <w:szCs w:val="20"/>
-                <w:lang w:val="de-DE"/>
-              </w:rPr>
-              <w:t>${gruppen_leiter_name}</w:t>
-            </w:r>
-            <w:r>
-              <w:rPr>
-                <w:rFonts w:ascii="Arial" w:hAnsi="Arial" w:cs="Arial"/>
-                <w:sz w:val="16"/>
-                <w:szCs w:val="20"/>
-                <w:lang w:val="de-DE"/>
-              </w:rPr>
-              <w:fldChar w:fldCharType="end"/>
-            </w:r>
-            <w:bookmarkEnd w:id="13"/>
-            <w:r>
-              <w:rPr>
-                <w:rFonts w:ascii="Arial" w:hAnsi="Arial" w:cs="Arial"/>
-                <w:sz w:val="18"/>
-                <w:szCs w:val="20"/>
-                <w:lang w:val="de-DE"/>
-              </w:rPr>
-              <w:t xml:space="preserve">, </w:t>
-            </w:r>
             <w:sdt>
               <w:sdtPr>
                 <w:rPr>
@@ -4197,7 +3810,7 @@
                 </w:rPr>
                 <w:id w:val="-1499106143"/>
                 <w:placeholder>
-                  <w:docPart w:val="2CF8205262824FAB8A5B9793A3E59FD2"/>
+                  <w:docPart w:val="F044CBDF652A4132A1D9197ED31EAA25"/>
                 </w:placeholder>
                 <w:comboBox>
                   <w:listItem w:value="Wählen Sie ein Element aus."/>
@@ -4247,7 +3860,7 @@
         </w:trPr>
         <w:tc>
           <w:tcPr>
-            <w:tcW w:w="2774" w:type="dxa"/>
+            <w:tcW w:w="2772" w:type="dxa"/>
             <w:gridSpan w:val="2"/>
             <w:tcBorders>
               <w:top w:val="nil"/>
@@ -4277,8 +3890,8 @@
         </w:tc>
         <w:tc>
           <w:tcPr>
-            <w:tcW w:w="7399" w:type="dxa"/>
-            <w:gridSpan w:val="8"/>
+            <w:tcW w:w="7401" w:type="dxa"/>
+            <w:gridSpan w:val="5"/>
             <w:tcBorders>
               <w:top w:val="nil"/>
               <w:left w:val="nil"/>
@@ -4303,7 +3916,7 @@
         </w:trPr>
         <w:tc>
           <w:tcPr>
-            <w:tcW w:w="2774" w:type="dxa"/>
+            <w:tcW w:w="2772" w:type="dxa"/>
             <w:gridSpan w:val="2"/>
             <w:tcBorders>
               <w:top w:val="nil"/>
@@ -4334,8 +3947,8 @@
         </w:tc>
         <w:tc>
           <w:tcPr>
-            <w:tcW w:w="7399" w:type="dxa"/>
-            <w:gridSpan w:val="8"/>
+            <w:tcW w:w="7401" w:type="dxa"/>
+            <w:gridSpan w:val="5"/>
             <w:tcBorders>
               <w:top w:val="nil"/>
               <w:left w:val="nil"/>
@@ -4541,8 +4154,9 @@
           <w:szCs w:val="16"/>
           <w:lang w:val="de-DE"/>
         </w:rPr>
-        <w:t xml:space="preserve">sehr gut = sgt, gut = gut, </w:t>
-      </w:r>
+        <w:t xml:space="preserve">sehr gut = </w:t>
+      </w:r>
+      <w:proofErr w:type="spellStart"/>
       <w:r>
         <w:rPr>
           <w:rFonts w:ascii="Arial" w:eastAsia="Arial" w:hAnsi="Arial" w:cs="Arial"/>
@@ -4551,8 +4165,9 @@
           <w:szCs w:val="16"/>
           <w:lang w:val="de-DE"/>
         </w:rPr>
-        <w:t xml:space="preserve">befriedigend </w:t>
-      </w:r>
+        <w:t>sgt</w:t>
+      </w:r>
+      <w:proofErr w:type="spellEnd"/>
       <w:r>
         <w:rPr>
           <w:rFonts w:ascii="Arial" w:eastAsia="Arial" w:hAnsi="Arial" w:cs="Arial"/>
@@ -4561,7 +4176,7 @@
           <w:szCs w:val="16"/>
           <w:lang w:val="de-DE"/>
         </w:rPr>
-        <w:t>= bfr,</w:t>
+        <w:t xml:space="preserve">, gut = gut, </w:t>
       </w:r>
       <w:r>
         <w:rPr>
@@ -4571,8 +4186,62 @@
           <w:szCs w:val="16"/>
           <w:lang w:val="de-DE"/>
         </w:rPr>
-        <w:t xml:space="preserve"> unbefriedigend = unbfr</w:t>
-      </w:r>
+        <w:t xml:space="preserve">befriedigend </w:t>
+      </w:r>
+      <w:r>
+        <w:rPr>
+          <w:rFonts w:ascii="Arial" w:eastAsia="Arial" w:hAnsi="Arial" w:cs="Arial"/>
+          <w:i/>
+          <w:sz w:val="16"/>
+          <w:szCs w:val="16"/>
+          <w:lang w:val="de-DE"/>
+        </w:rPr>
+        <w:t xml:space="preserve">= </w:t>
+      </w:r>
+      <w:proofErr w:type="spellStart"/>
+      <w:r>
+        <w:rPr>
+          <w:rFonts w:ascii="Arial" w:eastAsia="Arial" w:hAnsi="Arial" w:cs="Arial"/>
+          <w:i/>
+          <w:sz w:val="16"/>
+          <w:szCs w:val="16"/>
+          <w:lang w:val="de-DE"/>
+        </w:rPr>
+        <w:t>bfr</w:t>
+      </w:r>
+      <w:proofErr w:type="spellEnd"/>
+      <w:r>
+        <w:rPr>
+          <w:rFonts w:ascii="Arial" w:eastAsia="Arial" w:hAnsi="Arial" w:cs="Arial"/>
+          <w:i/>
+          <w:sz w:val="16"/>
+          <w:szCs w:val="16"/>
+          <w:lang w:val="de-DE"/>
+        </w:rPr>
+        <w:t>,</w:t>
+      </w:r>
+      <w:r>
+        <w:rPr>
+          <w:rFonts w:ascii="Arial" w:eastAsia="Arial" w:hAnsi="Arial" w:cs="Arial"/>
+          <w:i/>
+          <w:sz w:val="16"/>
+          <w:szCs w:val="16"/>
+          <w:lang w:val="de-DE"/>
+        </w:rPr>
+        <w:t xml:space="preserve"> unbefriedigend = </w:t>
+      </w:r>
+      <w:proofErr w:type="spellStart"/>
+      <w:r>
+        <w:rPr>
+          <w:rFonts w:ascii="Arial" w:eastAsia="Arial" w:hAnsi="Arial" w:cs="Arial"/>
+          <w:i/>
+          <w:sz w:val="16"/>
+          <w:szCs w:val="16"/>
+          <w:lang w:val="de-DE"/>
+        </w:rPr>
+        <w:t>unbfr</w:t>
+      </w:r>
+      <w:proofErr w:type="spellEnd"/>
     </w:p>
     <w:p>
       <w:pPr>
@@ -4692,8 +4361,21 @@
           <w:szCs w:val="16"/>
           <w:lang w:val="de-DE"/>
         </w:rPr>
-        <w:t xml:space="preserve"> sgt</w:t>
-      </w:r>
+        <w:t xml:space="preserve"> </w:t>
+      </w:r>
+      <w:proofErr w:type="spellStart"/>
+      <w:r>
+        <w:rPr>
+          <w:rFonts w:ascii="Arial" w:eastAsia="Arial" w:hAnsi="Arial" w:cs="Arial"/>
+          <w:i/>
+          <w:spacing w:val="2"/>
+          <w:sz w:val="16"/>
+          <w:szCs w:val="16"/>
+          <w:lang w:val="de-DE"/>
+        </w:rPr>
+        <w:t>sgt</w:t>
+      </w:r>
+      <w:proofErr w:type="spellEnd"/>
       <w:r>
         <w:rPr>
           <w:rFonts w:ascii="Arial" w:eastAsia="Arial" w:hAnsi="Arial" w:cs="Arial"/>
@@ -4889,6 +4571,7 @@
         </w:rPr>
         <w:t xml:space="preserve"> </w:t>
       </w:r>
+      <w:proofErr w:type="spellStart"/>
       <w:r>
         <w:rPr>
           <w:rFonts w:ascii="Arial" w:eastAsia="Arial" w:hAnsi="Arial" w:cs="Arial"/>
@@ -4900,6 +4583,7 @@
         </w:rPr>
         <w:t>bfr</w:t>
       </w:r>
+      <w:proofErr w:type="spellEnd"/>
       <w:r>
         <w:rPr>
           <w:rFonts w:ascii="Arial" w:eastAsia="Arial" w:hAnsi="Arial" w:cs="Arial"/>
@@ -4990,6 +4674,7 @@
         </w:rPr>
         <w:t xml:space="preserve"> </w:t>
       </w:r>
+      <w:proofErr w:type="spellStart"/>
       <w:r>
         <w:rPr>
           <w:rFonts w:ascii="Arial" w:eastAsia="Arial" w:hAnsi="Arial" w:cs="Arial"/>
@@ -5022,6 +4707,7 @@
         </w:rPr>
         <w:t>r</w:t>
       </w:r>
+      <w:proofErr w:type="spellEnd"/>
       <w:r>
         <w:rPr>
           <w:rFonts w:ascii="Arial" w:eastAsia="Arial" w:hAnsi="Arial" w:cs="Arial"/>
@@ -5098,6 +4784,7 @@
         </w:rPr>
         <w:t xml:space="preserve"> </w:t>
       </w:r>
+      <w:proofErr w:type="spellStart"/>
       <w:r>
         <w:rPr>
           <w:rFonts w:ascii="Arial" w:eastAsia="Arial" w:hAnsi="Arial" w:cs="Arial"/>
@@ -5107,7 +4794,19 @@
           <w:szCs w:val="16"/>
           <w:lang w:val="de-DE"/>
         </w:rPr>
-        <w:t>mgh,</w:t>
+        <w:t>mgh</w:t>
+      </w:r>
+      <w:proofErr w:type="spellEnd"/>
+      <w:r>
+        <w:rPr>
+          <w:rFonts w:ascii="Arial" w:eastAsia="Arial" w:hAnsi="Arial" w:cs="Arial"/>
+          <w:i/>
+          <w:spacing w:val="1"/>
+          <w:sz w:val="16"/>
+          <w:szCs w:val="16"/>
+          <w:lang w:val="de-DE"/>
+        </w:rPr>
+        <w:t>,</w:t>
       </w:r>
       <w:r>
         <w:rPr>
@@ -5175,6 +4874,7 @@
         </w:rPr>
         <w:t xml:space="preserve"> </w:t>
       </w:r>
+      <w:proofErr w:type="spellStart"/>
       <w:r>
         <w:rPr>
           <w:rFonts w:ascii="Arial" w:eastAsia="Arial" w:hAnsi="Arial" w:cs="Arial"/>
@@ -5197,6 +4897,7 @@
         </w:rPr>
         <w:t>g</w:t>
       </w:r>
+      <w:proofErr w:type="spellEnd"/>
     </w:p>
     <w:p>
       <w:pPr>
@@ -5220,12 +4921,34 @@
           <w:szCs w:val="16"/>
           <w:lang w:val="de-DE"/>
         </w:rPr>
-        <w:t>* Sprachniveau gemäß Gemeinsamem europäischen Referenzrahmen (GER)</w:t>
+        <w:t xml:space="preserve">*Entsprechend dem Gemeinsamen Europäischen Referenzrahmen für </w:t>
+      </w:r>
+      <w:r>
+        <w:rPr>
+          <w:rFonts w:ascii="Arial" w:eastAsia="Times New Roman" w:hAnsi="Arial" w:cs="Arial"/>
+          <w:i/>
+          <w:spacing w:val="3"/>
+          <w:sz w:val="16"/>
+          <w:szCs w:val="16"/>
+          <w:lang w:val="de-DE"/>
+        </w:rPr>
+        <w:t>Sprachen</w:t>
+      </w:r>
+      <w:r>
+        <w:rPr>
+          <w:rFonts w:ascii="Arial" w:eastAsia="Times New Roman" w:hAnsi="Arial" w:cs="Arial"/>
+          <w:i/>
+          <w:spacing w:val="3"/>
+          <w:sz w:val="16"/>
+          <w:szCs w:val="16"/>
+          <w:lang w:val="de-DE"/>
+        </w:rPr>
+        <w:t xml:space="preserve"> (GER)</w:t>
       </w:r>
     </w:p>
     <w:sectPr>
       <w:pgSz w:w="11906" w:h="16838" w:code="9"/>
-      <w:pgMar w:top="851" w:right="1021" w:bottom="249" w:left="1021" w:header="709" w:footer="709" w:gutter="0"/>
+      <w:pgMar w:top="709" w:right="1021" w:bottom="249" w:left="1021" w:header="709" w:footer="709" w:gutter="0"/>
       <w:cols w:space="708"/>
       <w:titlePg/>
       <w:docGrid w:linePitch="360"/>
@@ -5545,7 +5268,7 @@
     <w:lsdException w:name="Closing" w:semiHidden="1" w:unhideWhenUsed="1"/>
     <w:lsdException w:name="Signature" w:semiHidden="1" w:unhideWhenUsed="1"/>
     <w:lsdException w:name="Default Paragraph Font" w:semiHidden="1" w:uiPriority="1" w:unhideWhenUsed="1"/>
-    <w:lsdException w:name="Body Text" w:semiHidden="1" w:unhideWhenUsed="1"/>
+    <w:lsdException w:name="Body Text" w:semiHidden="1" w:uiPriority="0" w:unhideWhenUsed="1" w:qFormat="1"/>
     <w:lsdException w:name="Body Text Indent" w:semiHidden="1" w:unhideWhenUsed="1"/>
     <w:lsdException w:name="List Continue" w:semiHidden="1" w:unhideWhenUsed="1"/>
     <w:lsdException w:name="List Continue 2" w:semiHidden="1" w:unhideWhenUsed="1"/>
@@ -7376,6 +7099,32 @@
       <w:sz w:val="20"/>
     </w:rPr>
   </w:style>
+  <w:style w:type="paragraph" w:styleId="ad">
+    <w:name w:val="Body Text"/>
+    <w:basedOn w:val="a"/>
+    <w:link w:val="ae"/>
+    <w:qFormat/>
+    <w:rsid w:val="00CA1B1E"/>
+    <w:pPr>
+      <w:widowControl/>
+      <w:spacing w:before="180" w:after="180" w:line="240" w:lineRule="auto"/>
+    </w:pPr>
+    <w:rPr>
+      <w:sz w:val="24"/>
+      <w:szCs w:val="24"/>
+    </w:rPr>
+  </w:style>
+  <w:style w:type="character" w:customStyle="1" w:styleId="ae">
+    <w:name w:val="Основной текст Знак"/>
+    <w:basedOn w:val="a0"/>
+    <w:link w:val="ad"/>
+    <w:rsid w:val="00CA1B1E"/>
+    <w:rPr>
+      <w:rFonts w:asciiTheme="minorHAnsi" w:hAnsiTheme="minorHAnsi" w:cstheme="minorBidi"/>
+      <w:szCs w:val="24"/>
+      <w:lang w:val="en-US"/>
+    </w:rPr>
+  </w:style>
 </w:styles>
 </file>
 
@@ -7384,7 +7133,7 @@
   <w:docParts>
     <w:docPart>
       <w:docPartPr>
-        <w:name w:val="6E1C74F3E7A1454D909FC8E5BBF670AD"/>
+        <w:name w:val="8375837007A24677A01BC09CB05CBFC6"/>
         <w:category>
           <w:name w:val="Общие"/>
           <w:gallery w:val="placeholder"/>
@@ -7395,12 +7144,12 @@
         <w:behaviors>
           <w:behavior w:val="content"/>
         </w:behaviors>
-        <w:guid w:val="{112AABA8-2EF5-48B7-8674-948B175CC91A}"/>
+        <w:guid w:val="{CB23E127-E6D3-42D7-98C3-5A878F26419E}"/>
       </w:docPartPr>
       <w:docPartBody>
         <w:p>
           <w:pPr>
-            <w:pStyle w:val="6E1C74F3E7A1454D909FC8E5BBF670AD"/>
+            <w:pStyle w:val="8375837007A24677A01BC09CB05CBFC6"/>
           </w:pPr>
           <w:r>
             <w:rPr>
@@ -7425,7 +7174,7 @@
     </w:docPart>
     <w:docPart>
       <w:docPartPr>
-        <w:name w:val="83BBCF65F18546EEA3DDD0C6949CF63C"/>
+        <w:name w:val="8799C7147D8640C7BC7EE53EB3DA4542"/>
         <w:category>
           <w:name w:val="Общие"/>
           <w:gallery w:val="placeholder"/>
@@ -7436,12 +7185,12 @@
         <w:behaviors>
           <w:behavior w:val="content"/>
         </w:behaviors>
-        <w:guid w:val="{F8214D03-5916-40CE-B145-52A499BED2ED}"/>
+        <w:guid w:val="{79D11F80-DD59-45FC-BB3D-0DAA40904B36}"/>
       </w:docPartPr>
       <w:docPartBody>
         <w:p>
           <w:pPr>
-            <w:pStyle w:val="83BBCF65F18546EEA3DDD0C6949CF63C"/>
+            <w:pStyle w:val="8799C7147D8640C7BC7EE53EB3DA4542"/>
           </w:pPr>
           <w:r>
             <w:rPr>
@@ -7457,7 +7206,7 @@
     </w:docPart>
     <w:docPart>
       <w:docPartPr>
-        <w:name w:val="3B5E22EFC89642EB88D170C46F257BFD"/>
+        <w:name w:val="CBF3614A01634CE7BF1C7AFF03E3F014"/>
         <w:category>
           <w:name w:val="Общие"/>
           <w:gallery w:val="placeholder"/>
@@ -7468,12 +7217,12 @@
         <w:behaviors>
           <w:behavior w:val="content"/>
         </w:behaviors>
-        <w:guid w:val="{34BC04E9-3C83-4117-82A7-93EE85917D0D}"/>
+        <w:guid w:val="{6431F6FF-D071-459E-843B-EDB666494F90}"/>
       </w:docPartPr>
       <w:docPartBody>
         <w:p>
           <w:pPr>
-            <w:pStyle w:val="3B5E22EFC89642EB88D170C46F257BFD"/>
+            <w:pStyle w:val="CBF3614A01634CE7BF1C7AFF03E3F014"/>
           </w:pPr>
           <w:r>
             <w:rPr>
@@ -7487,7 +7236,7 @@
     </w:docPart>
     <w:docPart>
       <w:docPartPr>
-        <w:name w:val="CE7DBF4A0F164C74A2AC1846EA5A0B37"/>
+        <w:name w:val="BF216156E1D641258E9DFF2C18CCAA71"/>
         <w:category>
           <w:name w:val="Общие"/>
           <w:gallery w:val="placeholder"/>
@@ -7498,12 +7247,764 @@
         <w:behaviors>
           <w:behavior w:val="content"/>
         </w:behaviors>
-        <w:guid w:val="{FBD7AFEB-F84F-4B66-83FA-4E6BB9618F0A}"/>
+        <w:guid w:val="{BA71AC2E-03A1-4519-A57F-1C176293FCE7}"/>
       </w:docPartPr>
       <w:docPartBody>
         <w:p>
           <w:pPr>
-            <w:pStyle w:val="CE7DBF4A0F164C74A2AC1846EA5A0B37"/>
+            <w:pStyle w:val="BF216156E1D641258E9DFF2C18CCAA71"/>
+          </w:pPr>
+          <w:r>
+            <w:rPr>
+              <w:rStyle w:val="a3"/>
+              <w:sz w:val="14"/>
+              <w:szCs w:val="16"/>
+            </w:rPr>
+            <w:t xml:space="preserve">Wählen Sie ein Element </w:t>
+          </w:r>
+          <w:r>
+            <w:rPr>
+              <w:rStyle w:val="a3"/>
+              <w:sz w:val="12"/>
+              <w:szCs w:val="16"/>
+            </w:rPr>
+            <w:t>aus.</w:t>
+          </w:r>
+        </w:p>
+      </w:docPartBody>
+    </w:docPart>
+    <w:docPart>
+      <w:docPartPr>
+        <w:name w:val="6D5A046B8F6F4CBCBD92AA04C6B7584A"/>
+        <w:category>
+          <w:name w:val="Общие"/>
+          <w:gallery w:val="placeholder"/>
+        </w:category>
+        <w:types>
+          <w:type w:val="bbPlcHdr"/>
+        </w:types>
+        <w:behaviors>
+          <w:behavior w:val="content"/>
+        </w:behaviors>
+        <w:guid w:val="{46F82725-E8EB-47B1-800F-50264098807A}"/>
+      </w:docPartPr>
+      <w:docPartBody>
+        <w:p>
+          <w:pPr>
+            <w:pStyle w:val="6D5A046B8F6F4CBCBD92AA04C6B7584A"/>
+          </w:pPr>
+          <w:r>
+            <w:rPr>
+              <w:rStyle w:val="a3"/>
+              <w:sz w:val="14"/>
+              <w:szCs w:val="16"/>
+            </w:rPr>
+            <w:t xml:space="preserve">Wählen Sie ein Element </w:t>
+          </w:r>
+          <w:r>
+            <w:rPr>
+              <w:rStyle w:val="a3"/>
+              <w:sz w:val="12"/>
+              <w:szCs w:val="16"/>
+            </w:rPr>
+            <w:t>aus.</w:t>
+          </w:r>
+        </w:p>
+      </w:docPartBody>
+    </w:docPart>
+    <w:docPart>
+      <w:docPartPr>
+        <w:name w:val="0503404E85BE4C75B10C8D2BCE707387"/>
+        <w:category>
+          <w:name w:val="Общие"/>
+          <w:gallery w:val="placeholder"/>
+        </w:category>
+        <w:types>
+          <w:type w:val="bbPlcHdr"/>
+        </w:types>
+        <w:behaviors>
+          <w:behavior w:val="content"/>
+        </w:behaviors>
+        <w:guid w:val="{525B6517-C2F4-47DE-8A0B-105060114509}"/>
+      </w:docPartPr>
+      <w:docPartBody>
+        <w:p>
+          <w:pPr>
+            <w:pStyle w:val="0503404E85BE4C75B10C8D2BCE707387"/>
+          </w:pPr>
+          <w:r>
+            <w:rPr>
+              <w:rStyle w:val="a3"/>
+              <w:sz w:val="14"/>
+              <w:szCs w:val="16"/>
+            </w:rPr>
+            <w:t xml:space="preserve">Wählen Sie ein Element </w:t>
+          </w:r>
+          <w:r>
+            <w:rPr>
+              <w:rStyle w:val="a3"/>
+              <w:sz w:val="12"/>
+              <w:szCs w:val="16"/>
+            </w:rPr>
+            <w:t>aus.</w:t>
+          </w:r>
+        </w:p>
+      </w:docPartBody>
+    </w:docPart>
+    <w:docPart>
+      <w:docPartPr>
+        <w:name w:val="D254B68CE7474E869588E0A9EE146DDE"/>
+        <w:category>
+          <w:name w:val="Общие"/>
+          <w:gallery w:val="placeholder"/>
+        </w:category>
+        <w:types>
+          <w:type w:val="bbPlcHdr"/>
+        </w:types>
+        <w:behaviors>
+          <w:behavior w:val="content"/>
+        </w:behaviors>
+        <w:guid w:val="{CD50C5D0-E59E-463C-8296-93A3315CF820}"/>
+      </w:docPartPr>
+      <w:docPartBody>
+        <w:p>
+          <w:pPr>
+            <w:pStyle w:val="D254B68CE7474E869588E0A9EE146DDE"/>
+          </w:pPr>
+          <w:r>
+            <w:rPr>
+              <w:rStyle w:val="a3"/>
+              <w:sz w:val="14"/>
+              <w:szCs w:val="16"/>
+            </w:rPr>
+            <w:t xml:space="preserve">Wählen Sie ein Element </w:t>
+          </w:r>
+          <w:r>
+            <w:rPr>
+              <w:rStyle w:val="a3"/>
+              <w:sz w:val="12"/>
+              <w:szCs w:val="16"/>
+            </w:rPr>
+            <w:t>aus.</w:t>
+          </w:r>
+        </w:p>
+      </w:docPartBody>
+    </w:docPart>
+    <w:docPart>
+      <w:docPartPr>
+        <w:name w:val="1B6CF42743A0416AAAA273C79228711B"/>
+        <w:category>
+          <w:name w:val="Общие"/>
+          <w:gallery w:val="placeholder"/>
+        </w:category>
+        <w:types>
+          <w:type w:val="bbPlcHdr"/>
+        </w:types>
+        <w:behaviors>
+          <w:behavior w:val="content"/>
+        </w:behaviors>
+        <w:guid w:val="{D0A8FDD0-65BC-4608-8C5F-D2FFC0CA879B}"/>
+      </w:docPartPr>
+      <w:docPartBody>
+        <w:p>
+          <w:pPr>
+            <w:pStyle w:val="1B6CF42743A0416AAAA273C79228711B"/>
+          </w:pPr>
+          <w:r>
+            <w:rPr>
+              <w:rStyle w:val="a3"/>
+              <w:sz w:val="14"/>
+              <w:szCs w:val="16"/>
+            </w:rPr>
+            <w:t xml:space="preserve">Wählen Sie ein Element </w:t>
+          </w:r>
+          <w:r>
+            <w:rPr>
+              <w:rStyle w:val="a3"/>
+              <w:sz w:val="12"/>
+              <w:szCs w:val="16"/>
+            </w:rPr>
+            <w:t>aus.</w:t>
+          </w:r>
+        </w:p>
+      </w:docPartBody>
+    </w:docPart>
+    <w:docPart>
+      <w:docPartPr>
+        <w:name w:val="9A5C769E0FAC4391AA6FACC96EBBB0CD"/>
+        <w:category>
+          <w:name w:val="Общие"/>
+          <w:gallery w:val="placeholder"/>
+        </w:category>
+        <w:types>
+          <w:type w:val="bbPlcHdr"/>
+        </w:types>
+        <w:behaviors>
+          <w:behavior w:val="content"/>
+        </w:behaviors>
+        <w:guid w:val="{ED111843-C1C3-4F1A-AE22-2C16D116BA09}"/>
+      </w:docPartPr>
+      <w:docPartBody>
+        <w:p>
+          <w:pPr>
+            <w:pStyle w:val="9A5C769E0FAC4391AA6FACC96EBBB0CD"/>
+          </w:pPr>
+          <w:r>
+            <w:rPr>
+              <w:rStyle w:val="a3"/>
+              <w:sz w:val="14"/>
+              <w:szCs w:val="16"/>
+            </w:rPr>
+            <w:t xml:space="preserve">Wählen Sie ein Element </w:t>
+          </w:r>
+          <w:r>
+            <w:rPr>
+              <w:rStyle w:val="a3"/>
+              <w:sz w:val="12"/>
+              <w:szCs w:val="16"/>
+            </w:rPr>
+            <w:t>aus.</w:t>
+          </w:r>
+        </w:p>
+      </w:docPartBody>
+    </w:docPart>
+    <w:docPart>
+      <w:docPartPr>
+        <w:name w:val="4DA8A7111FFD4DBBAE3AC990926B253E"/>
+        <w:category>
+          <w:name w:val="Общие"/>
+          <w:gallery w:val="placeholder"/>
+        </w:category>
+        <w:types>
+          <w:type w:val="bbPlcHdr"/>
+        </w:types>
+        <w:behaviors>
+          <w:behavior w:val="content"/>
+        </w:behaviors>
+        <w:guid w:val="{23C3879D-B60E-4FB9-8A9B-62D9D91CB7AD}"/>
+      </w:docPartPr>
+      <w:docPartBody>
+        <w:p>
+          <w:pPr>
+            <w:pStyle w:val="4DA8A7111FFD4DBBAE3AC990926B253E"/>
+          </w:pPr>
+          <w:r>
+            <w:rPr>
+              <w:rStyle w:val="a3"/>
+              <w:sz w:val="14"/>
+              <w:szCs w:val="16"/>
+            </w:rPr>
+            <w:t xml:space="preserve">Wählen Sie ein Element </w:t>
+          </w:r>
+          <w:r>
+            <w:rPr>
+              <w:rStyle w:val="a3"/>
+              <w:sz w:val="12"/>
+              <w:szCs w:val="16"/>
+            </w:rPr>
+            <w:t>aus.</w:t>
+          </w:r>
+        </w:p>
+      </w:docPartBody>
+    </w:docPart>
+    <w:docPart>
+      <w:docPartPr>
+        <w:name w:val="94910F398C0040F19DA9A2F8C1F8964A"/>
+        <w:category>
+          <w:name w:val="Общие"/>
+          <w:gallery w:val="placeholder"/>
+        </w:category>
+        <w:types>
+          <w:type w:val="bbPlcHdr"/>
+        </w:types>
+        <w:behaviors>
+          <w:behavior w:val="content"/>
+        </w:behaviors>
+        <w:guid w:val="{927E2200-329E-4C4D-B897-C477059A4B36}"/>
+      </w:docPartPr>
+      <w:docPartBody>
+        <w:p>
+          <w:pPr>
+            <w:pStyle w:val="94910F398C0040F19DA9A2F8C1F8964A"/>
+          </w:pPr>
+          <w:r>
+            <w:rPr>
+              <w:rStyle w:val="a3"/>
+              <w:sz w:val="14"/>
+              <w:szCs w:val="16"/>
+            </w:rPr>
+            <w:t xml:space="preserve">Wählen Sie ein Element </w:t>
+          </w:r>
+          <w:r>
+            <w:rPr>
+              <w:rStyle w:val="a3"/>
+              <w:sz w:val="12"/>
+              <w:szCs w:val="16"/>
+            </w:rPr>
+            <w:t>aus.</w:t>
+          </w:r>
+        </w:p>
+      </w:docPartBody>
+    </w:docPart>
+    <w:docPart>
+      <w:docPartPr>
+        <w:name w:val="367121A67CCB405FBE9038CE795FE3B4"/>
+        <w:category>
+          <w:name w:val="Общие"/>
+          <w:gallery w:val="placeholder"/>
+        </w:category>
+        <w:types>
+          <w:type w:val="bbPlcHdr"/>
+        </w:types>
+        <w:behaviors>
+          <w:behavior w:val="content"/>
+        </w:behaviors>
+        <w:guid w:val="{E80FFCDA-89FD-420C-A93D-B8E4038EB932}"/>
+      </w:docPartPr>
+      <w:docPartBody>
+        <w:p>
+          <w:pPr>
+            <w:pStyle w:val="367121A67CCB405FBE9038CE795FE3B4"/>
+          </w:pPr>
+          <w:r>
+            <w:rPr>
+              <w:rStyle w:val="a3"/>
+              <w:sz w:val="14"/>
+              <w:szCs w:val="16"/>
+            </w:rPr>
+            <w:t xml:space="preserve">Wählen Sie ein Element </w:t>
+          </w:r>
+          <w:r>
+            <w:rPr>
+              <w:rStyle w:val="a3"/>
+              <w:sz w:val="12"/>
+              <w:szCs w:val="16"/>
+            </w:rPr>
+            <w:t>aus.</w:t>
+          </w:r>
+        </w:p>
+      </w:docPartBody>
+    </w:docPart>
+    <w:docPart>
+      <w:docPartPr>
+        <w:name w:val="C4BAB474009040CD956A52604BEF382E"/>
+        <w:category>
+          <w:name w:val="Общие"/>
+          <w:gallery w:val="placeholder"/>
+        </w:category>
+        <w:types>
+          <w:type w:val="bbPlcHdr"/>
+        </w:types>
+        <w:behaviors>
+          <w:behavior w:val="content"/>
+        </w:behaviors>
+        <w:guid w:val="{C99C7AC7-752D-48A1-A557-3C55573C31A3}"/>
+      </w:docPartPr>
+      <w:docPartBody>
+        <w:p>
+          <w:pPr>
+            <w:pStyle w:val="C4BAB474009040CD956A52604BEF382E"/>
+          </w:pPr>
+          <w:r>
+            <w:rPr>
+              <w:rStyle w:val="a3"/>
+              <w:sz w:val="14"/>
+              <w:szCs w:val="16"/>
+            </w:rPr>
+            <w:t xml:space="preserve">Wählen Sie ein Element </w:t>
+          </w:r>
+          <w:r>
+            <w:rPr>
+              <w:rStyle w:val="a3"/>
+              <w:sz w:val="12"/>
+              <w:szCs w:val="16"/>
+            </w:rPr>
+            <w:t>aus.</w:t>
+          </w:r>
+        </w:p>
+      </w:docPartBody>
+    </w:docPart>
+    <w:docPart>
+      <w:docPartPr>
+        <w:name w:val="6F266813B5CB49B796A2D53750EEB359"/>
+        <w:category>
+          <w:name w:val="Общие"/>
+          <w:gallery w:val="placeholder"/>
+        </w:category>
+        <w:types>
+          <w:type w:val="bbPlcHdr"/>
+        </w:types>
+        <w:behaviors>
+          <w:behavior w:val="content"/>
+        </w:behaviors>
+        <w:guid w:val="{4335519D-8271-48FE-AB91-B09E71C181C9}"/>
+      </w:docPartPr>
+      <w:docPartBody>
+        <w:p>
+          <w:pPr>
+            <w:pStyle w:val="6F266813B5CB49B796A2D53750EEB359"/>
+          </w:pPr>
+          <w:r>
+            <w:rPr>
+              <w:rStyle w:val="a3"/>
+              <w:sz w:val="14"/>
+              <w:szCs w:val="16"/>
+            </w:rPr>
+            <w:t xml:space="preserve">Wählen Sie ein Element </w:t>
+          </w:r>
+          <w:r>
+            <w:rPr>
+              <w:rStyle w:val="a3"/>
+              <w:sz w:val="12"/>
+              <w:szCs w:val="16"/>
+            </w:rPr>
+            <w:t>aus.</w:t>
+          </w:r>
+        </w:p>
+      </w:docPartBody>
+    </w:docPart>
+    <w:docPart>
+      <w:docPartPr>
+        <w:name w:val="E7050804F4484C99B02AF8AC56630F09"/>
+        <w:category>
+          <w:name w:val="Общие"/>
+          <w:gallery w:val="placeholder"/>
+        </w:category>
+        <w:types>
+          <w:type w:val="bbPlcHdr"/>
+        </w:types>
+        <w:behaviors>
+          <w:behavior w:val="content"/>
+        </w:behaviors>
+        <w:guid w:val="{9599E91D-98C8-4984-8DCD-E6E34DE7814A}"/>
+      </w:docPartPr>
+      <w:docPartBody>
+        <w:p>
+          <w:pPr>
+            <w:pStyle w:val="E7050804F4484C99B02AF8AC56630F09"/>
+          </w:pPr>
+          <w:r>
+            <w:rPr>
+              <w:rStyle w:val="a3"/>
+              <w:sz w:val="14"/>
+              <w:szCs w:val="16"/>
+            </w:rPr>
+            <w:t xml:space="preserve">Wählen Sie ein Element </w:t>
+          </w:r>
+          <w:r>
+            <w:rPr>
+              <w:rStyle w:val="a3"/>
+              <w:sz w:val="12"/>
+              <w:szCs w:val="16"/>
+            </w:rPr>
+            <w:t>aus.</w:t>
+          </w:r>
+        </w:p>
+      </w:docPartBody>
+    </w:docPart>
+    <w:docPart>
+      <w:docPartPr>
+        <w:name w:val="5457E68DCC3C41C9B1C28BA072C3E51D"/>
+        <w:category>
+          <w:name w:val="Общие"/>
+          <w:gallery w:val="placeholder"/>
+        </w:category>
+        <w:types>
+          <w:type w:val="bbPlcHdr"/>
+        </w:types>
+        <w:behaviors>
+          <w:behavior w:val="content"/>
+        </w:behaviors>
+        <w:guid w:val="{A317DE97-8DC1-45FA-B262-29926B25E1CA}"/>
+      </w:docPartPr>
+      <w:docPartBody>
+        <w:p>
+          <w:pPr>
+            <w:pStyle w:val="5457E68DCC3C41C9B1C28BA072C3E51D"/>
+          </w:pPr>
+          <w:r>
+            <w:rPr>
+              <w:rStyle w:val="a3"/>
+              <w:sz w:val="14"/>
+              <w:szCs w:val="16"/>
+            </w:rPr>
+            <w:t xml:space="preserve">Wählen Sie ein Element </w:t>
+          </w:r>
+          <w:r>
+            <w:rPr>
+              <w:rStyle w:val="a3"/>
+              <w:sz w:val="12"/>
+              <w:szCs w:val="16"/>
+            </w:rPr>
+            <w:t>aus.</w:t>
+          </w:r>
+        </w:p>
+      </w:docPartBody>
+    </w:docPart>
+    <w:docPart>
+      <w:docPartPr>
+        <w:name w:val="121D78985D4E4B6BA54F15ABF56CE97B"/>
+        <w:category>
+          <w:name w:val="Общие"/>
+          <w:gallery w:val="placeholder"/>
+        </w:category>
+        <w:types>
+          <w:type w:val="bbPlcHdr"/>
+        </w:types>
+        <w:behaviors>
+          <w:behavior w:val="content"/>
+        </w:behaviors>
+        <w:guid w:val="{4A8F2A96-D6E1-457D-992B-F10B2B715643}"/>
+      </w:docPartPr>
+      <w:docPartBody>
+        <w:p>
+          <w:pPr>
+            <w:pStyle w:val="121D78985D4E4B6BA54F15ABF56CE97B"/>
+          </w:pPr>
+          <w:r>
+            <w:rPr>
+              <w:rStyle w:val="a3"/>
+            </w:rPr>
+            <w:t>Wählen Sie ein Element aus.</w:t>
+          </w:r>
+        </w:p>
+      </w:docPartBody>
+    </w:docPart>
+    <w:docPart>
+      <w:docPartPr>
+        <w:name w:val="D0ECF0731EA2496F8E56D6CEC878CB80"/>
+        <w:category>
+          <w:name w:val="Общие"/>
+          <w:gallery w:val="placeholder"/>
+        </w:category>
+        <w:types>
+          <w:type w:val="bbPlcHdr"/>
+        </w:types>
+        <w:behaviors>
+          <w:behavior w:val="content"/>
+        </w:behaviors>
+        <w:guid w:val="{25F8AD3B-3063-492A-A26B-44B4851D02BE}"/>
+      </w:docPartPr>
+      <w:docPartBody>
+        <w:p>
+          <w:pPr>
+            <w:pStyle w:val="D0ECF0731EA2496F8E56D6CEC878CB80"/>
+          </w:pPr>
+          <w:r>
+            <w:rPr>
+              <w:rStyle w:val="a3"/>
+              <w:sz w:val="14"/>
+              <w:szCs w:val="16"/>
+            </w:rPr>
+            <w:t xml:space="preserve">Wählen Sie ein Element </w:t>
+          </w:r>
+          <w:r>
+            <w:rPr>
+              <w:rStyle w:val="a3"/>
+              <w:sz w:val="12"/>
+              <w:szCs w:val="16"/>
+            </w:rPr>
+            <w:t>aus.</w:t>
+          </w:r>
+        </w:p>
+      </w:docPartBody>
+    </w:docPart>
+    <w:docPart>
+      <w:docPartPr>
+        <w:name w:val="A07C262D99734DCC87B5D452BA07DDD4"/>
+        <w:category>
+          <w:name w:val="Общие"/>
+          <w:gallery w:val="placeholder"/>
+        </w:category>
+        <w:types>
+          <w:type w:val="bbPlcHdr"/>
+        </w:types>
+        <w:behaviors>
+          <w:behavior w:val="content"/>
+        </w:behaviors>
+        <w:guid w:val="{CC901AAE-CAC8-451C-B3F4-75A70E943A76}"/>
+      </w:docPartPr>
+      <w:docPartBody>
+        <w:p>
+          <w:pPr>
+            <w:pStyle w:val="A07C262D99734DCC87B5D452BA07DDD4"/>
+          </w:pPr>
+          <w:r>
+            <w:rPr>
+              <w:rStyle w:val="a3"/>
+              <w:sz w:val="14"/>
+              <w:szCs w:val="16"/>
+            </w:rPr>
+            <w:t xml:space="preserve">Wählen Sie ein Element </w:t>
+          </w:r>
+          <w:r>
+            <w:rPr>
+              <w:rStyle w:val="a3"/>
+              <w:sz w:val="12"/>
+              <w:szCs w:val="16"/>
+            </w:rPr>
+            <w:t>aus.</w:t>
+          </w:r>
+        </w:p>
+      </w:docPartBody>
+    </w:docPart>
+    <w:docPart>
+      <w:docPartPr>
+        <w:name w:val="F7EEA1E37C2D4AD197BED5478C99E2DA"/>
+        <w:category>
+          <w:name w:val="Общие"/>
+          <w:gallery w:val="placeholder"/>
+        </w:category>
+        <w:types>
+          <w:type w:val="bbPlcHdr"/>
+        </w:types>
+        <w:behaviors>
+          <w:behavior w:val="content"/>
+        </w:behaviors>
+        <w:guid w:val="{B0DE2BDA-9E33-4D82-A009-142BA5406206}"/>
+      </w:docPartPr>
+      <w:docPartBody>
+        <w:p>
+          <w:pPr>
+            <w:pStyle w:val="F7EEA1E37C2D4AD197BED5478C99E2DA"/>
+          </w:pPr>
+          <w:r>
+            <w:rPr>
+              <w:rStyle w:val="a3"/>
+              <w:sz w:val="14"/>
+              <w:szCs w:val="16"/>
+            </w:rPr>
+            <w:t xml:space="preserve">Wählen Sie ein Element </w:t>
+          </w:r>
+          <w:r>
+            <w:rPr>
+              <w:rStyle w:val="a3"/>
+              <w:sz w:val="12"/>
+              <w:szCs w:val="16"/>
+            </w:rPr>
+            <w:t>aus.</w:t>
+          </w:r>
+        </w:p>
+      </w:docPartBody>
+    </w:docPart>
+    <w:docPart>
+      <w:docPartPr>
+        <w:name w:val="DE13CA27E37342F68AF091206B437FAE"/>
+        <w:category>
+          <w:name w:val="Общие"/>
+          <w:gallery w:val="placeholder"/>
+        </w:category>
+        <w:types>
+          <w:type w:val="bbPlcHdr"/>
+        </w:types>
+        <w:behaviors>
+          <w:behavior w:val="content"/>
+        </w:behaviors>
+        <w:guid w:val="{1B9074A8-4FC1-47C7-8693-47E8CC25745C}"/>
+      </w:docPartPr>
+      <w:docPartBody>
+        <w:p>
+          <w:pPr>
+            <w:pStyle w:val="DE13CA27E37342F68AF091206B437FAE"/>
+          </w:pPr>
+          <w:r>
+            <w:rPr>
+              <w:rStyle w:val="a3"/>
+              <w:sz w:val="14"/>
+              <w:szCs w:val="16"/>
+            </w:rPr>
+            <w:t xml:space="preserve">Wählen Sie ein Element </w:t>
+          </w:r>
+          <w:r>
+            <w:rPr>
+              <w:rStyle w:val="a3"/>
+              <w:sz w:val="12"/>
+              <w:szCs w:val="16"/>
+            </w:rPr>
+            <w:t>aus.</w:t>
+          </w:r>
+        </w:p>
+      </w:docPartBody>
+    </w:docPart>
+    <w:docPart>
+      <w:docPartPr>
+        <w:name w:val="32B1FE92A53942B6936980EE202F1470"/>
+        <w:category>
+          <w:name w:val="Общие"/>
+          <w:gallery w:val="placeholder"/>
+        </w:category>
+        <w:types>
+          <w:type w:val="bbPlcHdr"/>
+        </w:types>
+        <w:behaviors>
+          <w:behavior w:val="content"/>
+        </w:behaviors>
+        <w:guid w:val="{22D9D404-6D0C-4C92-8EFC-4BF6754A006A}"/>
+      </w:docPartPr>
+      <w:docPartBody>
+        <w:p>
+          <w:pPr>
+            <w:pStyle w:val="32B1FE92A53942B6936980EE202F1470"/>
+          </w:pPr>
+          <w:r>
+            <w:rPr>
+              <w:rStyle w:val="a3"/>
+              <w:sz w:val="12"/>
+            </w:rPr>
+            <w:t>Wählen Sie ein Element aus.</w:t>
+          </w:r>
+        </w:p>
+      </w:docPartBody>
+    </w:docPart>
+    <w:docPart>
+      <w:docPartPr>
+        <w:name w:val="FEEE618060424F3896512BB3F321D1AA"/>
+        <w:category>
+          <w:name w:val="Общие"/>
+          <w:gallery w:val="placeholder"/>
+        </w:category>
+        <w:types>
+          <w:type w:val="bbPlcHdr"/>
+        </w:types>
+        <w:behaviors>
+          <w:behavior w:val="content"/>
+        </w:behaviors>
+        <w:guid w:val="{4E110449-5FF9-4CBD-941A-2C2425866D27}"/>
+      </w:docPartPr>
+      <w:docPartBody>
+        <w:p>
+          <w:pPr>
+            <w:pStyle w:val="FEEE618060424F3896512BB3F321D1AA"/>
+          </w:pPr>
+          <w:r>
+            <w:rPr>
+              <w:rStyle w:val="a3"/>
+              <w:sz w:val="10"/>
+            </w:rPr>
+            <w:t>Wählen Sie ein Element aus.</w:t>
+          </w:r>
+        </w:p>
+      </w:docPartBody>
+    </w:docPart>
+    <w:docPart>
+      <w:docPartPr>
+        <w:name w:val="4B60CD5404054C92B6337D94EBAE77E1"/>
+        <w:category>
+          <w:name w:val="Общие"/>
+          <w:gallery w:val="placeholder"/>
+        </w:category>
+        <w:types>
+          <w:type w:val="bbPlcHdr"/>
+        </w:types>
+        <w:behaviors>
+          <w:behavior w:val="content"/>
+        </w:behaviors>
+        <w:guid w:val="{EB20FFF9-A13D-4213-96EB-4ED2AB86D94E}"/>
+      </w:docPartPr>
+      <w:docPartBody>
+        <w:p>
+          <w:pPr>
+            <w:pStyle w:val="4B60CD5404054C92B6337D94EBAE77E1"/>
           </w:pPr>
           <w:r>
             <w:rPr>
@@ -7518,7 +8019,7 @@
     </w:docPart>
     <w:docPart>
       <w:docPartPr>
-        <w:name w:val="96A5C1B5CB5F439B8913F4DAC808B7D7"/>
+        <w:name w:val="A014BC4A46D04F47A6DE999571185C90"/>
         <w:category>
           <w:name w:val="Общие"/>
           <w:gallery w:val="placeholder"/>
@@ -7529,18 +8030,17 @@
         <w:behaviors>
           <w:behavior w:val="content"/>
         </w:behaviors>
-        <w:guid w:val="{DA6B3BF6-AD3C-4810-B1B4-6569090112C7}"/>
+        <w:guid w:val="{592C67C1-05C5-42DB-B8B3-2063DBE66FDC}"/>
       </w:docPartPr>
       <w:docPartBody>
         <w:p>
           <w:pPr>
-            <w:pStyle w:val="96A5C1B5CB5F439B8913F4DAC808B7D7"/>
+            <w:pStyle w:val="A014BC4A46D04F47A6DE999571185C90"/>
           </w:pPr>
           <w:r>
             <w:rPr>
               <w:rStyle w:val="a3"/>
-              <w:sz w:val="14"/>
-              <w:szCs w:val="14"/>
+              <w:sz w:val="18"/>
             </w:rPr>
             <w:t>Wählen Sie ein Element aus.</w:t>
           </w:r>
@@ -7549,7 +8049,7 @@
     </w:docPart>
     <w:docPart>
       <w:docPartPr>
-        <w:name w:val="33597E940C8C404D8C06AD8DAF72B814"/>
+        <w:name w:val="F044CBDF652A4132A1D9197ED31EAA25"/>
         <w:category>
           <w:name w:val="Общие"/>
           <w:gallery w:val="placeholder"/>
@@ -7560,726 +8060,17 @@
         <w:behaviors>
           <w:behavior w:val="content"/>
         </w:behaviors>
-        <w:guid w:val="{364B87CA-F9A1-42A5-9ED1-674232B1B4D3}"/>
+        <w:guid w:val="{3D35D31C-B837-433B-986C-DAC0901B4047}"/>
       </w:docPartPr>
       <w:docPartBody>
         <w:p>
           <w:pPr>
-            <w:pStyle w:val="33597E940C8C404D8C06AD8DAF72B814"/>
-          </w:pPr>
-          <w:r>
-            <w:rPr>
-              <w:rStyle w:val="a3"/>
-              <w:sz w:val="14"/>
-              <w:szCs w:val="14"/>
-            </w:rPr>
-            <w:t>Wählen Sie ein Element aus.</w:t>
-          </w:r>
-        </w:p>
-      </w:docPartBody>
-    </w:docPart>
-    <w:docPart>
-      <w:docPartPr>
-        <w:name w:val="8CF3E2C91C5A4C818CE340AC63F02B0E"/>
-        <w:category>
-          <w:name w:val="Общие"/>
-          <w:gallery w:val="placeholder"/>
-        </w:category>
-        <w:types>
-          <w:type w:val="bbPlcHdr"/>
-        </w:types>
-        <w:behaviors>
-          <w:behavior w:val="content"/>
-        </w:behaviors>
-        <w:guid w:val="{EBCDE887-5D92-4DC7-9A03-97A1E2A9AFDC}"/>
-      </w:docPartPr>
-      <w:docPartBody>
-        <w:p>
-          <w:pPr>
-            <w:pStyle w:val="8CF3E2C91C5A4C818CE340AC63F02B0E"/>
-          </w:pPr>
-          <w:r>
-            <w:rPr>
-              <w:rStyle w:val="a3"/>
-              <w:sz w:val="14"/>
-              <w:szCs w:val="14"/>
-            </w:rPr>
-            <w:t>Wählen Sie ein Element aus.</w:t>
-          </w:r>
-        </w:p>
-      </w:docPartBody>
-    </w:docPart>
-    <w:docPart>
-      <w:docPartPr>
-        <w:name w:val="5A8413EFBD20412CBE4268AF76420DE8"/>
-        <w:category>
-          <w:name w:val="Общие"/>
-          <w:gallery w:val="placeholder"/>
-        </w:category>
-        <w:types>
-          <w:type w:val="bbPlcHdr"/>
-        </w:types>
-        <w:behaviors>
-          <w:behavior w:val="content"/>
-        </w:behaviors>
-        <w:guid w:val="{5FE18FC7-DC6B-4EB4-AD06-322ADAC6C14A}"/>
-      </w:docPartPr>
-      <w:docPartBody>
-        <w:p>
-          <w:pPr>
-            <w:pStyle w:val="5A8413EFBD20412CBE4268AF76420DE8"/>
-          </w:pPr>
-          <w:r>
-            <w:rPr>
-              <w:rStyle w:val="a3"/>
-              <w:sz w:val="14"/>
-              <w:szCs w:val="14"/>
-            </w:rPr>
-            <w:t>Wählen Sie ein Element aus.</w:t>
-          </w:r>
-        </w:p>
-      </w:docPartBody>
-    </w:docPart>
-    <w:docPart>
-      <w:docPartPr>
-        <w:name w:val="25B4AA6524EA4E6EABF32BE43D9DC67F"/>
-        <w:category>
-          <w:name w:val="Общие"/>
-          <w:gallery w:val="placeholder"/>
-        </w:category>
-        <w:types>
-          <w:type w:val="bbPlcHdr"/>
-        </w:types>
-        <w:behaviors>
-          <w:behavior w:val="content"/>
-        </w:behaviors>
-        <w:guid w:val="{C6903C52-79D5-4706-B01E-B4ECD60C3987}"/>
-      </w:docPartPr>
-      <w:docPartBody>
-        <w:p>
-          <w:pPr>
-            <w:pStyle w:val="25B4AA6524EA4E6EABF32BE43D9DC67F"/>
-          </w:pPr>
-          <w:r>
-            <w:rPr>
-              <w:rStyle w:val="a3"/>
-              <w:sz w:val="14"/>
-              <w:szCs w:val="14"/>
-            </w:rPr>
-            <w:t>Wählen Sie ein Element aus.</w:t>
-          </w:r>
-        </w:p>
-      </w:docPartBody>
-    </w:docPart>
-    <w:docPart>
-      <w:docPartPr>
-        <w:name w:val="6225FEA7698840B6B0492267C8068534"/>
-        <w:category>
-          <w:name w:val="Общие"/>
-          <w:gallery w:val="placeholder"/>
-        </w:category>
-        <w:types>
-          <w:type w:val="bbPlcHdr"/>
-        </w:types>
-        <w:behaviors>
-          <w:behavior w:val="content"/>
-        </w:behaviors>
-        <w:guid w:val="{89BC8259-E9F9-4421-B031-ABE584B56BCA}"/>
-      </w:docPartPr>
-      <w:docPartBody>
-        <w:p>
-          <w:pPr>
-            <w:pStyle w:val="6225FEA7698840B6B0492267C8068534"/>
-          </w:pPr>
-          <w:r>
-            <w:rPr>
-              <w:rStyle w:val="a3"/>
-              <w:sz w:val="14"/>
-              <w:szCs w:val="14"/>
-            </w:rPr>
-            <w:t>Wählen Sie ein Element aus.</w:t>
-          </w:r>
-        </w:p>
-      </w:docPartBody>
-    </w:docPart>
-    <w:docPart>
-      <w:docPartPr>
-        <w:name w:val="ACC116A179374D6FB3B616A8B75B4D68"/>
-        <w:category>
-          <w:name w:val="Общие"/>
-          <w:gallery w:val="placeholder"/>
-        </w:category>
-        <w:types>
-          <w:type w:val="bbPlcHdr"/>
-        </w:types>
-        <w:behaviors>
-          <w:behavior w:val="content"/>
-        </w:behaviors>
-        <w:guid w:val="{F270322A-82C4-456C-9F85-4B048C68EF2A}"/>
-      </w:docPartPr>
-      <w:docPartBody>
-        <w:p>
-          <w:pPr>
-            <w:pStyle w:val="ACC116A179374D6FB3B616A8B75B4D68"/>
-          </w:pPr>
-          <w:r>
-            <w:rPr>
-              <w:rStyle w:val="a3"/>
-              <w:sz w:val="14"/>
-              <w:szCs w:val="14"/>
-            </w:rPr>
-            <w:t>Wählen Sie ein Element aus.</w:t>
-          </w:r>
-        </w:p>
-      </w:docPartBody>
-    </w:docPart>
-    <w:docPart>
-      <w:docPartPr>
-        <w:name w:val="A8414C2E83B147118507B74CFB4BA02C"/>
-        <w:category>
-          <w:name w:val="Общие"/>
-          <w:gallery w:val="placeholder"/>
-        </w:category>
-        <w:types>
-          <w:type w:val="bbPlcHdr"/>
-        </w:types>
-        <w:behaviors>
-          <w:behavior w:val="content"/>
-        </w:behaviors>
-        <w:guid w:val="{4B8539BF-CFFC-429D-BB93-02A28845EC74}"/>
-      </w:docPartPr>
-      <w:docPartBody>
-        <w:p>
-          <w:pPr>
-            <w:pStyle w:val="A8414C2E83B147118507B74CFB4BA02C"/>
-          </w:pPr>
-          <w:r>
-            <w:rPr>
-              <w:rStyle w:val="a3"/>
-              <w:sz w:val="14"/>
-              <w:szCs w:val="14"/>
-            </w:rPr>
-            <w:t>Wählen Sie ein Element aus.</w:t>
-          </w:r>
-        </w:p>
-      </w:docPartBody>
-    </w:docPart>
-    <w:docPart>
-      <w:docPartPr>
-        <w:name w:val="6262D44C14C54D5399B84202E08E3AD4"/>
-        <w:category>
-          <w:name w:val="Общие"/>
-          <w:gallery w:val="placeholder"/>
-        </w:category>
-        <w:types>
-          <w:type w:val="bbPlcHdr"/>
-        </w:types>
-        <w:behaviors>
-          <w:behavior w:val="content"/>
-        </w:behaviors>
-        <w:guid w:val="{5E03D627-74E4-4828-BC3A-F225A9DB5233}"/>
-      </w:docPartPr>
-      <w:docPartBody>
-        <w:p>
-          <w:pPr>
-            <w:pStyle w:val="6262D44C14C54D5399B84202E08E3AD4"/>
-          </w:pPr>
-          <w:r>
-            <w:rPr>
-              <w:rStyle w:val="a3"/>
-              <w:sz w:val="14"/>
-              <w:szCs w:val="14"/>
-            </w:rPr>
-            <w:t>Wählen Sie ein Element aus.</w:t>
-          </w:r>
-        </w:p>
-      </w:docPartBody>
-    </w:docPart>
-    <w:docPart>
-      <w:docPartPr>
-        <w:name w:val="96C36FA0CA474D5380E0E1A0489882A7"/>
-        <w:category>
-          <w:name w:val="Общие"/>
-          <w:gallery w:val="placeholder"/>
-        </w:category>
-        <w:types>
-          <w:type w:val="bbPlcHdr"/>
-        </w:types>
-        <w:behaviors>
-          <w:behavior w:val="content"/>
-        </w:behaviors>
-        <w:guid w:val="{B052738A-C3B8-4F56-AE66-E3B24A875172}"/>
-      </w:docPartPr>
-      <w:docPartBody>
-        <w:p>
-          <w:pPr>
-            <w:pStyle w:val="96C36FA0CA474D5380E0E1A0489882A7"/>
-          </w:pPr>
-          <w:r>
-            <w:rPr>
-              <w:rStyle w:val="a3"/>
-              <w:sz w:val="14"/>
-              <w:szCs w:val="14"/>
-            </w:rPr>
-            <w:t>Wählen Sie ein Element aus.</w:t>
-          </w:r>
-        </w:p>
-      </w:docPartBody>
-    </w:docPart>
-    <w:docPart>
-      <w:docPartPr>
-        <w:name w:val="D13A659F858341619FEC321AC7207AFF"/>
-        <w:category>
-          <w:name w:val="Общие"/>
-          <w:gallery w:val="placeholder"/>
-        </w:category>
-        <w:types>
-          <w:type w:val="bbPlcHdr"/>
-        </w:types>
-        <w:behaviors>
-          <w:behavior w:val="content"/>
-        </w:behaviors>
-        <w:guid w:val="{08E0774D-F14D-4333-B106-441CA2469763}"/>
-      </w:docPartPr>
-      <w:docPartBody>
-        <w:p>
-          <w:pPr>
-            <w:pStyle w:val="D13A659F858341619FEC321AC7207AFF"/>
-          </w:pPr>
-          <w:r>
-            <w:rPr>
-              <w:rStyle w:val="a3"/>
-              <w:sz w:val="14"/>
-              <w:szCs w:val="14"/>
-            </w:rPr>
-            <w:t>Wählen Sie ein Element aus.</w:t>
-          </w:r>
-        </w:p>
-      </w:docPartBody>
-    </w:docPart>
-    <w:docPart>
-      <w:docPartPr>
-        <w:name w:val="13821C49F7584A75BB866A399229A53C"/>
-        <w:category>
-          <w:name w:val="Общие"/>
-          <w:gallery w:val="placeholder"/>
-        </w:category>
-        <w:types>
-          <w:type w:val="bbPlcHdr"/>
-        </w:types>
-        <w:behaviors>
-          <w:behavior w:val="content"/>
-        </w:behaviors>
-        <w:guid w:val="{EF815CBB-91B3-42A6-A025-FF1A8534B3FB}"/>
-      </w:docPartPr>
-      <w:docPartBody>
-        <w:p>
-          <w:pPr>
-            <w:pStyle w:val="13821C49F7584A75BB866A399229A53C"/>
-          </w:pPr>
-          <w:r>
-            <w:rPr>
-              <w:rStyle w:val="a3"/>
-              <w:sz w:val="14"/>
-              <w:szCs w:val="14"/>
-            </w:rPr>
-            <w:t>Wählen Sie ein Element aus.</w:t>
-          </w:r>
-        </w:p>
-      </w:docPartBody>
-    </w:docPart>
-    <w:docPart>
-      <w:docPartPr>
-        <w:name w:val="0B806F807D694F07A0081002A65D1A3C"/>
-        <w:category>
-          <w:name w:val="Общие"/>
-          <w:gallery w:val="placeholder"/>
-        </w:category>
-        <w:types>
-          <w:type w:val="bbPlcHdr"/>
-        </w:types>
-        <w:behaviors>
-          <w:behavior w:val="content"/>
-        </w:behaviors>
-        <w:guid w:val="{CF1A5DDA-BE08-4BF4-8489-66885A895903}"/>
-      </w:docPartPr>
-      <w:docPartBody>
-        <w:p>
-          <w:pPr>
-            <w:pStyle w:val="0B806F807D694F07A0081002A65D1A3C"/>
-          </w:pPr>
-          <w:r>
-            <w:rPr>
-              <w:rStyle w:val="a3"/>
-            </w:rPr>
-            <w:t>Wählen Sie ein Element aus.</w:t>
-          </w:r>
-        </w:p>
-      </w:docPartBody>
-    </w:docPart>
-    <w:docPart>
-      <w:docPartPr>
-        <w:name w:val="A4223B4FEA7243888919CDAF62003EBF"/>
-        <w:category>
-          <w:name w:val="Общие"/>
-          <w:gallery w:val="placeholder"/>
-        </w:category>
-        <w:types>
-          <w:type w:val="bbPlcHdr"/>
-        </w:types>
-        <w:behaviors>
-          <w:behavior w:val="content"/>
-        </w:behaviors>
-        <w:guid w:val="{051FB860-2A1B-4743-913E-BD3FD2F0C08D}"/>
-      </w:docPartPr>
-      <w:docPartBody>
-        <w:p>
-          <w:pPr>
-            <w:pStyle w:val="A4223B4FEA7243888919CDAF62003EBF"/>
-          </w:pPr>
-          <w:r>
-            <w:rPr>
-              <w:rStyle w:val="a3"/>
-              <w:sz w:val="14"/>
-              <w:szCs w:val="14"/>
-            </w:rPr>
-            <w:t>Wählen Sie ein Element aus.</w:t>
-          </w:r>
-        </w:p>
-      </w:docPartBody>
-    </w:docPart>
-    <w:docPart>
-      <w:docPartPr>
-        <w:name w:val="61C1BE59C4214ADB8F1D8646866D388E"/>
-        <w:category>
-          <w:name w:val="Общие"/>
-          <w:gallery w:val="placeholder"/>
-        </w:category>
-        <w:types>
-          <w:type w:val="bbPlcHdr"/>
-        </w:types>
-        <w:behaviors>
-          <w:behavior w:val="content"/>
-        </w:behaviors>
-        <w:guid w:val="{1CC8F1B1-4217-445D-9333-A117948B898E}"/>
-      </w:docPartPr>
-      <w:docPartBody>
-        <w:p>
-          <w:pPr>
-            <w:pStyle w:val="61C1BE59C4214ADB8F1D8646866D388E"/>
-          </w:pPr>
-          <w:r>
-            <w:rPr>
-              <w:rStyle w:val="a3"/>
-              <w:sz w:val="14"/>
-              <w:szCs w:val="14"/>
-            </w:rPr>
-            <w:t>Wählen Sie ein Element aus.</w:t>
-          </w:r>
-        </w:p>
-      </w:docPartBody>
-    </w:docPart>
-    <w:docPart>
-      <w:docPartPr>
-        <w:name w:val="699178EA7C6C4EE1AD1D8445D039AAB4"/>
-        <w:category>
-          <w:name w:val="Общие"/>
-          <w:gallery w:val="placeholder"/>
-        </w:category>
-        <w:types>
-          <w:type w:val="bbPlcHdr"/>
-        </w:types>
-        <w:behaviors>
-          <w:behavior w:val="content"/>
-        </w:behaviors>
-        <w:guid w:val="{EAA4C76A-A6BC-4D7F-9D95-8F74753D4B3B}"/>
-      </w:docPartPr>
-      <w:docPartBody>
-        <w:p>
-          <w:pPr>
-            <w:pStyle w:val="699178EA7C6C4EE1AD1D8445D039AAB4"/>
-          </w:pPr>
-          <w:r>
-            <w:rPr>
-              <w:rStyle w:val="a3"/>
-              <w:rFonts w:cs="Arial"/>
-              <w:sz w:val="12"/>
-              <w:szCs w:val="16"/>
-            </w:rPr>
-            <w:t>Wählen Sie ein Element aus.</w:t>
-          </w:r>
-        </w:p>
-      </w:docPartBody>
-    </w:docPart>
-    <w:docPart>
-      <w:docPartPr>
-        <w:name w:val="34BF96E0FD6B497EB1C3C34DB012BCE6"/>
-        <w:category>
-          <w:name w:val="Общие"/>
-          <w:gallery w:val="placeholder"/>
-        </w:category>
-        <w:types>
-          <w:type w:val="bbPlcHdr"/>
-        </w:types>
-        <w:behaviors>
-          <w:behavior w:val="content"/>
-        </w:behaviors>
-        <w:guid w:val="{BF700E01-A39F-40F4-91A6-024FBA9B0EFB}"/>
-      </w:docPartPr>
-      <w:docPartBody>
-        <w:p>
-          <w:pPr>
-            <w:pStyle w:val="34BF96E0FD6B497EB1C3C34DB012BCE6"/>
-          </w:pPr>
-          <w:r>
-            <w:rPr>
-              <w:rStyle w:val="a3"/>
-              <w:sz w:val="14"/>
-              <w:szCs w:val="14"/>
-            </w:rPr>
-            <w:t>Wählen Sie ein Element aus.</w:t>
-          </w:r>
-        </w:p>
-      </w:docPartBody>
-    </w:docPart>
-    <w:docPart>
-      <w:docPartPr>
-        <w:name w:val="E79EF10630844D44A4019634E55EFF68"/>
-        <w:category>
-          <w:name w:val="Общие"/>
-          <w:gallery w:val="placeholder"/>
-        </w:category>
-        <w:types>
-          <w:type w:val="bbPlcHdr"/>
-        </w:types>
-        <w:behaviors>
-          <w:behavior w:val="content"/>
-        </w:behaviors>
-        <w:guid w:val="{CC0DE75D-B24C-4054-849A-5E2D585D429D}"/>
-      </w:docPartPr>
-      <w:docPartBody>
-        <w:p>
-          <w:pPr>
-            <w:pStyle w:val="E79EF10630844D44A4019634E55EFF68"/>
-          </w:pPr>
-          <w:r>
-            <w:rPr>
-              <w:rStyle w:val="a3"/>
-            </w:rPr>
-            <w:t>Wählen Sie ein Element aus.</w:t>
-          </w:r>
-        </w:p>
-      </w:docPartBody>
-    </w:docPart>
-    <w:docPart>
-      <w:docPartPr>
-        <w:name w:val="120DA09F24874F3CAEB5A718D49D9380"/>
-        <w:category>
-          <w:name w:val="Общие"/>
-          <w:gallery w:val="placeholder"/>
-        </w:category>
-        <w:types>
-          <w:type w:val="bbPlcHdr"/>
-        </w:types>
-        <w:behaviors>
-          <w:behavior w:val="content"/>
-        </w:behaviors>
-        <w:guid w:val="{8B133877-2F39-445D-8D1E-C7128062FE67}"/>
-      </w:docPartPr>
-      <w:docPartBody>
-        <w:p>
-          <w:pPr>
-            <w:pStyle w:val="120DA09F24874F3CAEB5A718D49D9380"/>
-          </w:pPr>
-          <w:r>
-            <w:rPr>
-              <w:rStyle w:val="a3"/>
-              <w:sz w:val="14"/>
-              <w:szCs w:val="14"/>
-            </w:rPr>
-            <w:t>Wählen Sie ein Element aus.</w:t>
-          </w:r>
-        </w:p>
-      </w:docPartBody>
-    </w:docPart>
-    <w:docPart>
-      <w:docPartPr>
-        <w:name w:val="A7F3FB2CBF9F433395AD2FF6BCCF9962"/>
-        <w:category>
-          <w:name w:val="Общие"/>
-          <w:gallery w:val="placeholder"/>
-        </w:category>
-        <w:types>
-          <w:type w:val="bbPlcHdr"/>
-        </w:types>
-        <w:behaviors>
-          <w:behavior w:val="content"/>
-        </w:behaviors>
-        <w:guid w:val="{D7646FC5-2E39-4670-8668-DEFCC42C5A2B}"/>
-      </w:docPartPr>
-      <w:docPartBody>
-        <w:p>
-          <w:pPr>
-            <w:pStyle w:val="A7F3FB2CBF9F433395AD2FF6BCCF9962"/>
-          </w:pPr>
-          <w:r>
-            <w:rPr>
-              <w:rStyle w:val="a3"/>
-              <w:sz w:val="14"/>
-              <w:szCs w:val="14"/>
-            </w:rPr>
-            <w:t>Wählen Sie ein Element aus.</w:t>
-          </w:r>
-        </w:p>
-      </w:docPartBody>
-    </w:docPart>
-    <w:docPart>
-      <w:docPartPr>
-        <w:name w:val="821E249D4479421B943A47EFC7C70AFD"/>
-        <w:category>
-          <w:name w:val="Общие"/>
-          <w:gallery w:val="placeholder"/>
-        </w:category>
-        <w:types>
-          <w:type w:val="bbPlcHdr"/>
-        </w:types>
-        <w:behaviors>
-          <w:behavior w:val="content"/>
-        </w:behaviors>
-        <w:guid w:val="{BC3E0599-415B-4348-9FD5-F45D5E7A97BE}"/>
-      </w:docPartPr>
-      <w:docPartBody>
-        <w:p>
-          <w:pPr>
-            <w:pStyle w:val="821E249D4479421B943A47EFC7C70AFD"/>
-          </w:pPr>
-          <w:r>
-            <w:rPr>
-              <w:rStyle w:val="a3"/>
-              <w:sz w:val="12"/>
-            </w:rPr>
-            <w:t>Wählen Sie ein Element aus.</w:t>
-          </w:r>
-        </w:p>
-      </w:docPartBody>
-    </w:docPart>
-    <w:docPart>
-      <w:docPartPr>
-        <w:name w:val="053D64E3E07D4826B9BA0343FC3C5ED2"/>
-        <w:category>
-          <w:name w:val="Общие"/>
-          <w:gallery w:val="placeholder"/>
-        </w:category>
-        <w:types>
-          <w:type w:val="bbPlcHdr"/>
-        </w:types>
-        <w:behaviors>
-          <w:behavior w:val="content"/>
-        </w:behaviors>
-        <w:guid w:val="{54E671D3-D5F2-43EF-8580-FE37B9D733EB}"/>
-      </w:docPartPr>
-      <w:docPartBody>
-        <w:p>
-          <w:pPr>
-            <w:pStyle w:val="053D64E3E07D4826B9BA0343FC3C5ED2"/>
-          </w:pPr>
-          <w:r>
-            <w:rPr>
-              <w:rStyle w:val="a3"/>
-              <w:sz w:val="10"/>
-            </w:rPr>
-            <w:t>Wählen Sie ein Element aus.</w:t>
-          </w:r>
-        </w:p>
-      </w:docPartBody>
-    </w:docPart>
-    <w:docPart>
-      <w:docPartPr>
-        <w:name w:val="AD306BCAB1214C51A472208796C69048"/>
-        <w:category>
-          <w:name w:val="Общие"/>
-          <w:gallery w:val="placeholder"/>
-        </w:category>
-        <w:types>
-          <w:type w:val="bbPlcHdr"/>
-        </w:types>
-        <w:behaviors>
-          <w:behavior w:val="content"/>
-        </w:behaviors>
-        <w:guid w:val="{9AA93244-BF5C-4005-9C43-9304FD0F6D5A}"/>
-      </w:docPartPr>
-      <w:docPartBody>
-        <w:p>
-          <w:pPr>
-            <w:pStyle w:val="AD306BCAB1214C51A472208796C69048"/>
-          </w:pPr>
-          <w:r>
-            <w:rPr>
-              <w:rStyle w:val="a3"/>
-              <w:sz w:val="14"/>
-              <w:szCs w:val="14"/>
-            </w:rPr>
-            <w:t>Wählen Sie ein Element aus.</w:t>
-          </w:r>
-        </w:p>
-      </w:docPartBody>
-    </w:docPart>
-    <w:docPart>
-      <w:docPartPr>
-        <w:name w:val="1E54523F276845B8BCF1FD4A0353403B"/>
-        <w:category>
-          <w:name w:val="Общие"/>
-          <w:gallery w:val="placeholder"/>
-        </w:category>
-        <w:types>
-          <w:type w:val="bbPlcHdr"/>
-        </w:types>
-        <w:behaviors>
-          <w:behavior w:val="content"/>
-        </w:behaviors>
-        <w:guid w:val="{DE9A1B53-881B-4CF4-9070-C38DE730C98A}"/>
-      </w:docPartPr>
-      <w:docPartBody>
-        <w:p>
-          <w:pPr>
-            <w:pStyle w:val="1E54523F276845B8BCF1FD4A0353403B1"/>
-          </w:pPr>
-          <w:r>
-            <w:rPr>
-              <w:rStyle w:val="a3"/>
-              <w:sz w:val="18"/>
-              <w:lang w:val="de-DE"/>
-            </w:rPr>
-            <w:t>Wählen Sie ein Element aus.</w:t>
-          </w:r>
-        </w:p>
-      </w:docPartBody>
-    </w:docPart>
-    <w:docPart>
-      <w:docPartPr>
-        <w:name w:val="2CF8205262824FAB8A5B9793A3E59FD2"/>
-        <w:category>
-          <w:name w:val="Общие"/>
-          <w:gallery w:val="placeholder"/>
-        </w:category>
-        <w:types>
-          <w:type w:val="bbPlcHdr"/>
-        </w:types>
-        <w:behaviors>
-          <w:behavior w:val="content"/>
-        </w:behaviors>
-        <w:guid w:val="{1C77A89C-FAEA-4224-88CF-3877C2832C48}"/>
-      </w:docPartPr>
-      <w:docPartBody>
-        <w:p>
-          <w:pPr>
-            <w:pStyle w:val="2CF8205262824FAB8A5B9793A3E59FD21"/>
+            <w:pStyle w:val="F044CBDF652A4132A1D9197ED31EAA25"/>
           </w:pPr>
           <w:r>
             <w:rPr>
               <w:rStyle w:val="a3"/>
               <w:sz w:val="20"/>
-              <w:lang w:val="de-DE"/>
             </w:rPr>
             <w:t>Wählen Sie ein Element aus.</w:t>
           </w:r>
@@ -8352,12 +8143,11 @@
     <w:compatSetting w:name="useWord2013TrackBottomHyphenation" w:uri="http://schemas.microsoft.com/office/word" w:val="0"/>
   </w:compat>
   <w:rsids>
-    <w:rsidRoot w:val="007310FE"/>
-    <w:rsid w:val="006205A1"/>
-    <w:rsid w:val="007310FE"/>
-    <w:rsid w:val="00746300"/>
-    <w:rsid w:val="0087044C"/>
-    <w:rsid w:val="00D43417"/>
+    <w:rsidRoot w:val="00016A1F"/>
+    <w:rsid w:val="00016A1F"/>
+    <w:rsid w:val="001A1CA0"/>
+    <w:rsid w:val="007A181F"/>
+    <w:rsid w:val="00B70742"/>
   </w:rsids>
   <m:mathPr>
     <m:mathFont m:val="Cambria Math"/>
@@ -8811,121 +8601,87 @@
     <w:basedOn w:val="a0"/>
     <w:uiPriority w:val="99"/>
     <w:semiHidden/>
-    <w:rsid w:val="00D43417"/>
     <w:rPr>
       <w:color w:val="808080"/>
     </w:rPr>
   </w:style>
-  <w:style w:type="paragraph" w:customStyle="1" w:styleId="6E1C74F3E7A1454D909FC8E5BBF670AD">
-    <w:name w:val="6E1C74F3E7A1454D909FC8E5BBF670AD"/>
-  </w:style>
-  <w:style w:type="paragraph" w:customStyle="1" w:styleId="83BBCF65F18546EEA3DDD0C6949CF63C">
-    <w:name w:val="83BBCF65F18546EEA3DDD0C6949CF63C"/>
-  </w:style>
-  <w:style w:type="paragraph" w:customStyle="1" w:styleId="3B5E22EFC89642EB88D170C46F257BFD">
-    <w:name w:val="3B5E22EFC89642EB88D170C46F257BFD"/>
-  </w:style>
-  <w:style w:type="paragraph" w:customStyle="1" w:styleId="CE7DBF4A0F164C74A2AC1846EA5A0B37">
-    <w:name w:val="CE7DBF4A0F164C74A2AC1846EA5A0B37"/>
-  </w:style>
-  <w:style w:type="paragraph" w:customStyle="1" w:styleId="96A5C1B5CB5F439B8913F4DAC808B7D7">
-    <w:name w:val="96A5C1B5CB5F439B8913F4DAC808B7D7"/>
-  </w:style>
-  <w:style w:type="paragraph" w:customStyle="1" w:styleId="33597E940C8C404D8C06AD8DAF72B814">
-    <w:name w:val="33597E940C8C404D8C06AD8DAF72B814"/>
-  </w:style>
-  <w:style w:type="paragraph" w:customStyle="1" w:styleId="8CF3E2C91C5A4C818CE340AC63F02B0E">
-    <w:name w:val="8CF3E2C91C5A4C818CE340AC63F02B0E"/>
-  </w:style>
-  <w:style w:type="paragraph" w:customStyle="1" w:styleId="5A8413EFBD20412CBE4268AF76420DE8">
-    <w:name w:val="5A8413EFBD20412CBE4268AF76420DE8"/>
-  </w:style>
-  <w:style w:type="paragraph" w:customStyle="1" w:styleId="25B4AA6524EA4E6EABF32BE43D9DC67F">
-    <w:name w:val="25B4AA6524EA4E6EABF32BE43D9DC67F"/>
-  </w:style>
-  <w:style w:type="paragraph" w:customStyle="1" w:styleId="6225FEA7698840B6B0492267C8068534">
-    <w:name w:val="6225FEA7698840B6B0492267C8068534"/>
-  </w:style>
-  <w:style w:type="paragraph" w:customStyle="1" w:styleId="ACC116A179374D6FB3B616A8B75B4D68">
-    <w:name w:val="ACC116A179374D6FB3B616A8B75B4D68"/>
-  </w:style>
-  <w:style w:type="paragraph" w:customStyle="1" w:styleId="A8414C2E83B147118507B74CFB4BA02C">
-    <w:name w:val="A8414C2E83B147118507B74CFB4BA02C"/>
-  </w:style>
-  <w:style w:type="paragraph" w:customStyle="1" w:styleId="6262D44C14C54D5399B84202E08E3AD4">
-    <w:name w:val="6262D44C14C54D5399B84202E08E3AD4"/>
-  </w:style>
-  <w:style w:type="paragraph" w:customStyle="1" w:styleId="96C36FA0CA474D5380E0E1A0489882A7">
-    <w:name w:val="96C36FA0CA474D5380E0E1A0489882A7"/>
-  </w:style>
-  <w:style w:type="paragraph" w:customStyle="1" w:styleId="D13A659F858341619FEC321AC7207AFF">
-    <w:name w:val="D13A659F858341619FEC321AC7207AFF"/>
-  </w:style>
-  <w:style w:type="paragraph" w:customStyle="1" w:styleId="13821C49F7584A75BB866A399229A53C">
-    <w:name w:val="13821C49F7584A75BB866A399229A53C"/>
-  </w:style>
-  <w:style w:type="paragraph" w:customStyle="1" w:styleId="0B806F807D694F07A0081002A65D1A3C">
-    <w:name w:val="0B806F807D694F07A0081002A65D1A3C"/>
-  </w:style>
-  <w:style w:type="paragraph" w:customStyle="1" w:styleId="A4223B4FEA7243888919CDAF62003EBF">
-    <w:name w:val="A4223B4FEA7243888919CDAF62003EBF"/>
-  </w:style>
-  <w:style w:type="paragraph" w:customStyle="1" w:styleId="61C1BE59C4214ADB8F1D8646866D388E">
-    <w:name w:val="61C1BE59C4214ADB8F1D8646866D388E"/>
-  </w:style>
-  <w:style w:type="paragraph" w:customStyle="1" w:styleId="699178EA7C6C4EE1AD1D8445D039AAB4">
-    <w:name w:val="699178EA7C6C4EE1AD1D8445D039AAB4"/>
-  </w:style>
-  <w:style w:type="paragraph" w:customStyle="1" w:styleId="34BF96E0FD6B497EB1C3C34DB012BCE6">
-    <w:name w:val="34BF96E0FD6B497EB1C3C34DB012BCE6"/>
-  </w:style>
-  <w:style w:type="paragraph" w:customStyle="1" w:styleId="E79EF10630844D44A4019634E55EFF68">
-    <w:name w:val="E79EF10630844D44A4019634E55EFF68"/>
-  </w:style>
-  <w:style w:type="paragraph" w:customStyle="1" w:styleId="120DA09F24874F3CAEB5A718D49D9380">
-    <w:name w:val="120DA09F24874F3CAEB5A718D49D9380"/>
-  </w:style>
-  <w:style w:type="paragraph" w:customStyle="1" w:styleId="A7F3FB2CBF9F433395AD2FF6BCCF9962">
-    <w:name w:val="A7F3FB2CBF9F433395AD2FF6BCCF9962"/>
-  </w:style>
-  <w:style w:type="paragraph" w:customStyle="1" w:styleId="821E249D4479421B943A47EFC7C70AFD">
-    <w:name w:val="821E249D4479421B943A47EFC7C70AFD"/>
-  </w:style>
-  <w:style w:type="paragraph" w:customStyle="1" w:styleId="053D64E3E07D4826B9BA0343FC3C5ED2">
-    <w:name w:val="053D64E3E07D4826B9BA0343FC3C5ED2"/>
-  </w:style>
-  <w:style w:type="paragraph" w:customStyle="1" w:styleId="AD306BCAB1214C51A472208796C69048">
-    <w:name w:val="AD306BCAB1214C51A472208796C69048"/>
-  </w:style>
-  <w:style w:type="paragraph" w:customStyle="1" w:styleId="1E54523F276845B8BCF1FD4A0353403B">
-    <w:name w:val="1E54523F276845B8BCF1FD4A0353403B"/>
-  </w:style>
-  <w:style w:type="paragraph" w:customStyle="1" w:styleId="2CF8205262824FAB8A5B9793A3E59FD2">
-    <w:name w:val="2CF8205262824FAB8A5B9793A3E59FD2"/>
-  </w:style>
-  <w:style w:type="paragraph" w:customStyle="1" w:styleId="1E54523F276845B8BCF1FD4A0353403B1">
-    <w:name w:val="1E54523F276845B8BCF1FD4A0353403B1"/>
-    <w:rsid w:val="00D43417"/>
-    <w:pPr>
-      <w:widowControl w:val="0"/>
-      <w:spacing w:after="200" w:line="276" w:lineRule="auto"/>
-    </w:pPr>
-    <w:rPr>
-      <w:rFonts w:eastAsiaTheme="minorHAnsi"/>
-      <w:lang w:val="en-US" w:eastAsia="en-US"/>
-    </w:rPr>
-  </w:style>
-  <w:style w:type="paragraph" w:customStyle="1" w:styleId="2CF8205262824FAB8A5B9793A3E59FD21">
-    <w:name w:val="2CF8205262824FAB8A5B9793A3E59FD21"/>
-    <w:rsid w:val="00D43417"/>
-    <w:pPr>
-      <w:widowControl w:val="0"/>
-      <w:spacing w:after="200" w:line="276" w:lineRule="auto"/>
-    </w:pPr>
-    <w:rPr>
-      <w:rFonts w:eastAsiaTheme="minorHAnsi"/>
-      <w:lang w:val="en-US" w:eastAsia="en-US"/>
-    </w:rPr>
+  <w:style w:type="paragraph" w:customStyle="1" w:styleId="8375837007A24677A01BC09CB05CBFC6">
+    <w:name w:val="8375837007A24677A01BC09CB05CBFC6"/>
+  </w:style>
+  <w:style w:type="paragraph" w:customStyle="1" w:styleId="8799C7147D8640C7BC7EE53EB3DA4542">
+    <w:name w:val="8799C7147D8640C7BC7EE53EB3DA4542"/>
+  </w:style>
+  <w:style w:type="paragraph" w:customStyle="1" w:styleId="CBF3614A01634CE7BF1C7AFF03E3F014">
+    <w:name w:val="CBF3614A01634CE7BF1C7AFF03E3F014"/>
+  </w:style>
+  <w:style w:type="paragraph" w:customStyle="1" w:styleId="BF216156E1D641258E9DFF2C18CCAA71">
+    <w:name w:val="BF216156E1D641258E9DFF2C18CCAA71"/>
+  </w:style>
+  <w:style w:type="paragraph" w:customStyle="1" w:styleId="6D5A046B8F6F4CBCBD92AA04C6B7584A">
+    <w:name w:val="6D5A046B8F6F4CBCBD92AA04C6B7584A"/>
+  </w:style>
+  <w:style w:type="paragraph" w:customStyle="1" w:styleId="0503404E85BE4C75B10C8D2BCE707387">
+    <w:name w:val="0503404E85BE4C75B10C8D2BCE707387"/>
+  </w:style>
+  <w:style w:type="paragraph" w:customStyle="1" w:styleId="D254B68CE7474E869588E0A9EE146DDE">
+    <w:name w:val="D254B68CE7474E869588E0A9EE146DDE"/>
+  </w:style>
+  <w:style w:type="paragraph" w:customStyle="1" w:styleId="1B6CF42743A0416AAAA273C79228711B">
+    <w:name w:val="1B6CF42743A0416AAAA273C79228711B"/>
+  </w:style>
+  <w:style w:type="paragraph" w:customStyle="1" w:styleId="9A5C769E0FAC4391AA6FACC96EBBB0CD">
+    <w:name w:val="9A5C769E0FAC4391AA6FACC96EBBB0CD"/>
+  </w:style>
+  <w:style w:type="paragraph" w:customStyle="1" w:styleId="4DA8A7111FFD4DBBAE3AC990926B253E">
+    <w:name w:val="4DA8A7111FFD4DBBAE3AC990926B253E"/>
+  </w:style>
+  <w:style w:type="paragraph" w:customStyle="1" w:styleId="94910F398C0040F19DA9A2F8C1F8964A">
+    <w:name w:val="94910F398C0040F19DA9A2F8C1F8964A"/>
+  </w:style>
+  <w:style w:type="paragraph" w:customStyle="1" w:styleId="367121A67CCB405FBE9038CE795FE3B4">
+    <w:name w:val="367121A67CCB405FBE9038CE795FE3B4"/>
+  </w:style>
+  <w:style w:type="paragraph" w:customStyle="1" w:styleId="C4BAB474009040CD956A52604BEF382E">
+    <w:name w:val="C4BAB474009040CD956A52604BEF382E"/>
+  </w:style>
+  <w:style w:type="paragraph" w:customStyle="1" w:styleId="6F266813B5CB49B796A2D53750EEB359">
+    <w:name w:val="6F266813B5CB49B796A2D53750EEB359"/>
+  </w:style>
+  <w:style w:type="paragraph" w:customStyle="1" w:styleId="E7050804F4484C99B02AF8AC56630F09">
+    <w:name w:val="E7050804F4484C99B02AF8AC56630F09"/>
+  </w:style>
+  <w:style w:type="paragraph" w:customStyle="1" w:styleId="5457E68DCC3C41C9B1C28BA072C3E51D">
+    <w:name w:val="5457E68DCC3C41C9B1C28BA072C3E51D"/>
+  </w:style>
+  <w:style w:type="paragraph" w:customStyle="1" w:styleId="121D78985D4E4B6BA54F15ABF56CE97B">
+    <w:name w:val="121D78985D4E4B6BA54F15ABF56CE97B"/>
+  </w:style>
+  <w:style w:type="paragraph" w:customStyle="1" w:styleId="D0ECF0731EA2496F8E56D6CEC878CB80">
+    <w:name w:val="D0ECF0731EA2496F8E56D6CEC878CB80"/>
+  </w:style>
+  <w:style w:type="paragraph" w:customStyle="1" w:styleId="A07C262D99734DCC87B5D452BA07DDD4">
+    <w:name w:val="A07C262D99734DCC87B5D452BA07DDD4"/>
+  </w:style>
+  <w:style w:type="paragraph" w:customStyle="1" w:styleId="F7EEA1E37C2D4AD197BED5478C99E2DA">
+    <w:name w:val="F7EEA1E37C2D4AD197BED5478C99E2DA"/>
+  </w:style>
+  <w:style w:type="paragraph" w:customStyle="1" w:styleId="DE13CA27E37342F68AF091206B437FAE">
+    <w:name w:val="DE13CA27E37342F68AF091206B437FAE"/>
+  </w:style>
+  <w:style w:type="paragraph" w:customStyle="1" w:styleId="32B1FE92A53942B6936980EE202F1470">
+    <w:name w:val="32B1FE92A53942B6936980EE202F1470"/>
+  </w:style>
+  <w:style w:type="paragraph" w:customStyle="1" w:styleId="FEEE618060424F3896512BB3F321D1AA">
+    <w:name w:val="FEEE618060424F3896512BB3F321D1AA"/>
+  </w:style>
+  <w:style w:type="paragraph" w:customStyle="1" w:styleId="4B60CD5404054C92B6337D94EBAE77E1">
+    <w:name w:val="4B60CD5404054C92B6337D94EBAE77E1"/>
+  </w:style>
+  <w:style w:type="paragraph" w:customStyle="1" w:styleId="A014BC4A46D04F47A6DE999571185C90">
+    <w:name w:val="A014BC4A46D04F47A6DE999571185C90"/>
+  </w:style>
+  <w:style w:type="paragraph" w:customStyle="1" w:styleId="F044CBDF652A4132A1D9197ED31EAA25">
+    <w:name w:val="F044CBDF652A4132A1D9197ED31EAA25"/>
   </w:style>
 </w:styles>
 </file>
@@ -9242,7 +8998,7 @@
 </file>
 
 <file path=customXml/itemProps2.xml><?xml version="1.0" encoding="utf-8"?>
-<ds:datastoreItem xmlns:ds="http://schemas.openxmlformats.org/officeDocument/2006/customXml" ds:itemID="{9C54A122-F56F-45B3-8428-871509A75870}">
+<ds:datastoreItem xmlns:ds="http://schemas.openxmlformats.org/officeDocument/2006/customXml" ds:itemID="{E9A508BF-0B35-4961-B979-DF8D51251573}">
   <ds:schemaRefs>
     <ds:schemaRef ds:uri="http://schemas.openxmlformats.org/officeDocument/2006/bibliography"/>
   </ds:schemaRefs>

--- a/template/BP 2016/BP2016_GMS_Jahreszeugnis_Kl10_E_Niveau.docx
+++ b/template/BP 2016/BP2016_GMS_Jahreszeugnis_Kl10_E_Niveau.docx
@@ -307,7 +307,29 @@
                 <w:szCs w:val="26"/>
                 <w:lang w:val="de-DE"/>
               </w:rPr>
-              <w:t>${schule}</w:t>
+              <w:t>${schule</w:t>
+            </w:r>
+            <w:r>
+              <w:rPr>
+                <w:rFonts w:ascii="Arial" w:hAnsi="Arial"/>
+                <w:b/>
+                <w:noProof/>
+                <w:sz w:val="26"/>
+                <w:szCs w:val="26"/>
+                <w:lang w:val="de-DE"/>
+              </w:rPr>
+              <w:t>_nametype</w:t>
+            </w:r>
+            <w:r>
+              <w:rPr>
+                <w:rFonts w:ascii="Arial" w:hAnsi="Arial"/>
+                <w:b/>
+                <w:noProof/>
+                <w:sz w:val="26"/>
+                <w:szCs w:val="26"/>
+                <w:lang w:val="de-DE"/>
+              </w:rPr>
+              <w:t>}</w:t>
             </w:r>
             <w:bookmarkEnd w:id="1"/>
             <w:r>
@@ -823,7 +845,6 @@
                 <w:sz w:val="20"/>
               </w:rPr>
             </w:pPr>
-            <w:proofErr w:type="spellStart"/>
             <w:r>
               <w:rPr>
                 <w:rStyle w:val="Formatvorlage58"/>
@@ -831,7 +852,6 @@
               </w:rPr>
               <w:t>Verhalten</w:t>
             </w:r>
-            <w:proofErr w:type="spellEnd"/>
           </w:p>
         </w:tc>
         <w:sdt>
@@ -910,7 +930,6 @@
                 <w:sz w:val="20"/>
               </w:rPr>
             </w:pPr>
-            <w:proofErr w:type="spellStart"/>
             <w:r>
               <w:rPr>
                 <w:rStyle w:val="Formatvorlage58"/>
@@ -918,7 +937,6 @@
               </w:rPr>
               <w:t>Mitarbeit</w:t>
             </w:r>
-            <w:proofErr w:type="spellEnd"/>
           </w:p>
         </w:tc>
         <w:sdt>
@@ -4154,9 +4172,8 @@
           <w:szCs w:val="16"/>
           <w:lang w:val="de-DE"/>
         </w:rPr>
-        <w:t xml:space="preserve">sehr gut = </w:t>
-      </w:r>
-      <w:proofErr w:type="spellStart"/>
+        <w:t xml:space="preserve">sehr gut = sgt, gut = gut, </w:t>
+      </w:r>
       <w:r>
         <w:rPr>
           <w:rFonts w:ascii="Arial" w:eastAsia="Arial" w:hAnsi="Arial" w:cs="Arial"/>
@@ -4165,9 +4182,8 @@
           <w:szCs w:val="16"/>
           <w:lang w:val="de-DE"/>
         </w:rPr>
-        <w:t>sgt</w:t>
-      </w:r>
-      <w:proofErr w:type="spellEnd"/>
+        <w:t xml:space="preserve">befriedigend </w:t>
+      </w:r>
       <w:r>
         <w:rPr>
           <w:rFonts w:ascii="Arial" w:eastAsia="Arial" w:hAnsi="Arial" w:cs="Arial"/>
@@ -4176,7 +4192,7 @@
           <w:szCs w:val="16"/>
           <w:lang w:val="de-DE"/>
         </w:rPr>
-        <w:t xml:space="preserve">, gut = gut, </w:t>
+        <w:t>= bfr,</w:t>
       </w:r>
       <w:r>
         <w:rPr>
@@ -4186,62 +4202,8 @@
           <w:szCs w:val="16"/>
           <w:lang w:val="de-DE"/>
         </w:rPr>
-        <w:t xml:space="preserve">befriedigend </w:t>
-      </w:r>
-      <w:r>
-        <w:rPr>
-          <w:rFonts w:ascii="Arial" w:eastAsia="Arial" w:hAnsi="Arial" w:cs="Arial"/>
-          <w:i/>
-          <w:sz w:val="16"/>
-          <w:szCs w:val="16"/>
-          <w:lang w:val="de-DE"/>
-        </w:rPr>
-        <w:t xml:space="preserve">= </w:t>
-      </w:r>
-      <w:proofErr w:type="spellStart"/>
-      <w:r>
-        <w:rPr>
-          <w:rFonts w:ascii="Arial" w:eastAsia="Arial" w:hAnsi="Arial" w:cs="Arial"/>
-          <w:i/>
-          <w:sz w:val="16"/>
-          <w:szCs w:val="16"/>
-          <w:lang w:val="de-DE"/>
-        </w:rPr>
-        <w:t>bfr</w:t>
-      </w:r>
-      <w:proofErr w:type="spellEnd"/>
-      <w:r>
-        <w:rPr>
-          <w:rFonts w:ascii="Arial" w:eastAsia="Arial" w:hAnsi="Arial" w:cs="Arial"/>
-          <w:i/>
-          <w:sz w:val="16"/>
-          <w:szCs w:val="16"/>
-          <w:lang w:val="de-DE"/>
-        </w:rPr>
-        <w:t>,</w:t>
-      </w:r>
-      <w:r>
-        <w:rPr>
-          <w:rFonts w:ascii="Arial" w:eastAsia="Arial" w:hAnsi="Arial" w:cs="Arial"/>
-          <w:i/>
-          <w:sz w:val="16"/>
-          <w:szCs w:val="16"/>
-          <w:lang w:val="de-DE"/>
-        </w:rPr>
-        <w:t xml:space="preserve"> unbefriedigend = </w:t>
-      </w:r>
-      <w:proofErr w:type="spellStart"/>
-      <w:r>
-        <w:rPr>
-          <w:rFonts w:ascii="Arial" w:eastAsia="Arial" w:hAnsi="Arial" w:cs="Arial"/>
-          <w:i/>
-          <w:sz w:val="16"/>
-          <w:szCs w:val="16"/>
-          <w:lang w:val="de-DE"/>
-        </w:rPr>
-        <w:t>unbfr</w:t>
-      </w:r>
-      <w:proofErr w:type="spellEnd"/>
+        <w:t xml:space="preserve"> unbefriedigend = unbfr</w:t>
+      </w:r>
     </w:p>
     <w:p>
       <w:pPr>
@@ -4361,21 +4323,8 @@
           <w:szCs w:val="16"/>
           <w:lang w:val="de-DE"/>
         </w:rPr>
-        <w:t xml:space="preserve"> </w:t>
-      </w:r>
-      <w:proofErr w:type="spellStart"/>
-      <w:r>
-        <w:rPr>
-          <w:rFonts w:ascii="Arial" w:eastAsia="Arial" w:hAnsi="Arial" w:cs="Arial"/>
-          <w:i/>
-          <w:spacing w:val="2"/>
-          <w:sz w:val="16"/>
-          <w:szCs w:val="16"/>
-          <w:lang w:val="de-DE"/>
-        </w:rPr>
-        <w:t>sgt</w:t>
-      </w:r>
-      <w:proofErr w:type="spellEnd"/>
+        <w:t xml:space="preserve"> sgt</w:t>
+      </w:r>
       <w:r>
         <w:rPr>
           <w:rFonts w:ascii="Arial" w:eastAsia="Arial" w:hAnsi="Arial" w:cs="Arial"/>
@@ -4571,7 +4520,6 @@
         </w:rPr>
         <w:t xml:space="preserve"> </w:t>
       </w:r>
-      <w:proofErr w:type="spellStart"/>
       <w:r>
         <w:rPr>
           <w:rFonts w:ascii="Arial" w:eastAsia="Arial" w:hAnsi="Arial" w:cs="Arial"/>
@@ -4583,7 +4531,6 @@
         </w:rPr>
         <w:t>bfr</w:t>
       </w:r>
-      <w:proofErr w:type="spellEnd"/>
       <w:r>
         <w:rPr>
           <w:rFonts w:ascii="Arial" w:eastAsia="Arial" w:hAnsi="Arial" w:cs="Arial"/>
@@ -4674,7 +4621,6 @@
         </w:rPr>
         <w:t xml:space="preserve"> </w:t>
       </w:r>
-      <w:proofErr w:type="spellStart"/>
       <w:r>
         <w:rPr>
           <w:rFonts w:ascii="Arial" w:eastAsia="Arial" w:hAnsi="Arial" w:cs="Arial"/>
@@ -4707,7 +4653,6 @@
         </w:rPr>
         <w:t>r</w:t>
       </w:r>
-      <w:proofErr w:type="spellEnd"/>
       <w:r>
         <w:rPr>
           <w:rFonts w:ascii="Arial" w:eastAsia="Arial" w:hAnsi="Arial" w:cs="Arial"/>
@@ -4784,7 +4729,6 @@
         </w:rPr>
         <w:t xml:space="preserve"> </w:t>
       </w:r>
-      <w:proofErr w:type="spellStart"/>
       <w:r>
         <w:rPr>
           <w:rFonts w:ascii="Arial" w:eastAsia="Arial" w:hAnsi="Arial" w:cs="Arial"/>
@@ -4794,9 +4738,74 @@
           <w:szCs w:val="16"/>
           <w:lang w:val="de-DE"/>
         </w:rPr>
-        <w:t>mgh</w:t>
-      </w:r>
-      <w:proofErr w:type="spellEnd"/>
+        <w:t>mgh,</w:t>
+      </w:r>
+      <w:r>
+        <w:rPr>
+          <w:rFonts w:ascii="Arial" w:eastAsia="Times New Roman" w:hAnsi="Arial" w:cs="Arial"/>
+          <w:i/>
+          <w:spacing w:val="3"/>
+          <w:sz w:val="16"/>
+          <w:szCs w:val="16"/>
+          <w:lang w:val="de-DE"/>
+        </w:rPr>
+        <w:t xml:space="preserve"> ungenügend</w:t>
+      </w:r>
+      <w:r>
+        <w:rPr>
+          <w:rFonts w:ascii="Arial" w:eastAsia="Times New Roman" w:hAnsi="Arial" w:cs="Arial"/>
+          <w:i/>
+          <w:spacing w:val="3"/>
+          <w:sz w:val="16"/>
+          <w:szCs w:val="16"/>
+          <w:lang w:val="de-DE"/>
+        </w:rPr>
+        <w:t xml:space="preserve"> </w:t>
+      </w:r>
+      <w:r>
+        <w:rPr>
+          <w:rFonts w:ascii="Arial" w:eastAsia="Times New Roman" w:hAnsi="Arial" w:cs="Arial"/>
+          <w:i/>
+          <w:spacing w:val="3"/>
+          <w:sz w:val="16"/>
+          <w:szCs w:val="16"/>
+          <w:lang w:val="de-DE"/>
+        </w:rPr>
+        <w:t>(6)</w:t>
+      </w:r>
+      <w:r>
+        <w:rPr>
+          <w:rFonts w:ascii="Arial" w:eastAsia="Times New Roman" w:hAnsi="Arial" w:cs="Arial"/>
+          <w:i/>
+          <w:spacing w:val="3"/>
+          <w:sz w:val="16"/>
+          <w:szCs w:val="16"/>
+          <w:lang w:val="de-DE"/>
+        </w:rPr>
+        <w:t xml:space="preserve"> </w:t>
+      </w:r>
+      <w:r>
+        <w:rPr>
+          <w:rFonts w:ascii="Arial" w:eastAsia="Times New Roman" w:hAnsi="Arial" w:cs="Arial"/>
+          <w:i/>
+          <w:spacing w:val="3"/>
+          <w:sz w:val="16"/>
+          <w:szCs w:val="16"/>
+          <w:lang w:val="de-DE"/>
+        </w:rPr>
+        <w:t>=</w:t>
+      </w:r>
+      <w:r>
+        <w:rPr>
+          <w:rFonts w:ascii="Arial" w:eastAsia="Times New Roman" w:hAnsi="Arial" w:cs="Arial"/>
+          <w:i/>
+          <w:spacing w:val="3"/>
+          <w:sz w:val="16"/>
+          <w:szCs w:val="16"/>
+          <w:lang w:val="de-DE"/>
+        </w:rPr>
+        <w:t xml:space="preserve"> </w:t>
+      </w:r>
       <w:r>
         <w:rPr>
           <w:rFonts w:ascii="Arial" w:eastAsia="Arial" w:hAnsi="Arial" w:cs="Arial"/>
@@ -4806,84 +4815,6 @@
           <w:szCs w:val="16"/>
           <w:lang w:val="de-DE"/>
         </w:rPr>
-        <w:t>,</w:t>
-      </w:r>
-      <w:r>
-        <w:rPr>
-          <w:rFonts w:ascii="Arial" w:eastAsia="Times New Roman" w:hAnsi="Arial" w:cs="Arial"/>
-          <w:i/>
-          <w:spacing w:val="3"/>
-          <w:sz w:val="16"/>
-          <w:szCs w:val="16"/>
-          <w:lang w:val="de-DE"/>
-        </w:rPr>
-        <w:t xml:space="preserve"> ungenügend</w:t>
-      </w:r>
-      <w:r>
-        <w:rPr>
-          <w:rFonts w:ascii="Arial" w:eastAsia="Times New Roman" w:hAnsi="Arial" w:cs="Arial"/>
-          <w:i/>
-          <w:spacing w:val="3"/>
-          <w:sz w:val="16"/>
-          <w:szCs w:val="16"/>
-          <w:lang w:val="de-DE"/>
-        </w:rPr>
-        <w:t xml:space="preserve"> </w:t>
-      </w:r>
-      <w:r>
-        <w:rPr>
-          <w:rFonts w:ascii="Arial" w:eastAsia="Times New Roman" w:hAnsi="Arial" w:cs="Arial"/>
-          <w:i/>
-          <w:spacing w:val="3"/>
-          <w:sz w:val="16"/>
-          <w:szCs w:val="16"/>
-          <w:lang w:val="de-DE"/>
-        </w:rPr>
-        <w:t>(6)</w:t>
-      </w:r>
-      <w:r>
-        <w:rPr>
-          <w:rFonts w:ascii="Arial" w:eastAsia="Times New Roman" w:hAnsi="Arial" w:cs="Arial"/>
-          <w:i/>
-          <w:spacing w:val="3"/>
-          <w:sz w:val="16"/>
-          <w:szCs w:val="16"/>
-          <w:lang w:val="de-DE"/>
-        </w:rPr>
-        <w:t xml:space="preserve"> </w:t>
-      </w:r>
-      <w:r>
-        <w:rPr>
-          <w:rFonts w:ascii="Arial" w:eastAsia="Times New Roman" w:hAnsi="Arial" w:cs="Arial"/>
-          <w:i/>
-          <w:spacing w:val="3"/>
-          <w:sz w:val="16"/>
-          <w:szCs w:val="16"/>
-          <w:lang w:val="de-DE"/>
-        </w:rPr>
-        <w:t>=</w:t>
-      </w:r>
-      <w:r>
-        <w:rPr>
-          <w:rFonts w:ascii="Arial" w:eastAsia="Times New Roman" w:hAnsi="Arial" w:cs="Arial"/>
-          <w:i/>
-          <w:spacing w:val="3"/>
-          <w:sz w:val="16"/>
-          <w:szCs w:val="16"/>
-          <w:lang w:val="de-DE"/>
-        </w:rPr>
-        <w:t xml:space="preserve"> </w:t>
-      </w:r>
-      <w:proofErr w:type="spellStart"/>
-      <w:r>
-        <w:rPr>
-          <w:rFonts w:ascii="Arial" w:eastAsia="Arial" w:hAnsi="Arial" w:cs="Arial"/>
-          <w:i/>
-          <w:spacing w:val="1"/>
-          <w:sz w:val="16"/>
-          <w:szCs w:val="16"/>
-          <w:lang w:val="de-DE"/>
-        </w:rPr>
         <w:t>un</w:t>
       </w:r>
       <w:r>
@@ -4897,7 +4828,6 @@
         </w:rPr>
         <w:t>g</w:t>
       </w:r>
-      <w:proofErr w:type="spellEnd"/>
     </w:p>
     <w:p>
       <w:pPr>
@@ -8146,6 +8076,7 @@
     <w:rsidRoot w:val="00016A1F"/>
     <w:rsid w:val="00016A1F"/>
     <w:rsid w:val="001A1CA0"/>
+    <w:rsid w:val="003C3739"/>
     <w:rsid w:val="007A181F"/>
     <w:rsid w:val="00B70742"/>
   </w:rsids>
@@ -8998,7 +8929,7 @@
 </file>
 
 <file path=customXml/itemProps2.xml><?xml version="1.0" encoding="utf-8"?>
-<ds:datastoreItem xmlns:ds="http://schemas.openxmlformats.org/officeDocument/2006/customXml" ds:itemID="{E9A508BF-0B35-4961-B979-DF8D51251573}">
+<ds:datastoreItem xmlns:ds="http://schemas.openxmlformats.org/officeDocument/2006/customXml" ds:itemID="{AD628285-4B86-49E9-8F01-F2B49B364969}">
   <ds:schemaRefs>
     <ds:schemaRef ds:uri="http://schemas.openxmlformats.org/officeDocument/2006/bibliography"/>
   </ds:schemaRefs>

--- a/template/BP 2016/BP2016_GMS_Jahreszeugnis_Kl10_E_Niveau.docx
+++ b/template/BP 2016/BP2016_GMS_Jahreszeugnis_Kl10_E_Niveau.docx
@@ -297,7 +297,6 @@
               </w:rPr>
               <w:fldChar w:fldCharType="separate"/>
             </w:r>
-            <w:bookmarkStart w:id="1" w:name="_GoBack"/>
             <w:r>
               <w:rPr>
                 <w:rFonts w:ascii="Arial" w:hAnsi="Arial"/>
@@ -331,7 +330,6 @@
               </w:rPr>
               <w:t>}</w:t>
             </w:r>
-            <w:bookmarkEnd w:id="1"/>
             <w:r>
               <w:rPr>
                 <w:rFonts w:ascii="Arial" w:hAnsi="Arial"/>
@@ -482,7 +480,7 @@
                 </w:ffData>
               </w:fldChar>
             </w:r>
-            <w:bookmarkStart w:id="2" w:name="Text2"/>
+            <w:bookmarkStart w:id="1" w:name="Text2"/>
             <w:r>
               <w:rPr>
                 <w:rStyle w:val="Formatvorlage2"/>
@@ -518,7 +516,7 @@
               </w:rPr>
               <w:fldChar w:fldCharType="end"/>
             </w:r>
-            <w:bookmarkEnd w:id="2"/>
+            <w:bookmarkEnd w:id="1"/>
           </w:p>
         </w:tc>
         <w:tc>
@@ -583,7 +581,7 @@
                 </w:ffData>
               </w:fldChar>
             </w:r>
-            <w:bookmarkStart w:id="3" w:name="Text10"/>
+            <w:bookmarkStart w:id="2" w:name="Text10"/>
             <w:r>
               <w:rPr>
                 <w:rFonts w:ascii="Arial" w:hAnsi="Arial" w:cs="Arial"/>
@@ -624,7 +622,7 @@
               </w:rPr>
               <w:fldChar w:fldCharType="end"/>
             </w:r>
-            <w:bookmarkEnd w:id="3"/>
+            <w:bookmarkEnd w:id="2"/>
             <w:r>
               <w:rPr>
                 <w:rFonts w:ascii="Arial" w:hAnsi="Arial" w:cs="Arial"/>
@@ -659,7 +657,7 @@
                 </w:ffData>
               </w:fldChar>
             </w:r>
-            <w:bookmarkStart w:id="4" w:name="Text11"/>
+            <w:bookmarkStart w:id="3" w:name="Text11"/>
             <w:r>
               <w:rPr>
                 <w:rFonts w:ascii="Arial" w:hAnsi="Arial" w:cs="Arial"/>
@@ -700,7 +698,7 @@
               </w:rPr>
               <w:fldChar w:fldCharType="end"/>
             </w:r>
-            <w:bookmarkEnd w:id="4"/>
+            <w:bookmarkEnd w:id="3"/>
           </w:p>
         </w:tc>
       </w:tr>
@@ -777,7 +775,7 @@
                 </w:ffData>
               </w:fldChar>
             </w:r>
-            <w:bookmarkStart w:id="5" w:name="Text3"/>
+            <w:bookmarkStart w:id="4" w:name="Text3"/>
             <w:r>
               <w:rPr>
                 <w:rFonts w:ascii="Arial" w:hAnsi="Arial"/>
@@ -818,7 +816,7 @@
               </w:rPr>
               <w:fldChar w:fldCharType="end"/>
             </w:r>
-            <w:bookmarkEnd w:id="5"/>
+            <w:bookmarkEnd w:id="4"/>
           </w:p>
         </w:tc>
       </w:tr>
@@ -2203,7 +2201,7 @@
                 <w:sz w:val="20"/>
                 <w:lang w:val="de-DE"/>
               </w:rPr>
-              <w:t>Geschichte</w:t>
+              <w:t>Gemeinschaftskunde</w:t>
             </w:r>
           </w:p>
         </w:tc>
@@ -2380,7 +2378,7 @@
       </w:tr>
       <w:tr>
         <w:trPr>
-          <w:trHeight w:hRule="exact" w:val="454"/>
+          <w:trHeight w:hRule="exact" w:val="657"/>
         </w:trPr>
         <w:tc>
           <w:tcPr>
@@ -2408,7 +2406,7 @@
                 <w:sz w:val="20"/>
                 <w:lang w:val="de-DE"/>
               </w:rPr>
-              <w:t>Gemeinschaftskunde</w:t>
+              <w:t>Wirtschaft / Berufs- und Studienorientierung</w:t>
             </w:r>
           </w:p>
         </w:tc>
@@ -2591,7 +2589,7 @@
       </w:tr>
       <w:tr>
         <w:trPr>
-          <w:trHeight w:hRule="exact" w:val="609"/>
+          <w:trHeight w:hRule="exact" w:val="425"/>
         </w:trPr>
         <w:tc>
           <w:tcPr>
@@ -2613,74 +2611,31 @@
                 <w:lang w:val="de-DE"/>
               </w:rPr>
             </w:pPr>
-            <w:r>
-              <w:rPr>
-                <w:rFonts w:ascii="Arial" w:hAnsi="Arial" w:cs="Arial"/>
-                <w:sz w:val="20"/>
-                <w:lang w:val="de-DE"/>
-              </w:rPr>
-              <w:t>Wirtschaft / Berufs- und Studienorientierung</w:t>
-            </w:r>
           </w:p>
         </w:tc>
-        <w:sdt>
-          <w:sdtPr>
-            <w:rPr>
-              <w:rStyle w:val="Formatvorlage58"/>
-              <w:sz w:val="20"/>
-            </w:rPr>
-            <w:id w:val="-239413368"/>
-            <w:placeholder>
-              <w:docPart w:val="DE13CA27E37342F68AF091206B437FAE"/>
-            </w:placeholder>
-            <w:dropDownList>
-              <w:listItem w:value="Wählen Sie ein Element aus."/>
-              <w:listItem w:displayText="sgt" w:value="sgt"/>
-              <w:listItem w:displayText="gut" w:value="gut"/>
-              <w:listItem w:displayText="bfr" w:value="bfr"/>
-              <w:listItem w:displayText="ausr" w:value="ausr"/>
-              <w:listItem w:displayText="mgh" w:value="mgh"/>
-              <w:listItem w:displayText="ung" w:value="ung"/>
-            </w:dropDownList>
-          </w:sdtPr>
-          <w:sdtEndPr>
-            <w:rPr>
-              <w:rStyle w:val="Formatvorlage58"/>
-            </w:rPr>
-          </w:sdtEndPr>
-          <w:sdtContent>
-            <w:tc>
-              <w:tcPr>
-                <w:tcW w:w="1845" w:type="dxa"/>
-                <w:gridSpan w:val="3"/>
-                <w:tcBorders>
-                  <w:top w:val="nil"/>
-                  <w:left w:val="nil"/>
-                  <w:bottom w:val="nil"/>
-                  <w:right w:val="nil"/>
-                </w:tcBorders>
-                <w:vAlign w:val="bottom"/>
-              </w:tcPr>
-              <w:p>
-                <w:pPr>
-                  <w:spacing w:after="0"/>
-                  <w:rPr>
-                    <w:rStyle w:val="Formatvorlage58"/>
-                    <w:sz w:val="20"/>
-                    <w:lang w:val="de-DE"/>
-                  </w:rPr>
-                </w:pPr>
-                <w:r>
-                  <w:rPr>
-                    <w:rStyle w:val="Formatvorlage58"/>
-                    <w:sz w:val="20"/>
-                  </w:rPr>
-                  <w:t>sgt</w:t>
-                </w:r>
-              </w:p>
-            </w:tc>
-          </w:sdtContent>
-        </w:sdt>
+        <w:tc>
+          <w:tcPr>
+            <w:tcW w:w="1845" w:type="dxa"/>
+            <w:gridSpan w:val="3"/>
+            <w:tcBorders>
+              <w:top w:val="nil"/>
+              <w:left w:val="nil"/>
+              <w:bottom w:val="nil"/>
+              <w:right w:val="nil"/>
+            </w:tcBorders>
+            <w:vAlign w:val="bottom"/>
+          </w:tcPr>
+          <w:p>
+            <w:pPr>
+              <w:spacing w:after="0"/>
+              <w:rPr>
+                <w:rStyle w:val="Formatvorlage58"/>
+                <w:sz w:val="20"/>
+                <w:lang w:val="de-DE"/>
+              </w:rPr>
+            </w:pPr>
+          </w:p>
+        </w:tc>
         <w:tc>
           <w:tcPr>
             <w:tcW w:w="3969" w:type="dxa"/>
@@ -2811,7 +2766,7 @@
                 </w:ffData>
               </w:fldChar>
             </w:r>
-            <w:bookmarkStart w:id="6" w:name="Text14"/>
+            <w:bookmarkStart w:id="5" w:name="Text14"/>
             <w:r>
               <w:rPr>
                 <w:rFonts w:ascii="Arial" w:hAnsi="Arial"/>
@@ -2835,6 +2790,7 @@
               </w:rPr>
               <w:fldChar w:fldCharType="separate"/>
             </w:r>
+            <w:bookmarkStart w:id="6" w:name="_GoBack"/>
             <w:r>
               <w:rPr>
                 <w:rFonts w:ascii="Arial" w:hAnsi="Arial"/>
@@ -2844,6 +2800,7 @@
               </w:rPr>
               <w:t>${eng_niveau}</w:t>
             </w:r>
+            <w:bookmarkEnd w:id="6"/>
             <w:r>
               <w:rPr>
                 <w:rFonts w:ascii="Arial" w:hAnsi="Arial"/>
@@ -2852,7 +2809,7 @@
               </w:rPr>
               <w:fldChar w:fldCharType="end"/>
             </w:r>
-            <w:bookmarkEnd w:id="6"/>
+            <w:bookmarkEnd w:id="5"/>
             <w:r>
               <w:rPr>
                 <w:rFonts w:ascii="Arial" w:hAnsi="Arial"/>
@@ -7819,45 +7776,6 @@
     </w:docPart>
     <w:docPart>
       <w:docPartPr>
-        <w:name w:val="DE13CA27E37342F68AF091206B437FAE"/>
-        <w:category>
-          <w:name w:val="Общие"/>
-          <w:gallery w:val="placeholder"/>
-        </w:category>
-        <w:types>
-          <w:type w:val="bbPlcHdr"/>
-        </w:types>
-        <w:behaviors>
-          <w:behavior w:val="content"/>
-        </w:behaviors>
-        <w:guid w:val="{1B9074A8-4FC1-47C7-8693-47E8CC25745C}"/>
-      </w:docPartPr>
-      <w:docPartBody>
-        <w:p>
-          <w:pPr>
-            <w:pStyle w:val="DE13CA27E37342F68AF091206B437FAE"/>
-          </w:pPr>
-          <w:r>
-            <w:rPr>
-              <w:rStyle w:val="a3"/>
-              <w:sz w:val="14"/>
-              <w:szCs w:val="16"/>
-            </w:rPr>
-            <w:t xml:space="preserve">Wählen Sie ein Element </w:t>
-          </w:r>
-          <w:r>
-            <w:rPr>
-              <w:rStyle w:val="a3"/>
-              <w:sz w:val="12"/>
-              <w:szCs w:val="16"/>
-            </w:rPr>
-            <w:t>aus.</w:t>
-          </w:r>
-        </w:p>
-      </w:docPartBody>
-    </w:docPart>
-    <w:docPart>
-      <w:docPartPr>
         <w:name w:val="32B1FE92A53942B6936980EE202F1470"/>
         <w:category>
           <w:name w:val="Общие"/>
@@ -8076,6 +7994,7 @@
     <w:rsidRoot w:val="00016A1F"/>
     <w:rsid w:val="00016A1F"/>
     <w:rsid w:val="001A1CA0"/>
+    <w:rsid w:val="002B1E10"/>
     <w:rsid w:val="003C3739"/>
     <w:rsid w:val="007A181F"/>
     <w:rsid w:val="00B70742"/>
@@ -8929,7 +8848,7 @@
 </file>
 
 <file path=customXml/itemProps2.xml><?xml version="1.0" encoding="utf-8"?>
-<ds:datastoreItem xmlns:ds="http://schemas.openxmlformats.org/officeDocument/2006/customXml" ds:itemID="{AD628285-4B86-49E9-8F01-F2B49B364969}">
+<ds:datastoreItem xmlns:ds="http://schemas.openxmlformats.org/officeDocument/2006/customXml" ds:itemID="{3B4001C9-0216-4AF6-B1D6-8D7588474F47}">
   <ds:schemaRefs>
     <ds:schemaRef ds:uri="http://schemas.openxmlformats.org/officeDocument/2006/bibliography"/>
   </ds:schemaRefs>

--- a/template/BP 2016/BP2016_GMS_Jahreszeugnis_Kl10_E_Niveau.docx
+++ b/template/BP 2016/BP2016_GMS_Jahreszeugnis_Kl10_E_Niveau.docx
@@ -1195,14 +1195,6 @@
                 <w:lang w:val="de-DE"/>
               </w:rPr>
               <w:t>Physik</w:t>
-            </w:r>
-            <w:r>
-              <w:rPr>
-                <w:rFonts w:ascii="Arial" w:hAnsi="Arial" w:cs="Arial"/>
-                <w:sz w:val="20"/>
-                <w:lang w:val="de-DE"/>
-              </w:rPr>
-              <w:t xml:space="preserve"> </w:t>
             </w:r>
           </w:p>
         </w:tc>
@@ -2790,7 +2782,6 @@
               </w:rPr>
               <w:fldChar w:fldCharType="separate"/>
             </w:r>
-            <w:bookmarkStart w:id="6" w:name="_GoBack"/>
             <w:r>
               <w:rPr>
                 <w:rFonts w:ascii="Arial" w:hAnsi="Arial"/>
@@ -2800,7 +2791,6 @@
               </w:rPr>
               <w:t>${eng_niveau}</w:t>
             </w:r>
-            <w:bookmarkEnd w:id="6"/>
             <w:r>
               <w:rPr>
                 <w:rFonts w:ascii="Arial" w:hAnsi="Arial"/>
@@ -2904,7 +2894,7 @@
                 </w:ffData>
               </w:fldChar>
             </w:r>
-            <w:bookmarkStart w:id="7" w:name="Text18"/>
+            <w:bookmarkStart w:id="6" w:name="Text18"/>
             <w:r>
               <w:rPr>
                 <w:rFonts w:ascii="Arial" w:hAnsi="Arial"/>
@@ -2945,7 +2935,7 @@
               </w:rPr>
               <w:fldChar w:fldCharType="end"/>
             </w:r>
-            <w:bookmarkEnd w:id="7"/>
+            <w:bookmarkEnd w:id="6"/>
             <w:r>
               <w:rPr>
                 <w:rFonts w:ascii="Arial" w:hAnsi="Arial"/>
@@ -3030,7 +3020,7 @@
                 </w:ffData>
               </w:fldChar>
             </w:r>
-            <w:bookmarkStart w:id="8" w:name="Text19"/>
+            <w:bookmarkStart w:id="7" w:name="Text19"/>
             <w:r>
               <w:rPr>
                 <w:rFonts w:ascii="Arial" w:hAnsi="Arial"/>
@@ -3062,6 +3052,131 @@
                 <w:lang w:val="de-DE"/>
               </w:rPr>
               <w:t>${spa_niveau}</w:t>
+            </w:r>
+            <w:r>
+              <w:rPr>
+                <w:rFonts w:ascii="Arial" w:hAnsi="Arial"/>
+                <w:sz w:val="20"/>
+                <w:lang w:val="de-DE"/>
+              </w:rPr>
+              <w:fldChar w:fldCharType="end"/>
+            </w:r>
+            <w:bookmarkEnd w:id="7"/>
+          </w:p>
+        </w:tc>
+      </w:tr>
+      <w:tr>
+        <w:trPr>
+          <w:trHeight w:hRule="exact" w:val="397"/>
+        </w:trPr>
+        <w:tc>
+          <w:tcPr>
+            <w:tcW w:w="10173" w:type="dxa"/>
+            <w:gridSpan w:val="7"/>
+            <w:tcBorders>
+              <w:top w:val="nil"/>
+              <w:left w:val="nil"/>
+              <w:bottom w:val="nil"/>
+              <w:right w:val="nil"/>
+            </w:tcBorders>
+            <w:vAlign w:val="center"/>
+          </w:tcPr>
+          <w:p>
+            <w:pPr>
+              <w:spacing w:after="0"/>
+              <w:rPr>
+                <w:rFonts w:ascii="Arial" w:hAnsi="Arial" w:cs="Arial"/>
+                <w:b/>
+                <w:sz w:val="20"/>
+                <w:szCs w:val="20"/>
+                <w:lang w:val="de-DE"/>
+              </w:rPr>
+            </w:pPr>
+            <w:r>
+              <w:rPr>
+                <w:rFonts w:ascii="Arial" w:hAnsi="Arial" w:cs="Arial"/>
+                <w:b/>
+                <w:sz w:val="20"/>
+                <w:szCs w:val="20"/>
+                <w:lang w:val="de-DE"/>
+              </w:rPr>
+              <w:t>Teilnahme an Arbeitsgemeinschaften:</w:t>
+            </w:r>
+          </w:p>
+        </w:tc>
+      </w:tr>
+      <w:tr>
+        <w:trPr>
+          <w:trHeight w:hRule="exact" w:val="851"/>
+        </w:trPr>
+        <w:tc>
+          <w:tcPr>
+            <w:tcW w:w="10173" w:type="dxa"/>
+            <w:gridSpan w:val="7"/>
+            <w:tcBorders>
+              <w:top w:val="nil"/>
+              <w:left w:val="nil"/>
+              <w:bottom w:val="nil"/>
+              <w:right w:val="nil"/>
+            </w:tcBorders>
+          </w:tcPr>
+          <w:p>
+            <w:pPr>
+              <w:spacing w:before="60" w:after="0"/>
+              <w:rPr>
+                <w:rFonts w:ascii="Arial" w:hAnsi="Arial"/>
+                <w:lang w:val="de-DE"/>
+              </w:rPr>
+            </w:pPr>
+            <w:r>
+              <w:rPr>
+                <w:rFonts w:ascii="Arial" w:hAnsi="Arial"/>
+                <w:sz w:val="20"/>
+                <w:lang w:val="de-DE"/>
+              </w:rPr>
+              <w:fldChar w:fldCharType="begin">
+                <w:ffData>
+                  <w:name w:val="Text6"/>
+                  <w:enabled/>
+                  <w:calcOnExit w:val="0"/>
+                  <w:textInput>
+                    <w:maxLength w:val="600"/>
+                  </w:textInput>
+                </w:ffData>
+              </w:fldChar>
+            </w:r>
+            <w:bookmarkStart w:id="8" w:name="Text6"/>
+            <w:r>
+              <w:rPr>
+                <w:rFonts w:ascii="Arial" w:hAnsi="Arial"/>
+                <w:sz w:val="20"/>
+                <w:lang w:val="de-DE"/>
+              </w:rPr>
+              <w:instrText xml:space="preserve"> FORMTEXT </w:instrText>
+            </w:r>
+            <w:r>
+              <w:rPr>
+                <w:rFonts w:ascii="Arial" w:hAnsi="Arial"/>
+                <w:sz w:val="20"/>
+                <w:lang w:val="de-DE"/>
+              </w:rPr>
+            </w:r>
+            <w:r>
+              <w:rPr>
+                <w:rFonts w:ascii="Arial" w:hAnsi="Arial"/>
+                <w:sz w:val="20"/>
+                <w:lang w:val="de-DE"/>
+              </w:rPr>
+              <w:fldChar w:fldCharType="separate"/>
+            </w:r>
+            <w:r>
+              <w:rPr>
+                <w:rFonts w:ascii="Arial" w:hAnsi="Arial"/>
+                <w:noProof/>
+                <w:sz w:val="20"/>
+                <w:lang w:val="de-DE"/>
+              </w:rPr>
+              <w:t>${ags}</w:t>
             </w:r>
             <w:r>
               <w:rPr>
@@ -3097,8 +3212,6 @@
               <w:rPr>
                 <w:rFonts w:ascii="Arial" w:hAnsi="Arial" w:cs="Arial"/>
                 <w:b/>
-                <w:sz w:val="20"/>
-                <w:szCs w:val="20"/>
                 <w:lang w:val="de-DE"/>
               </w:rPr>
             </w:pPr>
@@ -3107,10 +3220,9 @@
                 <w:rFonts w:ascii="Arial" w:hAnsi="Arial" w:cs="Arial"/>
                 <w:b/>
                 <w:sz w:val="20"/>
-                <w:szCs w:val="20"/>
-                <w:lang w:val="de-DE"/>
-              </w:rPr>
-              <w:t>Teilnahme an Arbeitsgemeinschaften:</w:t>
+                <w:lang w:val="de-DE"/>
+              </w:rPr>
+              <w:t>Bemerkungen:</w:t>
             </w:r>
           </w:p>
         </w:tc>
@@ -3146,128 +3258,6 @@
               </w:rPr>
               <w:fldChar w:fldCharType="begin">
                 <w:ffData>
-                  <w:name w:val="Text6"/>
-                  <w:enabled/>
-                  <w:calcOnExit w:val="0"/>
-                  <w:textInput>
-                    <w:maxLength w:val="600"/>
-                  </w:textInput>
-                </w:ffData>
-              </w:fldChar>
-            </w:r>
-            <w:bookmarkStart w:id="9" w:name="Text6"/>
-            <w:r>
-              <w:rPr>
-                <w:rFonts w:ascii="Arial" w:hAnsi="Arial"/>
-                <w:sz w:val="20"/>
-                <w:lang w:val="de-DE"/>
-              </w:rPr>
-              <w:instrText xml:space="preserve"> FORMTEXT </w:instrText>
-            </w:r>
-            <w:r>
-              <w:rPr>
-                <w:rFonts w:ascii="Arial" w:hAnsi="Arial"/>
-                <w:sz w:val="20"/>
-                <w:lang w:val="de-DE"/>
-              </w:rPr>
-            </w:r>
-            <w:r>
-              <w:rPr>
-                <w:rFonts w:ascii="Arial" w:hAnsi="Arial"/>
-                <w:sz w:val="20"/>
-                <w:lang w:val="de-DE"/>
-              </w:rPr>
-              <w:fldChar w:fldCharType="separate"/>
-            </w:r>
-            <w:r>
-              <w:rPr>
-                <w:rFonts w:ascii="Arial" w:hAnsi="Arial"/>
-                <w:noProof/>
-                <w:sz w:val="20"/>
-                <w:lang w:val="de-DE"/>
-              </w:rPr>
-              <w:t>${ags}</w:t>
-            </w:r>
-            <w:r>
-              <w:rPr>
-                <w:rFonts w:ascii="Arial" w:hAnsi="Arial"/>
-                <w:sz w:val="20"/>
-                <w:lang w:val="de-DE"/>
-              </w:rPr>
-              <w:fldChar w:fldCharType="end"/>
-            </w:r>
-            <w:bookmarkEnd w:id="9"/>
-          </w:p>
-        </w:tc>
-      </w:tr>
-      <w:tr>
-        <w:trPr>
-          <w:trHeight w:hRule="exact" w:val="397"/>
-        </w:trPr>
-        <w:tc>
-          <w:tcPr>
-            <w:tcW w:w="10173" w:type="dxa"/>
-            <w:gridSpan w:val="7"/>
-            <w:tcBorders>
-              <w:top w:val="nil"/>
-              <w:left w:val="nil"/>
-              <w:bottom w:val="nil"/>
-              <w:right w:val="nil"/>
-            </w:tcBorders>
-            <w:vAlign w:val="center"/>
-          </w:tcPr>
-          <w:p>
-            <w:pPr>
-              <w:spacing w:after="0"/>
-              <w:rPr>
-                <w:rFonts w:ascii="Arial" w:hAnsi="Arial" w:cs="Arial"/>
-                <w:b/>
-                <w:lang w:val="de-DE"/>
-              </w:rPr>
-            </w:pPr>
-            <w:r>
-              <w:rPr>
-                <w:rFonts w:ascii="Arial" w:hAnsi="Arial" w:cs="Arial"/>
-                <w:b/>
-                <w:sz w:val="20"/>
-                <w:lang w:val="de-DE"/>
-              </w:rPr>
-              <w:t>Bemerkungen:</w:t>
-            </w:r>
-          </w:p>
-        </w:tc>
-      </w:tr>
-      <w:tr>
-        <w:trPr>
-          <w:trHeight w:hRule="exact" w:val="851"/>
-        </w:trPr>
-        <w:tc>
-          <w:tcPr>
-            <w:tcW w:w="10173" w:type="dxa"/>
-            <w:gridSpan w:val="7"/>
-            <w:tcBorders>
-              <w:top w:val="nil"/>
-              <w:left w:val="nil"/>
-              <w:bottom w:val="nil"/>
-              <w:right w:val="nil"/>
-            </w:tcBorders>
-          </w:tcPr>
-          <w:p>
-            <w:pPr>
-              <w:spacing w:before="60" w:after="0"/>
-              <w:rPr>
-                <w:rFonts w:ascii="Arial" w:hAnsi="Arial"/>
-                <w:lang w:val="de-DE"/>
-              </w:rPr>
-            </w:pPr>
-            <w:r>
-              <w:rPr>
-                <w:rFonts w:ascii="Arial" w:hAnsi="Arial"/>
-                <w:sz w:val="20"/>
-                <w:lang w:val="de-DE"/>
-              </w:rPr>
-              <w:fldChar w:fldCharType="begin">
-                <w:ffData>
                   <w:name w:val="Text7"/>
                   <w:enabled/>
                   <w:calcOnExit w:val="0"/>
@@ -3277,7 +3267,7 @@
                 </w:ffData>
               </w:fldChar>
             </w:r>
-            <w:bookmarkStart w:id="10" w:name="Text7"/>
+            <w:bookmarkStart w:id="9" w:name="Text7"/>
             <w:r>
               <w:rPr>
                 <w:rFonts w:ascii="Arial" w:hAnsi="Arial"/>
@@ -3318,7 +3308,7 @@
               </w:rPr>
               <w:fldChar w:fldCharType="end"/>
             </w:r>
-            <w:bookmarkEnd w:id="10"/>
+            <w:bookmarkEnd w:id="9"/>
           </w:p>
         </w:tc>
       </w:tr>
@@ -3485,7 +3475,7 @@
                 </w:ffData>
               </w:fldChar>
             </w:r>
-            <w:bookmarkStart w:id="11" w:name="Text17"/>
+            <w:bookmarkStart w:id="10" w:name="Text17"/>
             <w:r>
               <w:rPr>
                 <w:rFonts w:ascii="Arial" w:hAnsi="Arial" w:cs="Arial"/>
@@ -3526,7 +3516,7 @@
               </w:rPr>
               <w:fldChar w:fldCharType="end"/>
             </w:r>
-            <w:bookmarkEnd w:id="11"/>
+            <w:bookmarkEnd w:id="10"/>
           </w:p>
         </w:tc>
         <w:tc>
@@ -7996,6 +7986,7 @@
     <w:rsid w:val="001A1CA0"/>
     <w:rsid w:val="002B1E10"/>
     <w:rsid w:val="003C3739"/>
+    <w:rsid w:val="00403570"/>
     <w:rsid w:val="007A181F"/>
     <w:rsid w:val="00B70742"/>
   </w:rsids>
@@ -8848,7 +8839,7 @@
 </file>
 
 <file path=customXml/itemProps2.xml><?xml version="1.0" encoding="utf-8"?>
-<ds:datastoreItem xmlns:ds="http://schemas.openxmlformats.org/officeDocument/2006/customXml" ds:itemID="{3B4001C9-0216-4AF6-B1D6-8D7588474F47}">
+<ds:datastoreItem xmlns:ds="http://schemas.openxmlformats.org/officeDocument/2006/customXml" ds:itemID="{B3C244EF-42D7-41E1-A72A-75C132F92C64}">
   <ds:schemaRefs>
     <ds:schemaRef ds:uri="http://schemas.openxmlformats.org/officeDocument/2006/bibliography"/>
   </ds:schemaRefs>

--- a/template/BP 2016/BP2016_GMS_Jahreszeugnis_Kl10_E_Niveau.docx
+++ b/template/BP 2016/BP2016_GMS_Jahreszeugnis_Kl10_E_Niveau.docx
@@ -475,7 +475,7 @@
                   <w:enabled/>
                   <w:calcOnExit w:val="0"/>
                   <w:textInput>
-                    <w:maxLength w:val="6"/>
+                    <w:maxLength w:val="10"/>
                   </w:textInput>
                 </w:ffData>
               </w:fldChar>
@@ -7984,6 +7984,7 @@
     <w:rsidRoot w:val="00016A1F"/>
     <w:rsid w:val="00016A1F"/>
     <w:rsid w:val="001A1CA0"/>
+    <w:rsid w:val="001D02FB"/>
     <w:rsid w:val="002B1E10"/>
     <w:rsid w:val="003C3739"/>
     <w:rsid w:val="00403570"/>
@@ -8839,7 +8840,7 @@
 </file>
 
 <file path=customXml/itemProps2.xml><?xml version="1.0" encoding="utf-8"?>
-<ds:datastoreItem xmlns:ds="http://schemas.openxmlformats.org/officeDocument/2006/customXml" ds:itemID="{B3C244EF-42D7-41E1-A72A-75C132F92C64}">
+<ds:datastoreItem xmlns:ds="http://schemas.openxmlformats.org/officeDocument/2006/customXml" ds:itemID="{41779DF7-2DF0-467D-BF44-099D4BB7443A}">
   <ds:schemaRefs>
     <ds:schemaRef ds:uri="http://schemas.openxmlformats.org/officeDocument/2006/bibliography"/>
   </ds:schemaRefs>

--- a/template/BP 2016/BP2016_GMS_Jahreszeugnis_Kl10_E_Niveau.docx
+++ b/template/BP 2016/BP2016_GMS_Jahreszeugnis_Kl10_E_Niveau.docx
@@ -475,7 +475,7 @@
                   <w:enabled/>
                   <w:calcOnExit w:val="0"/>
                   <w:textInput>
-                    <w:maxLength w:val="6"/>
+                    <w:maxLength w:val="10"/>
                   </w:textInput>
                 </w:ffData>
               </w:fldChar>
@@ -1195,14 +1195,6 @@
                 <w:lang w:val="de-DE"/>
               </w:rPr>
               <w:t>Physik</w:t>
-            </w:r>
-            <w:r>
-              <w:rPr>
-                <w:rFonts w:ascii="Arial" w:hAnsi="Arial" w:cs="Arial"/>
-                <w:sz w:val="20"/>
-                <w:lang w:val="de-DE"/>
-              </w:rPr>
-              <w:t xml:space="preserve"> </w:t>
             </w:r>
           </w:p>
         </w:tc>
@@ -2790,7 +2782,6 @@
               </w:rPr>
               <w:fldChar w:fldCharType="separate"/>
             </w:r>
-            <w:bookmarkStart w:id="6" w:name="_GoBack"/>
             <w:r>
               <w:rPr>
                 <w:rFonts w:ascii="Arial" w:hAnsi="Arial"/>
@@ -2800,7 +2791,6 @@
               </w:rPr>
               <w:t>${eng_niveau}</w:t>
             </w:r>
-            <w:bookmarkEnd w:id="6"/>
             <w:r>
               <w:rPr>
                 <w:rFonts w:ascii="Arial" w:hAnsi="Arial"/>
@@ -2904,7 +2894,7 @@
                 </w:ffData>
               </w:fldChar>
             </w:r>
-            <w:bookmarkStart w:id="7" w:name="Text18"/>
+            <w:bookmarkStart w:id="6" w:name="Text18"/>
             <w:r>
               <w:rPr>
                 <w:rFonts w:ascii="Arial" w:hAnsi="Arial"/>
@@ -2945,7 +2935,7 @@
               </w:rPr>
               <w:fldChar w:fldCharType="end"/>
             </w:r>
-            <w:bookmarkEnd w:id="7"/>
+            <w:bookmarkEnd w:id="6"/>
             <w:r>
               <w:rPr>
                 <w:rFonts w:ascii="Arial" w:hAnsi="Arial"/>
@@ -3030,7 +3020,7 @@
                 </w:ffData>
               </w:fldChar>
             </w:r>
-            <w:bookmarkStart w:id="8" w:name="Text19"/>
+            <w:bookmarkStart w:id="7" w:name="Text19"/>
             <w:r>
               <w:rPr>
                 <w:rFonts w:ascii="Arial" w:hAnsi="Arial"/>
@@ -3062,6 +3052,131 @@
                 <w:lang w:val="de-DE"/>
               </w:rPr>
               <w:t>${spa_niveau}</w:t>
+            </w:r>
+            <w:r>
+              <w:rPr>
+                <w:rFonts w:ascii="Arial" w:hAnsi="Arial"/>
+                <w:sz w:val="20"/>
+                <w:lang w:val="de-DE"/>
+              </w:rPr>
+              <w:fldChar w:fldCharType="end"/>
+            </w:r>
+            <w:bookmarkEnd w:id="7"/>
+          </w:p>
+        </w:tc>
+      </w:tr>
+      <w:tr>
+        <w:trPr>
+          <w:trHeight w:hRule="exact" w:val="397"/>
+        </w:trPr>
+        <w:tc>
+          <w:tcPr>
+            <w:tcW w:w="10173" w:type="dxa"/>
+            <w:gridSpan w:val="7"/>
+            <w:tcBorders>
+              <w:top w:val="nil"/>
+              <w:left w:val="nil"/>
+              <w:bottom w:val="nil"/>
+              <w:right w:val="nil"/>
+            </w:tcBorders>
+            <w:vAlign w:val="center"/>
+          </w:tcPr>
+          <w:p>
+            <w:pPr>
+              <w:spacing w:after="0"/>
+              <w:rPr>
+                <w:rFonts w:ascii="Arial" w:hAnsi="Arial" w:cs="Arial"/>
+                <w:b/>
+                <w:sz w:val="20"/>
+                <w:szCs w:val="20"/>
+                <w:lang w:val="de-DE"/>
+              </w:rPr>
+            </w:pPr>
+            <w:r>
+              <w:rPr>
+                <w:rFonts w:ascii="Arial" w:hAnsi="Arial" w:cs="Arial"/>
+                <w:b/>
+                <w:sz w:val="20"/>
+                <w:szCs w:val="20"/>
+                <w:lang w:val="de-DE"/>
+              </w:rPr>
+              <w:t>Teilnahme an Arbeitsgemeinschaften:</w:t>
+            </w:r>
+          </w:p>
+        </w:tc>
+      </w:tr>
+      <w:tr>
+        <w:trPr>
+          <w:trHeight w:hRule="exact" w:val="851"/>
+        </w:trPr>
+        <w:tc>
+          <w:tcPr>
+            <w:tcW w:w="10173" w:type="dxa"/>
+            <w:gridSpan w:val="7"/>
+            <w:tcBorders>
+              <w:top w:val="nil"/>
+              <w:left w:val="nil"/>
+              <w:bottom w:val="nil"/>
+              <w:right w:val="nil"/>
+            </w:tcBorders>
+          </w:tcPr>
+          <w:p>
+            <w:pPr>
+              <w:spacing w:before="60" w:after="0"/>
+              <w:rPr>
+                <w:rFonts w:ascii="Arial" w:hAnsi="Arial"/>
+                <w:lang w:val="de-DE"/>
+              </w:rPr>
+            </w:pPr>
+            <w:r>
+              <w:rPr>
+                <w:rFonts w:ascii="Arial" w:hAnsi="Arial"/>
+                <w:sz w:val="20"/>
+                <w:lang w:val="de-DE"/>
+              </w:rPr>
+              <w:fldChar w:fldCharType="begin">
+                <w:ffData>
+                  <w:name w:val="Text6"/>
+                  <w:enabled/>
+                  <w:calcOnExit w:val="0"/>
+                  <w:textInput>
+                    <w:maxLength w:val="600"/>
+                  </w:textInput>
+                </w:ffData>
+              </w:fldChar>
+            </w:r>
+            <w:bookmarkStart w:id="8" w:name="Text6"/>
+            <w:r>
+              <w:rPr>
+                <w:rFonts w:ascii="Arial" w:hAnsi="Arial"/>
+                <w:sz w:val="20"/>
+                <w:lang w:val="de-DE"/>
+              </w:rPr>
+              <w:instrText xml:space="preserve"> FORMTEXT </w:instrText>
+            </w:r>
+            <w:r>
+              <w:rPr>
+                <w:rFonts w:ascii="Arial" w:hAnsi="Arial"/>
+                <w:sz w:val="20"/>
+                <w:lang w:val="de-DE"/>
+              </w:rPr>
+            </w:r>
+            <w:r>
+              <w:rPr>
+                <w:rFonts w:ascii="Arial" w:hAnsi="Arial"/>
+                <w:sz w:val="20"/>
+                <w:lang w:val="de-DE"/>
+              </w:rPr>
+              <w:fldChar w:fldCharType="separate"/>
+            </w:r>
+            <w:r>
+              <w:rPr>
+                <w:rFonts w:ascii="Arial" w:hAnsi="Arial"/>
+                <w:noProof/>
+                <w:sz w:val="20"/>
+                <w:lang w:val="de-DE"/>
+              </w:rPr>
+              <w:t>${ags}</w:t>
             </w:r>
             <w:r>
               <w:rPr>
@@ -3097,8 +3212,6 @@
               <w:rPr>
                 <w:rFonts w:ascii="Arial" w:hAnsi="Arial" w:cs="Arial"/>
                 <w:b/>
-                <w:sz w:val="20"/>
-                <w:szCs w:val="20"/>
                 <w:lang w:val="de-DE"/>
               </w:rPr>
             </w:pPr>
@@ -3107,10 +3220,9 @@
                 <w:rFonts w:ascii="Arial" w:hAnsi="Arial" w:cs="Arial"/>
                 <w:b/>
                 <w:sz w:val="20"/>
-                <w:szCs w:val="20"/>
-                <w:lang w:val="de-DE"/>
-              </w:rPr>
-              <w:t>Teilnahme an Arbeitsgemeinschaften:</w:t>
+                <w:lang w:val="de-DE"/>
+              </w:rPr>
+              <w:t>Bemerkungen:</w:t>
             </w:r>
           </w:p>
         </w:tc>
@@ -3146,128 +3258,6 @@
               </w:rPr>
               <w:fldChar w:fldCharType="begin">
                 <w:ffData>
-                  <w:name w:val="Text6"/>
-                  <w:enabled/>
-                  <w:calcOnExit w:val="0"/>
-                  <w:textInput>
-                    <w:maxLength w:val="600"/>
-                  </w:textInput>
-                </w:ffData>
-              </w:fldChar>
-            </w:r>
-            <w:bookmarkStart w:id="9" w:name="Text6"/>
-            <w:r>
-              <w:rPr>
-                <w:rFonts w:ascii="Arial" w:hAnsi="Arial"/>
-                <w:sz w:val="20"/>
-                <w:lang w:val="de-DE"/>
-              </w:rPr>
-              <w:instrText xml:space="preserve"> FORMTEXT </w:instrText>
-            </w:r>
-            <w:r>
-              <w:rPr>
-                <w:rFonts w:ascii="Arial" w:hAnsi="Arial"/>
-                <w:sz w:val="20"/>
-                <w:lang w:val="de-DE"/>
-              </w:rPr>
-            </w:r>
-            <w:r>
-              <w:rPr>
-                <w:rFonts w:ascii="Arial" w:hAnsi="Arial"/>
-                <w:sz w:val="20"/>
-                <w:lang w:val="de-DE"/>
-              </w:rPr>
-              <w:fldChar w:fldCharType="separate"/>
-            </w:r>
-            <w:r>
-              <w:rPr>
-                <w:rFonts w:ascii="Arial" w:hAnsi="Arial"/>
-                <w:noProof/>
-                <w:sz w:val="20"/>
-                <w:lang w:val="de-DE"/>
-              </w:rPr>
-              <w:t>${ags}</w:t>
-            </w:r>
-            <w:r>
-              <w:rPr>
-                <w:rFonts w:ascii="Arial" w:hAnsi="Arial"/>
-                <w:sz w:val="20"/>
-                <w:lang w:val="de-DE"/>
-              </w:rPr>
-              <w:fldChar w:fldCharType="end"/>
-            </w:r>
-            <w:bookmarkEnd w:id="9"/>
-          </w:p>
-        </w:tc>
-      </w:tr>
-      <w:tr>
-        <w:trPr>
-          <w:trHeight w:hRule="exact" w:val="397"/>
-        </w:trPr>
-        <w:tc>
-          <w:tcPr>
-            <w:tcW w:w="10173" w:type="dxa"/>
-            <w:gridSpan w:val="7"/>
-            <w:tcBorders>
-              <w:top w:val="nil"/>
-              <w:left w:val="nil"/>
-              <w:bottom w:val="nil"/>
-              <w:right w:val="nil"/>
-            </w:tcBorders>
-            <w:vAlign w:val="center"/>
-          </w:tcPr>
-          <w:p>
-            <w:pPr>
-              <w:spacing w:after="0"/>
-              <w:rPr>
-                <w:rFonts w:ascii="Arial" w:hAnsi="Arial" w:cs="Arial"/>
-                <w:b/>
-                <w:lang w:val="de-DE"/>
-              </w:rPr>
-            </w:pPr>
-            <w:r>
-              <w:rPr>
-                <w:rFonts w:ascii="Arial" w:hAnsi="Arial" w:cs="Arial"/>
-                <w:b/>
-                <w:sz w:val="20"/>
-                <w:lang w:val="de-DE"/>
-              </w:rPr>
-              <w:t>Bemerkungen:</w:t>
-            </w:r>
-          </w:p>
-        </w:tc>
-      </w:tr>
-      <w:tr>
-        <w:trPr>
-          <w:trHeight w:hRule="exact" w:val="851"/>
-        </w:trPr>
-        <w:tc>
-          <w:tcPr>
-            <w:tcW w:w="10173" w:type="dxa"/>
-            <w:gridSpan w:val="7"/>
-            <w:tcBorders>
-              <w:top w:val="nil"/>
-              <w:left w:val="nil"/>
-              <w:bottom w:val="nil"/>
-              <w:right w:val="nil"/>
-            </w:tcBorders>
-          </w:tcPr>
-          <w:p>
-            <w:pPr>
-              <w:spacing w:before="60" w:after="0"/>
-              <w:rPr>
-                <w:rFonts w:ascii="Arial" w:hAnsi="Arial"/>
-                <w:lang w:val="de-DE"/>
-              </w:rPr>
-            </w:pPr>
-            <w:r>
-              <w:rPr>
-                <w:rFonts w:ascii="Arial" w:hAnsi="Arial"/>
-                <w:sz w:val="20"/>
-                <w:lang w:val="de-DE"/>
-              </w:rPr>
-              <w:fldChar w:fldCharType="begin">
-                <w:ffData>
                   <w:name w:val="Text7"/>
                   <w:enabled/>
                   <w:calcOnExit w:val="0"/>
@@ -3277,7 +3267,7 @@
                 </w:ffData>
               </w:fldChar>
             </w:r>
-            <w:bookmarkStart w:id="10" w:name="Text7"/>
+            <w:bookmarkStart w:id="9" w:name="Text7"/>
             <w:r>
               <w:rPr>
                 <w:rFonts w:ascii="Arial" w:hAnsi="Arial"/>
@@ -3318,7 +3308,7 @@
               </w:rPr>
               <w:fldChar w:fldCharType="end"/>
             </w:r>
-            <w:bookmarkEnd w:id="10"/>
+            <w:bookmarkEnd w:id="9"/>
           </w:p>
         </w:tc>
       </w:tr>
@@ -3485,7 +3475,7 @@
                 </w:ffData>
               </w:fldChar>
             </w:r>
-            <w:bookmarkStart w:id="11" w:name="Text17"/>
+            <w:bookmarkStart w:id="10" w:name="Text17"/>
             <w:r>
               <w:rPr>
                 <w:rFonts w:ascii="Arial" w:hAnsi="Arial" w:cs="Arial"/>
@@ -3526,7 +3516,7 @@
               </w:rPr>
               <w:fldChar w:fldCharType="end"/>
             </w:r>
-            <w:bookmarkEnd w:id="11"/>
+            <w:bookmarkEnd w:id="10"/>
           </w:p>
         </w:tc>
         <w:tc>
@@ -7994,8 +7984,10 @@
     <w:rsidRoot w:val="00016A1F"/>
     <w:rsid w:val="00016A1F"/>
     <w:rsid w:val="001A1CA0"/>
+    <w:rsid w:val="001D02FB"/>
     <w:rsid w:val="002B1E10"/>
     <w:rsid w:val="003C3739"/>
+    <w:rsid w:val="00403570"/>
     <w:rsid w:val="007A181F"/>
     <w:rsid w:val="00B70742"/>
   </w:rsids>
@@ -8848,7 +8840,7 @@
 </file>
 
 <file path=customXml/itemProps2.xml><?xml version="1.0" encoding="utf-8"?>
-<ds:datastoreItem xmlns:ds="http://schemas.openxmlformats.org/officeDocument/2006/customXml" ds:itemID="{3B4001C9-0216-4AF6-B1D6-8D7588474F47}">
+<ds:datastoreItem xmlns:ds="http://schemas.openxmlformats.org/officeDocument/2006/customXml" ds:itemID="{41779DF7-2DF0-467D-BF44-099D4BB7443A}">
   <ds:schemaRefs>
     <ds:schemaRef ds:uri="http://schemas.openxmlformats.org/officeDocument/2006/bibliography"/>
   </ds:schemaRefs>

--- a/template/BP 2016/BP2016_GMS_Jahreszeugnis_Kl10_E_Niveau.docx
+++ b/template/BP 2016/BP2016_GMS_Jahreszeugnis_Kl10_E_Niveau.docx
@@ -475,7 +475,7 @@
                   <w:enabled/>
                   <w:calcOnExit w:val="0"/>
                   <w:textInput>
-                    <w:maxLength w:val="10"/>
+                    <w:maxLength w:val="6"/>
                   </w:textInput>
                 </w:ffData>
               </w:fldChar>
@@ -1195,6 +1195,14 @@
                 <w:lang w:val="de-DE"/>
               </w:rPr>
               <w:t>Physik</w:t>
+            </w:r>
+            <w:r>
+              <w:rPr>
+                <w:rFonts w:ascii="Arial" w:hAnsi="Arial" w:cs="Arial"/>
+                <w:sz w:val="20"/>
+                <w:lang w:val="de-DE"/>
+              </w:rPr>
+              <w:t xml:space="preserve"> </w:t>
             </w:r>
           </w:p>
         </w:tc>
@@ -2782,6 +2790,7 @@
               </w:rPr>
               <w:fldChar w:fldCharType="separate"/>
             </w:r>
+            <w:bookmarkStart w:id="6" w:name="_GoBack"/>
             <w:r>
               <w:rPr>
                 <w:rFonts w:ascii="Arial" w:hAnsi="Arial"/>
@@ -2791,6 +2800,7 @@
               </w:rPr>
               <w:t>${eng_niveau}</w:t>
             </w:r>
+            <w:bookmarkEnd w:id="6"/>
             <w:r>
               <w:rPr>
                 <w:rFonts w:ascii="Arial" w:hAnsi="Arial"/>
@@ -2894,7 +2904,7 @@
                 </w:ffData>
               </w:fldChar>
             </w:r>
-            <w:bookmarkStart w:id="6" w:name="Text18"/>
+            <w:bookmarkStart w:id="7" w:name="Text18"/>
             <w:r>
               <w:rPr>
                 <w:rFonts w:ascii="Arial" w:hAnsi="Arial"/>
@@ -2935,7 +2945,7 @@
               </w:rPr>
               <w:fldChar w:fldCharType="end"/>
             </w:r>
-            <w:bookmarkEnd w:id="6"/>
+            <w:bookmarkEnd w:id="7"/>
             <w:r>
               <w:rPr>
                 <w:rFonts w:ascii="Arial" w:hAnsi="Arial"/>
@@ -3020,7 +3030,7 @@
                 </w:ffData>
               </w:fldChar>
             </w:r>
-            <w:bookmarkStart w:id="7" w:name="Text19"/>
+            <w:bookmarkStart w:id="8" w:name="Text19"/>
             <w:r>
               <w:rPr>
                 <w:rFonts w:ascii="Arial" w:hAnsi="Arial"/>
@@ -3052,131 +3062,6 @@
                 <w:lang w:val="de-DE"/>
               </w:rPr>
               <w:t>${spa_niveau}</w:t>
-            </w:r>
-            <w:r>
-              <w:rPr>
-                <w:rFonts w:ascii="Arial" w:hAnsi="Arial"/>
-                <w:sz w:val="20"/>
-                <w:lang w:val="de-DE"/>
-              </w:rPr>
-              <w:fldChar w:fldCharType="end"/>
-            </w:r>
-            <w:bookmarkEnd w:id="7"/>
-          </w:p>
-        </w:tc>
-      </w:tr>
-      <w:tr>
-        <w:trPr>
-          <w:trHeight w:hRule="exact" w:val="397"/>
-        </w:trPr>
-        <w:tc>
-          <w:tcPr>
-            <w:tcW w:w="10173" w:type="dxa"/>
-            <w:gridSpan w:val="7"/>
-            <w:tcBorders>
-              <w:top w:val="nil"/>
-              <w:left w:val="nil"/>
-              <w:bottom w:val="nil"/>
-              <w:right w:val="nil"/>
-            </w:tcBorders>
-            <w:vAlign w:val="center"/>
-          </w:tcPr>
-          <w:p>
-            <w:pPr>
-              <w:spacing w:after="0"/>
-              <w:rPr>
-                <w:rFonts w:ascii="Arial" w:hAnsi="Arial" w:cs="Arial"/>
-                <w:b/>
-                <w:sz w:val="20"/>
-                <w:szCs w:val="20"/>
-                <w:lang w:val="de-DE"/>
-              </w:rPr>
-            </w:pPr>
-            <w:r>
-              <w:rPr>
-                <w:rFonts w:ascii="Arial" w:hAnsi="Arial" w:cs="Arial"/>
-                <w:b/>
-                <w:sz w:val="20"/>
-                <w:szCs w:val="20"/>
-                <w:lang w:val="de-DE"/>
-              </w:rPr>
-              <w:t>Teilnahme an Arbeitsgemeinschaften:</w:t>
-            </w:r>
-          </w:p>
-        </w:tc>
-      </w:tr>
-      <w:tr>
-        <w:trPr>
-          <w:trHeight w:hRule="exact" w:val="851"/>
-        </w:trPr>
-        <w:tc>
-          <w:tcPr>
-            <w:tcW w:w="10173" w:type="dxa"/>
-            <w:gridSpan w:val="7"/>
-            <w:tcBorders>
-              <w:top w:val="nil"/>
-              <w:left w:val="nil"/>
-              <w:bottom w:val="nil"/>
-              <w:right w:val="nil"/>
-            </w:tcBorders>
-          </w:tcPr>
-          <w:p>
-            <w:pPr>
-              <w:spacing w:before="60" w:after="0"/>
-              <w:rPr>
-                <w:rFonts w:ascii="Arial" w:hAnsi="Arial"/>
-                <w:lang w:val="de-DE"/>
-              </w:rPr>
-            </w:pPr>
-            <w:r>
-              <w:rPr>
-                <w:rFonts w:ascii="Arial" w:hAnsi="Arial"/>
-                <w:sz w:val="20"/>
-                <w:lang w:val="de-DE"/>
-              </w:rPr>
-              <w:fldChar w:fldCharType="begin">
-                <w:ffData>
-                  <w:name w:val="Text6"/>
-                  <w:enabled/>
-                  <w:calcOnExit w:val="0"/>
-                  <w:textInput>
-                    <w:maxLength w:val="600"/>
-                  </w:textInput>
-                </w:ffData>
-              </w:fldChar>
-            </w:r>
-            <w:bookmarkStart w:id="8" w:name="Text6"/>
-            <w:r>
-              <w:rPr>
-                <w:rFonts w:ascii="Arial" w:hAnsi="Arial"/>
-                <w:sz w:val="20"/>
-                <w:lang w:val="de-DE"/>
-              </w:rPr>
-              <w:instrText xml:space="preserve"> FORMTEXT </w:instrText>
-            </w:r>
-            <w:r>
-              <w:rPr>
-                <w:rFonts w:ascii="Arial" w:hAnsi="Arial"/>
-                <w:sz w:val="20"/>
-                <w:lang w:val="de-DE"/>
-              </w:rPr>
-            </w:r>
-            <w:r>
-              <w:rPr>
-                <w:rFonts w:ascii="Arial" w:hAnsi="Arial"/>
-                <w:sz w:val="20"/>
-                <w:lang w:val="de-DE"/>
-              </w:rPr>
-              <w:fldChar w:fldCharType="separate"/>
-            </w:r>
-            <w:r>
-              <w:rPr>
-                <w:rFonts w:ascii="Arial" w:hAnsi="Arial"/>
-                <w:noProof/>
-                <w:sz w:val="20"/>
-                <w:lang w:val="de-DE"/>
-              </w:rPr>
-              <w:t>${ags}</w:t>
             </w:r>
             <w:r>
               <w:rPr>
@@ -3212,6 +3097,8 @@
               <w:rPr>
                 <w:rFonts w:ascii="Arial" w:hAnsi="Arial" w:cs="Arial"/>
                 <w:b/>
+                <w:sz w:val="20"/>
+                <w:szCs w:val="20"/>
                 <w:lang w:val="de-DE"/>
               </w:rPr>
             </w:pPr>
@@ -3220,9 +3107,10 @@
                 <w:rFonts w:ascii="Arial" w:hAnsi="Arial" w:cs="Arial"/>
                 <w:b/>
                 <w:sz w:val="20"/>
-                <w:lang w:val="de-DE"/>
-              </w:rPr>
-              <w:t>Bemerkungen:</w:t>
+                <w:szCs w:val="20"/>
+                <w:lang w:val="de-DE"/>
+              </w:rPr>
+              <w:t>Teilnahme an Arbeitsgemeinschaften:</w:t>
             </w:r>
           </w:p>
         </w:tc>
@@ -3258,6 +3146,128 @@
               </w:rPr>
               <w:fldChar w:fldCharType="begin">
                 <w:ffData>
+                  <w:name w:val="Text6"/>
+                  <w:enabled/>
+                  <w:calcOnExit w:val="0"/>
+                  <w:textInput>
+                    <w:maxLength w:val="600"/>
+                  </w:textInput>
+                </w:ffData>
+              </w:fldChar>
+            </w:r>
+            <w:bookmarkStart w:id="9" w:name="Text6"/>
+            <w:r>
+              <w:rPr>
+                <w:rFonts w:ascii="Arial" w:hAnsi="Arial"/>
+                <w:sz w:val="20"/>
+                <w:lang w:val="de-DE"/>
+              </w:rPr>
+              <w:instrText xml:space="preserve"> FORMTEXT </w:instrText>
+            </w:r>
+            <w:r>
+              <w:rPr>
+                <w:rFonts w:ascii="Arial" w:hAnsi="Arial"/>
+                <w:sz w:val="20"/>
+                <w:lang w:val="de-DE"/>
+              </w:rPr>
+            </w:r>
+            <w:r>
+              <w:rPr>
+                <w:rFonts w:ascii="Arial" w:hAnsi="Arial"/>
+                <w:sz w:val="20"/>
+                <w:lang w:val="de-DE"/>
+              </w:rPr>
+              <w:fldChar w:fldCharType="separate"/>
+            </w:r>
+            <w:r>
+              <w:rPr>
+                <w:rFonts w:ascii="Arial" w:hAnsi="Arial"/>
+                <w:noProof/>
+                <w:sz w:val="20"/>
+                <w:lang w:val="de-DE"/>
+              </w:rPr>
+              <w:t>${ags}</w:t>
+            </w:r>
+            <w:r>
+              <w:rPr>
+                <w:rFonts w:ascii="Arial" w:hAnsi="Arial"/>
+                <w:sz w:val="20"/>
+                <w:lang w:val="de-DE"/>
+              </w:rPr>
+              <w:fldChar w:fldCharType="end"/>
+            </w:r>
+            <w:bookmarkEnd w:id="9"/>
+          </w:p>
+        </w:tc>
+      </w:tr>
+      <w:tr>
+        <w:trPr>
+          <w:trHeight w:hRule="exact" w:val="397"/>
+        </w:trPr>
+        <w:tc>
+          <w:tcPr>
+            <w:tcW w:w="10173" w:type="dxa"/>
+            <w:gridSpan w:val="7"/>
+            <w:tcBorders>
+              <w:top w:val="nil"/>
+              <w:left w:val="nil"/>
+              <w:bottom w:val="nil"/>
+              <w:right w:val="nil"/>
+            </w:tcBorders>
+            <w:vAlign w:val="center"/>
+          </w:tcPr>
+          <w:p>
+            <w:pPr>
+              <w:spacing w:after="0"/>
+              <w:rPr>
+                <w:rFonts w:ascii="Arial" w:hAnsi="Arial" w:cs="Arial"/>
+                <w:b/>
+                <w:lang w:val="de-DE"/>
+              </w:rPr>
+            </w:pPr>
+            <w:r>
+              <w:rPr>
+                <w:rFonts w:ascii="Arial" w:hAnsi="Arial" w:cs="Arial"/>
+                <w:b/>
+                <w:sz w:val="20"/>
+                <w:lang w:val="de-DE"/>
+              </w:rPr>
+              <w:t>Bemerkungen:</w:t>
+            </w:r>
+          </w:p>
+        </w:tc>
+      </w:tr>
+      <w:tr>
+        <w:trPr>
+          <w:trHeight w:hRule="exact" w:val="851"/>
+        </w:trPr>
+        <w:tc>
+          <w:tcPr>
+            <w:tcW w:w="10173" w:type="dxa"/>
+            <w:gridSpan w:val="7"/>
+            <w:tcBorders>
+              <w:top w:val="nil"/>
+              <w:left w:val="nil"/>
+              <w:bottom w:val="nil"/>
+              <w:right w:val="nil"/>
+            </w:tcBorders>
+          </w:tcPr>
+          <w:p>
+            <w:pPr>
+              <w:spacing w:before="60" w:after="0"/>
+              <w:rPr>
+                <w:rFonts w:ascii="Arial" w:hAnsi="Arial"/>
+                <w:lang w:val="de-DE"/>
+              </w:rPr>
+            </w:pPr>
+            <w:r>
+              <w:rPr>
+                <w:rFonts w:ascii="Arial" w:hAnsi="Arial"/>
+                <w:sz w:val="20"/>
+                <w:lang w:val="de-DE"/>
+              </w:rPr>
+              <w:fldChar w:fldCharType="begin">
+                <w:ffData>
                   <w:name w:val="Text7"/>
                   <w:enabled/>
                   <w:calcOnExit w:val="0"/>
@@ -3267,7 +3277,7 @@
                 </w:ffData>
               </w:fldChar>
             </w:r>
-            <w:bookmarkStart w:id="9" w:name="Text7"/>
+            <w:bookmarkStart w:id="10" w:name="Text7"/>
             <w:r>
               <w:rPr>
                 <w:rFonts w:ascii="Arial" w:hAnsi="Arial"/>
@@ -3308,7 +3318,7 @@
               </w:rPr>
               <w:fldChar w:fldCharType="end"/>
             </w:r>
-            <w:bookmarkEnd w:id="9"/>
+            <w:bookmarkEnd w:id="10"/>
           </w:p>
         </w:tc>
       </w:tr>
@@ -3475,7 +3485,7 @@
                 </w:ffData>
               </w:fldChar>
             </w:r>
-            <w:bookmarkStart w:id="10" w:name="Text17"/>
+            <w:bookmarkStart w:id="11" w:name="Text17"/>
             <w:r>
               <w:rPr>
                 <w:rFonts w:ascii="Arial" w:hAnsi="Arial" w:cs="Arial"/>
@@ -3516,7 +3526,7 @@
               </w:rPr>
               <w:fldChar w:fldCharType="end"/>
             </w:r>
-            <w:bookmarkEnd w:id="10"/>
+            <w:bookmarkEnd w:id="11"/>
           </w:p>
         </w:tc>
         <w:tc>
@@ -7984,10 +7994,8 @@
     <w:rsidRoot w:val="00016A1F"/>
     <w:rsid w:val="00016A1F"/>
     <w:rsid w:val="001A1CA0"/>
-    <w:rsid w:val="001D02FB"/>
     <w:rsid w:val="002B1E10"/>
     <w:rsid w:val="003C3739"/>
-    <w:rsid w:val="00403570"/>
     <w:rsid w:val="007A181F"/>
     <w:rsid w:val="00B70742"/>
   </w:rsids>
@@ -8840,7 +8848,7 @@
 </file>
 
 <file path=customXml/itemProps2.xml><?xml version="1.0" encoding="utf-8"?>
-<ds:datastoreItem xmlns:ds="http://schemas.openxmlformats.org/officeDocument/2006/customXml" ds:itemID="{41779DF7-2DF0-467D-BF44-099D4BB7443A}">
+<ds:datastoreItem xmlns:ds="http://schemas.openxmlformats.org/officeDocument/2006/customXml" ds:itemID="{3B4001C9-0216-4AF6-B1D6-8D7588474F47}">
   <ds:schemaRefs>
     <ds:schemaRef ds:uri="http://schemas.openxmlformats.org/officeDocument/2006/bibliography"/>
   </ds:schemaRefs>

--- a/template/BP 2016/BP2016_GMS_Jahreszeugnis_Kl10_E_Niveau.docx
+++ b/template/BP 2016/BP2016_GMS_Jahreszeugnis_Kl10_E_Niveau.docx
@@ -561,144 +561,26 @@
                 <w:sz w:val="20"/>
                 <w:lang w:val="de-DE"/>
               </w:rPr>
-              <w:t>20</w:t>
-            </w:r>
+              <w:t>${</w:t>
+            </w:r>
+            <w:proofErr w:type="spellStart"/>
             <w:r>
               <w:rPr>
                 <w:rFonts w:ascii="Arial" w:hAnsi="Arial" w:cs="Arial"/>
                 <w:sz w:val="20"/>
                 <w:lang w:val="de-DE"/>
               </w:rPr>
-              <w:fldChar w:fldCharType="begin">
-                <w:ffData>
-                  <w:name w:val="Text10"/>
-                  <w:enabled/>
-                  <w:calcOnExit w:val="0"/>
-                  <w:textInput>
-                    <w:type w:val="number"/>
-                    <w:maxLength w:val="2"/>
-                  </w:textInput>
-                </w:ffData>
-              </w:fldChar>
-            </w:r>
-            <w:bookmarkStart w:id="2" w:name="Text10"/>
+              <w:t>year</w:t>
+            </w:r>
+            <w:proofErr w:type="spellEnd"/>
             <w:r>
               <w:rPr>
                 <w:rFonts w:ascii="Arial" w:hAnsi="Arial" w:cs="Arial"/>
                 <w:sz w:val="20"/>
                 <w:lang w:val="de-DE"/>
               </w:rPr>
-              <w:instrText xml:space="preserve"> FORMTEXT </w:instrText>
-            </w:r>
-            <w:r>
-              <w:rPr>
-                <w:rFonts w:ascii="Arial" w:hAnsi="Arial" w:cs="Arial"/>
-                <w:sz w:val="20"/>
-                <w:lang w:val="de-DE"/>
-              </w:rPr>
-            </w:r>
-            <w:r>
-              <w:rPr>
-                <w:rFonts w:ascii="Arial" w:hAnsi="Arial" w:cs="Arial"/>
-                <w:sz w:val="20"/>
-                <w:lang w:val="de-DE"/>
-              </w:rPr>
-              <w:fldChar w:fldCharType="separate"/>
-            </w:r>
-            <w:r>
-              <w:rPr>
-                <w:rFonts w:ascii="Arial" w:hAnsi="Arial" w:cs="Arial"/>
-                <w:noProof/>
-                <w:sz w:val="20"/>
-                <w:lang w:val="de-DE"/>
-              </w:rPr>
-              <w:t>99</w:t>
-            </w:r>
-            <w:r>
-              <w:rPr>
-                <w:rFonts w:ascii="Arial" w:hAnsi="Arial" w:cs="Arial"/>
-                <w:sz w:val="20"/>
-                <w:lang w:val="de-DE"/>
-              </w:rPr>
-              <w:fldChar w:fldCharType="end"/>
-            </w:r>
-            <w:bookmarkEnd w:id="2"/>
-            <w:r>
-              <w:rPr>
-                <w:rFonts w:ascii="Arial" w:hAnsi="Arial" w:cs="Arial"/>
-                <w:sz w:val="20"/>
-                <w:lang w:val="de-DE"/>
-              </w:rPr>
-              <w:t>/</w:t>
-            </w:r>
-            <w:r>
-              <w:rPr>
-                <w:rFonts w:ascii="Arial" w:hAnsi="Arial" w:cs="Arial"/>
-                <w:sz w:val="20"/>
-                <w:lang w:val="de-DE"/>
-              </w:rPr>
-              <w:t>20</w:t>
-            </w:r>
-            <w:r>
-              <w:rPr>
-                <w:rFonts w:ascii="Arial" w:hAnsi="Arial" w:cs="Arial"/>
-                <w:sz w:val="20"/>
-                <w:lang w:val="de-DE"/>
-              </w:rPr>
-              <w:fldChar w:fldCharType="begin">
-                <w:ffData>
-                  <w:name w:val="Text11"/>
-                  <w:enabled/>
-                  <w:calcOnExit w:val="0"/>
-                  <w:textInput>
-                    <w:type w:val="number"/>
-                    <w:maxLength w:val="2"/>
-                  </w:textInput>
-                </w:ffData>
-              </w:fldChar>
-            </w:r>
-            <w:bookmarkStart w:id="3" w:name="Text11"/>
-            <w:r>
-              <w:rPr>
-                <w:rFonts w:ascii="Arial" w:hAnsi="Arial" w:cs="Arial"/>
-                <w:sz w:val="20"/>
-                <w:lang w:val="de-DE"/>
-              </w:rPr>
-              <w:instrText xml:space="preserve"> FORMTEXT </w:instrText>
-            </w:r>
-            <w:r>
-              <w:rPr>
-                <w:rFonts w:ascii="Arial" w:hAnsi="Arial" w:cs="Arial"/>
-                <w:sz w:val="20"/>
-                <w:lang w:val="de-DE"/>
-              </w:rPr>
-            </w:r>
-            <w:r>
-              <w:rPr>
-                <w:rFonts w:ascii="Arial" w:hAnsi="Arial" w:cs="Arial"/>
-                <w:sz w:val="20"/>
-                <w:lang w:val="de-DE"/>
-              </w:rPr>
-              <w:fldChar w:fldCharType="separate"/>
-            </w:r>
-            <w:r>
-              <w:rPr>
-                <w:rFonts w:ascii="Arial" w:hAnsi="Arial" w:cs="Arial"/>
-                <w:noProof/>
-                <w:sz w:val="20"/>
-                <w:lang w:val="de-DE"/>
-              </w:rPr>
-              <w:t>99</w:t>
-            </w:r>
-            <w:r>
-              <w:rPr>
-                <w:rFonts w:ascii="Arial" w:hAnsi="Arial" w:cs="Arial"/>
-                <w:sz w:val="20"/>
-                <w:lang w:val="de-DE"/>
-              </w:rPr>
-              <w:fldChar w:fldCharType="end"/>
-            </w:r>
-            <w:bookmarkEnd w:id="3"/>
+              <w:t>}</w:t>
+            </w:r>
           </w:p>
         </w:tc>
       </w:tr>
@@ -775,7 +657,7 @@
                 </w:ffData>
               </w:fldChar>
             </w:r>
-            <w:bookmarkStart w:id="4" w:name="Text3"/>
+            <w:bookmarkStart w:id="2" w:name="Text3"/>
             <w:r>
               <w:rPr>
                 <w:rFonts w:ascii="Arial" w:hAnsi="Arial"/>
@@ -799,6 +681,7 @@
               </w:rPr>
               <w:fldChar w:fldCharType="separate"/>
             </w:r>
+            <w:bookmarkStart w:id="3" w:name="_GoBack"/>
             <w:r>
               <w:rPr>
                 <w:rFonts w:ascii="Arial" w:hAnsi="Arial"/>
@@ -808,6 +691,7 @@
               </w:rPr>
               <w:t>${name}</w:t>
             </w:r>
+            <w:bookmarkEnd w:id="3"/>
             <w:r>
               <w:rPr>
                 <w:rFonts w:ascii="Arial" w:hAnsi="Arial"/>
@@ -816,7 +700,7 @@
               </w:rPr>
               <w:fldChar w:fldCharType="end"/>
             </w:r>
-            <w:bookmarkEnd w:id="4"/>
+            <w:bookmarkEnd w:id="2"/>
           </w:p>
         </w:tc>
       </w:tr>
@@ -2758,7 +2642,7 @@
                 </w:ffData>
               </w:fldChar>
             </w:r>
-            <w:bookmarkStart w:id="5" w:name="Text14"/>
+            <w:bookmarkStart w:id="4" w:name="Text14"/>
             <w:r>
               <w:rPr>
                 <w:rFonts w:ascii="Arial" w:hAnsi="Arial"/>
@@ -2799,7 +2683,7 @@
               </w:rPr>
               <w:fldChar w:fldCharType="end"/>
             </w:r>
-            <w:bookmarkEnd w:id="5"/>
+            <w:bookmarkEnd w:id="4"/>
             <w:r>
               <w:rPr>
                 <w:rFonts w:ascii="Arial" w:hAnsi="Arial"/>
@@ -2894,7 +2778,7 @@
                 </w:ffData>
               </w:fldChar>
             </w:r>
-            <w:bookmarkStart w:id="6" w:name="Text18"/>
+            <w:bookmarkStart w:id="5" w:name="Text18"/>
             <w:r>
               <w:rPr>
                 <w:rFonts w:ascii="Arial" w:hAnsi="Arial"/>
@@ -2935,7 +2819,7 @@
               </w:rPr>
               <w:fldChar w:fldCharType="end"/>
             </w:r>
-            <w:bookmarkEnd w:id="6"/>
+            <w:bookmarkEnd w:id="5"/>
             <w:r>
               <w:rPr>
                 <w:rFonts w:ascii="Arial" w:hAnsi="Arial"/>
@@ -3020,7 +2904,7 @@
                 </w:ffData>
               </w:fldChar>
             </w:r>
-            <w:bookmarkStart w:id="7" w:name="Text19"/>
+            <w:bookmarkStart w:id="6" w:name="Text19"/>
             <w:r>
               <w:rPr>
                 <w:rFonts w:ascii="Arial" w:hAnsi="Arial"/>
@@ -3052,6 +2936,131 @@
                 <w:lang w:val="de-DE"/>
               </w:rPr>
               <w:t>${spa_niveau}</w:t>
+            </w:r>
+            <w:r>
+              <w:rPr>
+                <w:rFonts w:ascii="Arial" w:hAnsi="Arial"/>
+                <w:sz w:val="20"/>
+                <w:lang w:val="de-DE"/>
+              </w:rPr>
+              <w:fldChar w:fldCharType="end"/>
+            </w:r>
+            <w:bookmarkEnd w:id="6"/>
+          </w:p>
+        </w:tc>
+      </w:tr>
+      <w:tr>
+        <w:trPr>
+          <w:trHeight w:hRule="exact" w:val="397"/>
+        </w:trPr>
+        <w:tc>
+          <w:tcPr>
+            <w:tcW w:w="10173" w:type="dxa"/>
+            <w:gridSpan w:val="7"/>
+            <w:tcBorders>
+              <w:top w:val="nil"/>
+              <w:left w:val="nil"/>
+              <w:bottom w:val="nil"/>
+              <w:right w:val="nil"/>
+            </w:tcBorders>
+            <w:vAlign w:val="center"/>
+          </w:tcPr>
+          <w:p>
+            <w:pPr>
+              <w:spacing w:after="0"/>
+              <w:rPr>
+                <w:rFonts w:ascii="Arial" w:hAnsi="Arial" w:cs="Arial"/>
+                <w:b/>
+                <w:sz w:val="20"/>
+                <w:szCs w:val="20"/>
+                <w:lang w:val="de-DE"/>
+              </w:rPr>
+            </w:pPr>
+            <w:r>
+              <w:rPr>
+                <w:rFonts w:ascii="Arial" w:hAnsi="Arial" w:cs="Arial"/>
+                <w:b/>
+                <w:sz w:val="20"/>
+                <w:szCs w:val="20"/>
+                <w:lang w:val="de-DE"/>
+              </w:rPr>
+              <w:t>Teilnahme an Arbeitsgemeinschaften:</w:t>
+            </w:r>
+          </w:p>
+        </w:tc>
+      </w:tr>
+      <w:tr>
+        <w:trPr>
+          <w:trHeight w:hRule="exact" w:val="851"/>
+        </w:trPr>
+        <w:tc>
+          <w:tcPr>
+            <w:tcW w:w="10173" w:type="dxa"/>
+            <w:gridSpan w:val="7"/>
+            <w:tcBorders>
+              <w:top w:val="nil"/>
+              <w:left w:val="nil"/>
+              <w:bottom w:val="nil"/>
+              <w:right w:val="nil"/>
+            </w:tcBorders>
+          </w:tcPr>
+          <w:p>
+            <w:pPr>
+              <w:spacing w:before="60" w:after="0"/>
+              <w:rPr>
+                <w:rFonts w:ascii="Arial" w:hAnsi="Arial"/>
+                <w:lang w:val="de-DE"/>
+              </w:rPr>
+            </w:pPr>
+            <w:r>
+              <w:rPr>
+                <w:rFonts w:ascii="Arial" w:hAnsi="Arial"/>
+                <w:sz w:val="20"/>
+                <w:lang w:val="de-DE"/>
+              </w:rPr>
+              <w:fldChar w:fldCharType="begin">
+                <w:ffData>
+                  <w:name w:val="Text6"/>
+                  <w:enabled/>
+                  <w:calcOnExit w:val="0"/>
+                  <w:textInput>
+                    <w:maxLength w:val="600"/>
+                  </w:textInput>
+                </w:ffData>
+              </w:fldChar>
+            </w:r>
+            <w:bookmarkStart w:id="7" w:name="Text6"/>
+            <w:r>
+              <w:rPr>
+                <w:rFonts w:ascii="Arial" w:hAnsi="Arial"/>
+                <w:sz w:val="20"/>
+                <w:lang w:val="de-DE"/>
+              </w:rPr>
+              <w:instrText xml:space="preserve"> FORMTEXT </w:instrText>
+            </w:r>
+            <w:r>
+              <w:rPr>
+                <w:rFonts w:ascii="Arial" w:hAnsi="Arial"/>
+                <w:sz w:val="20"/>
+                <w:lang w:val="de-DE"/>
+              </w:rPr>
+            </w:r>
+            <w:r>
+              <w:rPr>
+                <w:rFonts w:ascii="Arial" w:hAnsi="Arial"/>
+                <w:sz w:val="20"/>
+                <w:lang w:val="de-DE"/>
+              </w:rPr>
+              <w:fldChar w:fldCharType="separate"/>
+            </w:r>
+            <w:r>
+              <w:rPr>
+                <w:rFonts w:ascii="Arial" w:hAnsi="Arial"/>
+                <w:noProof/>
+                <w:sz w:val="20"/>
+                <w:lang w:val="de-DE"/>
+              </w:rPr>
+              <w:t>${ags}</w:t>
             </w:r>
             <w:r>
               <w:rPr>
@@ -3087,8 +3096,6 @@
               <w:rPr>
                 <w:rFonts w:ascii="Arial" w:hAnsi="Arial" w:cs="Arial"/>
                 <w:b/>
-                <w:sz w:val="20"/>
-                <w:szCs w:val="20"/>
                 <w:lang w:val="de-DE"/>
               </w:rPr>
             </w:pPr>
@@ -3097,10 +3104,9 @@
                 <w:rFonts w:ascii="Arial" w:hAnsi="Arial" w:cs="Arial"/>
                 <w:b/>
                 <w:sz w:val="20"/>
-                <w:szCs w:val="20"/>
-                <w:lang w:val="de-DE"/>
-              </w:rPr>
-              <w:t>Teilnahme an Arbeitsgemeinschaften:</w:t>
+                <w:lang w:val="de-DE"/>
+              </w:rPr>
+              <w:t>Bemerkungen:</w:t>
             </w:r>
           </w:p>
         </w:tc>
@@ -3136,128 +3142,6 @@
               </w:rPr>
               <w:fldChar w:fldCharType="begin">
                 <w:ffData>
-                  <w:name w:val="Text6"/>
-                  <w:enabled/>
-                  <w:calcOnExit w:val="0"/>
-                  <w:textInput>
-                    <w:maxLength w:val="600"/>
-                  </w:textInput>
-                </w:ffData>
-              </w:fldChar>
-            </w:r>
-            <w:bookmarkStart w:id="8" w:name="Text6"/>
-            <w:r>
-              <w:rPr>
-                <w:rFonts w:ascii="Arial" w:hAnsi="Arial"/>
-                <w:sz w:val="20"/>
-                <w:lang w:val="de-DE"/>
-              </w:rPr>
-              <w:instrText xml:space="preserve"> FORMTEXT </w:instrText>
-            </w:r>
-            <w:r>
-              <w:rPr>
-                <w:rFonts w:ascii="Arial" w:hAnsi="Arial"/>
-                <w:sz w:val="20"/>
-                <w:lang w:val="de-DE"/>
-              </w:rPr>
-            </w:r>
-            <w:r>
-              <w:rPr>
-                <w:rFonts w:ascii="Arial" w:hAnsi="Arial"/>
-                <w:sz w:val="20"/>
-                <w:lang w:val="de-DE"/>
-              </w:rPr>
-              <w:fldChar w:fldCharType="separate"/>
-            </w:r>
-            <w:r>
-              <w:rPr>
-                <w:rFonts w:ascii="Arial" w:hAnsi="Arial"/>
-                <w:noProof/>
-                <w:sz w:val="20"/>
-                <w:lang w:val="de-DE"/>
-              </w:rPr>
-              <w:t>${ags}</w:t>
-            </w:r>
-            <w:r>
-              <w:rPr>
-                <w:rFonts w:ascii="Arial" w:hAnsi="Arial"/>
-                <w:sz w:val="20"/>
-                <w:lang w:val="de-DE"/>
-              </w:rPr>
-              <w:fldChar w:fldCharType="end"/>
-            </w:r>
-            <w:bookmarkEnd w:id="8"/>
-          </w:p>
-        </w:tc>
-      </w:tr>
-      <w:tr>
-        <w:trPr>
-          <w:trHeight w:hRule="exact" w:val="397"/>
-        </w:trPr>
-        <w:tc>
-          <w:tcPr>
-            <w:tcW w:w="10173" w:type="dxa"/>
-            <w:gridSpan w:val="7"/>
-            <w:tcBorders>
-              <w:top w:val="nil"/>
-              <w:left w:val="nil"/>
-              <w:bottom w:val="nil"/>
-              <w:right w:val="nil"/>
-            </w:tcBorders>
-            <w:vAlign w:val="center"/>
-          </w:tcPr>
-          <w:p>
-            <w:pPr>
-              <w:spacing w:after="0"/>
-              <w:rPr>
-                <w:rFonts w:ascii="Arial" w:hAnsi="Arial" w:cs="Arial"/>
-                <w:b/>
-                <w:lang w:val="de-DE"/>
-              </w:rPr>
-            </w:pPr>
-            <w:r>
-              <w:rPr>
-                <w:rFonts w:ascii="Arial" w:hAnsi="Arial" w:cs="Arial"/>
-                <w:b/>
-                <w:sz w:val="20"/>
-                <w:lang w:val="de-DE"/>
-              </w:rPr>
-              <w:t>Bemerkungen:</w:t>
-            </w:r>
-          </w:p>
-        </w:tc>
-      </w:tr>
-      <w:tr>
-        <w:trPr>
-          <w:trHeight w:hRule="exact" w:val="851"/>
-        </w:trPr>
-        <w:tc>
-          <w:tcPr>
-            <w:tcW w:w="10173" w:type="dxa"/>
-            <w:gridSpan w:val="7"/>
-            <w:tcBorders>
-              <w:top w:val="nil"/>
-              <w:left w:val="nil"/>
-              <w:bottom w:val="nil"/>
-              <w:right w:val="nil"/>
-            </w:tcBorders>
-          </w:tcPr>
-          <w:p>
-            <w:pPr>
-              <w:spacing w:before="60" w:after="0"/>
-              <w:rPr>
-                <w:rFonts w:ascii="Arial" w:hAnsi="Arial"/>
-                <w:lang w:val="de-DE"/>
-              </w:rPr>
-            </w:pPr>
-            <w:r>
-              <w:rPr>
-                <w:rFonts w:ascii="Arial" w:hAnsi="Arial"/>
-                <w:sz w:val="20"/>
-                <w:lang w:val="de-DE"/>
-              </w:rPr>
-              <w:fldChar w:fldCharType="begin">
-                <w:ffData>
                   <w:name w:val="Text7"/>
                   <w:enabled/>
                   <w:calcOnExit w:val="0"/>
@@ -3267,7 +3151,7 @@
                 </w:ffData>
               </w:fldChar>
             </w:r>
-            <w:bookmarkStart w:id="9" w:name="Text7"/>
+            <w:bookmarkStart w:id="8" w:name="Text7"/>
             <w:r>
               <w:rPr>
                 <w:rFonts w:ascii="Arial" w:hAnsi="Arial"/>
@@ -3308,7 +3192,7 @@
               </w:rPr>
               <w:fldChar w:fldCharType="end"/>
             </w:r>
-            <w:bookmarkEnd w:id="9"/>
+            <w:bookmarkEnd w:id="8"/>
           </w:p>
         </w:tc>
       </w:tr>
@@ -3475,7 +3359,7 @@
                 </w:ffData>
               </w:fldChar>
             </w:r>
-            <w:bookmarkStart w:id="10" w:name="Text17"/>
+            <w:bookmarkStart w:id="9" w:name="Text17"/>
             <w:r>
               <w:rPr>
                 <w:rFonts w:ascii="Arial" w:hAnsi="Arial" w:cs="Arial"/>
@@ -3516,7 +3400,7 @@
               </w:rPr>
               <w:fldChar w:fldCharType="end"/>
             </w:r>
-            <w:bookmarkEnd w:id="10"/>
+            <w:bookmarkEnd w:id="9"/>
           </w:p>
         </w:tc>
         <w:tc>
@@ -5078,7 +4962,7 @@
       </w:pPr>
     </w:pPrDefault>
   </w:docDefaults>
-  <w:latentStyles w:defLockedState="0" w:defUIPriority="99" w:defSemiHidden="0" w:defUnhideWhenUsed="0" w:defQFormat="0" w:count="376">
+  <w:latentStyles w:defLockedState="0" w:defUIPriority="99" w:defSemiHidden="0" w:defUnhideWhenUsed="0" w:defQFormat="0" w:count="377">
     <w:lsdException w:name="Normal" w:uiPriority="0" w:qFormat="1"/>
     <w:lsdException w:name="heading 1" w:uiPriority="9" w:qFormat="1"/>
     <w:lsdException w:name="heading 2" w:semiHidden="1" w:uiPriority="9" w:unhideWhenUsed="1" w:qFormat="1"/>
@@ -5184,7 +5068,6 @@
     <w:lsdException w:name="HTML Sample" w:semiHidden="1" w:unhideWhenUsed="1"/>
     <w:lsdException w:name="HTML Typewriter" w:semiHidden="1" w:unhideWhenUsed="1"/>
     <w:lsdException w:name="HTML Variable" w:semiHidden="1" w:unhideWhenUsed="1"/>
-    <w:lsdException w:name="Normal Table" w:semiHidden="1" w:unhideWhenUsed="1"/>
     <w:lsdException w:name="annotation subject" w:semiHidden="1" w:unhideWhenUsed="1"/>
     <w:lsdException w:name="No List" w:semiHidden="1" w:unhideWhenUsed="1"/>
     <w:lsdException w:name="Outline List 1" w:semiHidden="1" w:unhideWhenUsed="1"/>
@@ -5231,10 +5114,8 @@
     <w:lsdException w:name="Table Subtle 2" w:semiHidden="1" w:unhideWhenUsed="1"/>
     <w:lsdException w:name="Table Web 1" w:semiHidden="1" w:unhideWhenUsed="1"/>
     <w:lsdException w:name="Table Web 2" w:semiHidden="1" w:unhideWhenUsed="1"/>
-    <w:lsdException w:name="Table Web 3" w:semiHidden="1" w:unhideWhenUsed="1"/>
     <w:lsdException w:name="Balloon Text" w:semiHidden="1" w:unhideWhenUsed="1"/>
     <w:lsdException w:name="Table Grid" w:uiPriority="59"/>
-    <w:lsdException w:name="Table Theme" w:semiHidden="1" w:unhideWhenUsed="1"/>
     <w:lsdException w:name="Placeholder Text" w:semiHidden="1"/>
     <w:lsdException w:name="No Spacing" w:uiPriority="1" w:qFormat="1"/>
     <w:lsdException w:name="Light Shading" w:uiPriority="60"/>
@@ -5455,6 +5336,7 @@
     <w:lsdException w:name="Hashtag" w:semiHidden="1" w:unhideWhenUsed="1"/>
     <w:lsdException w:name="Unresolved Mention" w:semiHidden="1" w:unhideWhenUsed="1"/>
     <w:lsdException w:name="Smart Link" w:semiHidden="1" w:unhideWhenUsed="1"/>
+    <w:lsdException w:name="Smart Link Error" w:semiHidden="1" w:unhideWhenUsed="1"/>
   </w:latentStyles>
   <w:style w:type="paragraph" w:default="1" w:styleId="a">
     <w:name w:val="Normal"/>
@@ -7986,6 +7868,7 @@
     <w:rsid w:val="001A1CA0"/>
     <w:rsid w:val="001D02FB"/>
     <w:rsid w:val="002B1E10"/>
+    <w:rsid w:val="00362040"/>
     <w:rsid w:val="003C3739"/>
     <w:rsid w:val="00403570"/>
     <w:rsid w:val="007A181F"/>
@@ -8029,7 +7912,7 @@
       </w:pPr>
     </w:pPrDefault>
   </w:docDefaults>
-  <w:latentStyles w:defLockedState="0" w:defUIPriority="99" w:defSemiHidden="0" w:defUnhideWhenUsed="0" w:defQFormat="0" w:count="376">
+  <w:latentStyles w:defLockedState="0" w:defUIPriority="99" w:defSemiHidden="0" w:defUnhideWhenUsed="0" w:defQFormat="0" w:count="377">
     <w:lsdException w:name="Normal" w:uiPriority="0" w:qFormat="1"/>
     <w:lsdException w:name="heading 1" w:uiPriority="9" w:qFormat="1"/>
     <w:lsdException w:name="heading 2" w:semiHidden="1" w:uiPriority="9" w:unhideWhenUsed="1" w:qFormat="1"/>
@@ -8135,7 +8018,6 @@
     <w:lsdException w:name="HTML Sample" w:semiHidden="1" w:unhideWhenUsed="1"/>
     <w:lsdException w:name="HTML Typewriter" w:semiHidden="1" w:unhideWhenUsed="1"/>
     <w:lsdException w:name="HTML Variable" w:semiHidden="1" w:unhideWhenUsed="1"/>
-    <w:lsdException w:name="Normal Table" w:semiHidden="1" w:unhideWhenUsed="1"/>
     <w:lsdException w:name="annotation subject" w:semiHidden="1" w:unhideWhenUsed="1"/>
     <w:lsdException w:name="No List" w:semiHidden="1" w:unhideWhenUsed="1"/>
     <w:lsdException w:name="Outline List 1" w:semiHidden="1" w:unhideWhenUsed="1"/>
@@ -8182,10 +8064,8 @@
     <w:lsdException w:name="Table Subtle 2" w:semiHidden="1" w:unhideWhenUsed="1"/>
     <w:lsdException w:name="Table Web 1" w:semiHidden="1" w:unhideWhenUsed="1"/>
     <w:lsdException w:name="Table Web 2" w:semiHidden="1" w:unhideWhenUsed="1"/>
-    <w:lsdException w:name="Table Web 3" w:semiHidden="1" w:unhideWhenUsed="1"/>
     <w:lsdException w:name="Balloon Text" w:semiHidden="1" w:unhideWhenUsed="1"/>
     <w:lsdException w:name="Table Grid" w:uiPriority="39"/>
-    <w:lsdException w:name="Table Theme" w:semiHidden="1" w:unhideWhenUsed="1"/>
     <w:lsdException w:name="Placeholder Text" w:semiHidden="1"/>
     <w:lsdException w:name="No Spacing" w:uiPriority="1" w:qFormat="1"/>
     <w:lsdException w:name="Light Shading" w:uiPriority="60"/>
@@ -8406,6 +8286,7 @@
     <w:lsdException w:name="Hashtag" w:semiHidden="1" w:unhideWhenUsed="1"/>
     <w:lsdException w:name="Unresolved Mention" w:semiHidden="1" w:unhideWhenUsed="1"/>
     <w:lsdException w:name="Smart Link" w:semiHidden="1" w:unhideWhenUsed="1"/>
+    <w:lsdException w:name="Smart Link Error" w:semiHidden="1" w:unhideWhenUsed="1"/>
   </w:latentStyles>
   <w:style w:type="paragraph" w:default="1" w:styleId="a">
     <w:name w:val="Normal"/>
@@ -8840,7 +8721,7 @@
 </file>
 
 <file path=customXml/itemProps2.xml><?xml version="1.0" encoding="utf-8"?>
-<ds:datastoreItem xmlns:ds="http://schemas.openxmlformats.org/officeDocument/2006/customXml" ds:itemID="{41779DF7-2DF0-467D-BF44-099D4BB7443A}">
+<ds:datastoreItem xmlns:ds="http://schemas.openxmlformats.org/officeDocument/2006/customXml" ds:itemID="{432552CA-9DB8-41D6-B704-35E20B320682}">
   <ds:schemaRefs>
     <ds:schemaRef ds:uri="http://schemas.openxmlformats.org/officeDocument/2006/bibliography"/>
   </ds:schemaRefs>
